--- a/DeviceStatusMon/doc/design/医疗仪器工作检测模块可行性分析报告.docx
+++ b/DeviceStatusMon/doc/design/医疗仪器工作检测模块可行性分析报告.docx
@@ -1,6 +1,6 @@
 
 <file path=word/document.xml><?xml version="1.0" encoding="utf-8"?>
-<w:document xmlns:wpc="http://schemas.microsoft.com/office/word/2010/wordprocessingCanvas" xmlns:mc="http://schemas.openxmlformats.org/markup-compatibility/2006" xmlns:o="urn:schemas-microsoft-com:office:office" xmlns:r="http://schemas.openxmlformats.org/officeDocument/2006/relationships" xmlns:m="http://schemas.openxmlformats.org/officeDocument/2006/math" xmlns:v="urn:schemas-microsoft-com:vml" xmlns:wp14="http://schemas.microsoft.com/office/word/2010/wordprocessingDrawing" xmlns:wp="http://schemas.openxmlformats.org/drawingml/2006/wordprocessingDrawing" xmlns:w10="urn:schemas-microsoft-com:office:word" xmlns:w="http://schemas.openxmlformats.org/wordprocessingml/2006/main" xmlns:w14="http://schemas.microsoft.com/office/word/2010/wordml" xmlns:w15="http://schemas.microsoft.com/office/word/2012/wordml" xmlns:wpg="http://schemas.microsoft.com/office/word/2010/wordprocessingGroup" xmlns:wpi="http://schemas.microsoft.com/office/word/2010/wordprocessingInk" xmlns:wne="http://schemas.microsoft.com/office/word/2006/wordml" xmlns:wps="http://schemas.microsoft.com/office/word/2010/wordprocessingShape" mc:Ignorable="w14 w15 wp14">
+<w:document xmlns:ve="http://schemas.openxmlformats.org/markup-compatibility/2006" xmlns:o="urn:schemas-microsoft-com:office:office" xmlns:r="http://schemas.openxmlformats.org/officeDocument/2006/relationships" xmlns:m="http://schemas.openxmlformats.org/officeDocument/2006/math" xmlns:v="urn:schemas-microsoft-com:vml" xmlns:wp="http://schemas.openxmlformats.org/drawingml/2006/wordprocessingDrawing" xmlns:w10="urn:schemas-microsoft-com:office:word" xmlns:w="http://schemas.openxmlformats.org/wordprocessingml/2006/main" xmlns:wne="http://schemas.microsoft.com/office/word/2006/wordml">
   <w:body>
     <w:p>
       <w:pPr>
@@ -452,7 +452,7 @@
         <w:ind w:left="1080" w:firstLineChars="0" w:firstLine="0"/>
         <w:jc w:val="left"/>
         <w:rPr>
-          <w:rFonts w:ascii="华文楷体" w:eastAsia="华文楷体" w:hAnsi="华文楷体" w:cs="Arial" w:hint="eastAsia"/>
+          <w:rFonts w:ascii="华文楷体" w:eastAsia="华文楷体" w:hAnsi="华文楷体" w:cs="Arial"/>
           <w:color w:val="FF0000"/>
           <w:kern w:val="0"/>
           <w:szCs w:val="21"/>
@@ -721,40 +721,6 @@
       <w:pPr>
         <w:pStyle w:val="ListParagraph"/>
         <w:widowControl/>
-        <w:shd w:val="clear" w:color="auto" w:fill="FFFFFF"/>
-        <w:ind w:left="1080" w:firstLineChars="0" w:firstLine="0"/>
-        <w:jc w:val="left"/>
-        <w:rPr>
-          <w:rFonts w:ascii="Arial" w:eastAsia="Times New Roman" w:hAnsi="Arial" w:cs="Arial"/>
-          <w:color w:val="222222"/>
-          <w:kern w:val="0"/>
-          <w:szCs w:val="21"/>
-        </w:rPr>
-      </w:pPr>
-      <w:r>
-        <w:rPr>
-          <w:rFonts w:ascii="华文楷体" w:eastAsia="华文楷体" w:hAnsi="华文楷体" w:cs="宋体" w:hint="eastAsia"/>
-          <w:color w:val="0070C0"/>
-          <w:kern w:val="0"/>
-          <w:szCs w:val="21"/>
-          <w:u w:val="single"/>
-        </w:rPr>
-        <w:t>这个我去找找相关资料</w:t>
-      </w:r>
-      <w:r>
-        <w:rPr>
-          <w:rFonts w:ascii="华文楷体" w:eastAsia="华文楷体" w:hAnsi="华文楷体" w:cs="宋体"/>
-          <w:color w:val="FF0000"/>
-          <w:kern w:val="0"/>
-          <w:szCs w:val="21"/>
-        </w:rPr>
-        <w:t>http://item.taobao.com/item.htm?spm=0.0.0.0.nDuMQ6&amp;id=19965132028</w:t>
-      </w:r>
-    </w:p>
-    <w:p>
-      <w:pPr>
-        <w:pStyle w:val="ListParagraph"/>
-        <w:widowControl/>
         <w:numPr>
           <w:ilvl w:val="0"/>
           <w:numId w:val="4"/>
@@ -771,241 +737,254 @@
       </w:pPr>
       <w:r>
         <w:rPr>
+          <w:rFonts w:ascii="Arial" w:eastAsiaTheme="minorEastAsia" w:hAnsi="Arial" w:cs="Arial" w:hint="eastAsia"/>
+          <w:color w:val="222222"/>
+          <w:kern w:val="0"/>
+          <w:szCs w:val="21"/>
+        </w:rPr>
+        <w:t>拨动开关，</w:t>
+      </w:r>
+      <w:r>
+        <w:rPr>
+          <w:rFonts w:ascii="Arial" w:eastAsiaTheme="minorEastAsia" w:hAnsi="Arial" w:cs="Arial"/>
+          <w:color w:val="222222"/>
+          <w:kern w:val="0"/>
+          <w:szCs w:val="21"/>
+        </w:rPr>
+        <w:t>报修</w:t>
+      </w:r>
+    </w:p>
+    <w:p>
+      <w:pPr>
+        <w:pStyle w:val="ListParagraph"/>
+        <w:widowControl/>
+        <w:shd w:val="clear" w:color="auto" w:fill="FFFFFF"/>
+        <w:ind w:left="1080" w:firstLineChars="0" w:firstLine="0"/>
+        <w:jc w:val="left"/>
+        <w:rPr>
+          <w:rFonts w:ascii="Arial" w:eastAsia="Times New Roman" w:hAnsi="Arial" w:cs="Arial"/>
+          <w:color w:val="222222"/>
+          <w:kern w:val="0"/>
+          <w:szCs w:val="21"/>
+        </w:rPr>
+      </w:pPr>
+      <w:r>
+        <w:rPr>
+          <w:rFonts w:ascii="华文楷体" w:eastAsia="华文楷体" w:hAnsi="华文楷体" w:cs="宋体" w:hint="eastAsia"/>
+          <w:color w:val="0070C0"/>
+          <w:kern w:val="0"/>
+          <w:szCs w:val="21"/>
+          <w:u w:val="single"/>
+        </w:rPr>
+        <w:t>这个我去找找相关资</w:t>
+      </w:r>
+      <w:r>
+        <w:rPr>
+          <w:rFonts w:ascii="华文楷体" w:eastAsia="华文楷体" w:hAnsi="华文楷体" w:cs="宋体"/>
+          <w:color w:val="0070C0"/>
+          <w:kern w:val="0"/>
+          <w:szCs w:val="21"/>
+          <w:u w:val="single"/>
+        </w:rPr>
+        <w:br/>
+      </w:r>
+      <w:r>
+        <w:rPr>
+          <w:rFonts w:ascii="华文楷体" w:eastAsia="华文楷体" w:hAnsi="华文楷体" w:cs="宋体"/>
+          <w:color w:val="0070C0"/>
+          <w:kern w:val="0"/>
+          <w:szCs w:val="21"/>
+          <w:u w:val="single"/>
+        </w:rPr>
+        <w:br/>
+      </w:r>
+      <w:r>
+        <w:rPr>
+          <w:rFonts w:ascii="华文楷体" w:eastAsia="华文楷体" w:hAnsi="华文楷体" w:cs="宋体"/>
+          <w:color w:val="0070C0"/>
+          <w:kern w:val="0"/>
+          <w:szCs w:val="21"/>
+          <w:u w:val="single"/>
+        </w:rPr>
+        <w:br/>
+      </w:r>
+      <w:r>
+        <w:rPr>
+          <w:rFonts w:ascii="华文楷体" w:eastAsia="华文楷体" w:hAnsi="华文楷体" w:cs="宋体"/>
+          <w:color w:val="0070C0"/>
+          <w:kern w:val="0"/>
+          <w:szCs w:val="21"/>
+          <w:u w:val="single"/>
+        </w:rPr>
+        <w:br/>
+      </w:r>
+      <w:r>
+        <w:rPr>
+          <w:rFonts w:ascii="华文楷体" w:eastAsia="华文楷体" w:hAnsi="华文楷体" w:cs="宋体"/>
+          <w:color w:val="0070C0"/>
+          <w:kern w:val="0"/>
+          <w:szCs w:val="21"/>
+          <w:u w:val="single"/>
+        </w:rPr>
+        <w:br/>
+      </w:r>
+      <w:r>
+        <w:rPr>
+          <w:rFonts w:ascii="华文楷体" w:eastAsia="华文楷体" w:hAnsi="华文楷体" w:cs="宋体"/>
+          <w:color w:val="0070C0"/>
+          <w:kern w:val="0"/>
+          <w:szCs w:val="21"/>
+          <w:u w:val="single"/>
+        </w:rPr>
+        <w:br/>
+      </w:r>
+      <w:r>
+        <w:rPr>
+          <w:rFonts w:ascii="华文楷体" w:eastAsia="华文楷体" w:hAnsi="华文楷体" w:cs="宋体"/>
+          <w:color w:val="0070C0"/>
+          <w:kern w:val="0"/>
+          <w:szCs w:val="21"/>
+          <w:u w:val="single"/>
+        </w:rPr>
+        <w:br/>
+      </w:r>
+      <w:r>
+        <w:rPr>
+          <w:rFonts w:ascii="华文楷体" w:eastAsia="华文楷体" w:hAnsi="华文楷体" w:cs="宋体"/>
+          <w:color w:val="0070C0"/>
+          <w:kern w:val="0"/>
+          <w:szCs w:val="21"/>
+          <w:u w:val="single"/>
+        </w:rPr>
+        <w:br/>
+      </w:r>
+      <w:r>
+        <w:rPr>
+          <w:rFonts w:ascii="华文楷体" w:eastAsia="华文楷体" w:hAnsi="华文楷体" w:cs="宋体"/>
+          <w:color w:val="0070C0"/>
+          <w:kern w:val="0"/>
+          <w:szCs w:val="21"/>
+          <w:u w:val="single"/>
+        </w:rPr>
+        <w:br/>
+      </w:r>
+      <w:r>
+        <w:rPr>
+          <w:rFonts w:ascii="华文楷体" w:eastAsia="华文楷体" w:hAnsi="华文楷体" w:cs="宋体"/>
+          <w:color w:val="0070C0"/>
+          <w:kern w:val="0"/>
+          <w:szCs w:val="21"/>
+          <w:u w:val="single"/>
+        </w:rPr>
+        <w:br/>
+      </w:r>
+      <w:r>
+        <w:rPr>
+          <w:rFonts w:ascii="华文楷体" w:eastAsia="华文楷体" w:hAnsi="华文楷体" w:cs="宋体"/>
+          <w:color w:val="0070C0"/>
+          <w:kern w:val="0"/>
+          <w:szCs w:val="21"/>
+          <w:u w:val="single"/>
+        </w:rPr>
+        <w:br/>
+      </w:r>
+      <w:r>
+        <w:rPr>
+          <w:rFonts w:ascii="华文楷体" w:eastAsia="华文楷体" w:hAnsi="华文楷体" w:cs="宋体"/>
+          <w:color w:val="0070C0"/>
+          <w:kern w:val="0"/>
+          <w:szCs w:val="21"/>
+          <w:u w:val="single"/>
+        </w:rPr>
+        <w:br/>
+      </w:r>
+      <w:r>
+        <w:rPr>
+          <w:rFonts w:ascii="华文楷体" w:eastAsia="华文楷体" w:hAnsi="华文楷体" w:cs="宋体"/>
+          <w:color w:val="0070C0"/>
+          <w:kern w:val="0"/>
+          <w:szCs w:val="21"/>
+          <w:u w:val="single"/>
+        </w:rPr>
+        <w:lastRenderedPageBreak/>
+        <w:br/>
+      </w:r>
+      <w:r>
+        <w:rPr>
+          <w:rFonts w:ascii="华文楷体" w:eastAsia="华文楷体" w:hAnsi="华文楷体" w:cs="宋体"/>
+          <w:color w:val="0070C0"/>
+          <w:kern w:val="0"/>
+          <w:szCs w:val="21"/>
+          <w:u w:val="single"/>
+        </w:rPr>
+        <w:br/>
+      </w:r>
+      <w:r>
+        <w:rPr>
+          <w:rFonts w:ascii="华文楷体" w:eastAsia="华文楷体" w:hAnsi="华文楷体" w:cs="宋体"/>
+          <w:color w:val="0070C0"/>
+          <w:kern w:val="0"/>
+          <w:szCs w:val="21"/>
+          <w:u w:val="single"/>
+        </w:rPr>
+        <w:br/>
+      </w:r>
+      <w:r>
+        <w:rPr>
+          <w:rFonts w:ascii="华文楷体" w:eastAsia="华文楷体" w:hAnsi="华文楷体" w:cs="宋体"/>
+          <w:color w:val="0070C0"/>
+          <w:kern w:val="0"/>
+          <w:szCs w:val="21"/>
+          <w:u w:val="single"/>
+        </w:rPr>
+        <w:br/>
+      </w:r>
+      <w:r>
+        <w:rPr>
+          <w:rFonts w:ascii="华文楷体" w:eastAsia="华文楷体" w:hAnsi="华文楷体" w:cs="宋体"/>
+          <w:color w:val="0070C0"/>
+          <w:kern w:val="0"/>
+          <w:szCs w:val="21"/>
+          <w:u w:val="single"/>
+        </w:rPr>
+        <w:br/>
+      </w:r>
+      <w:r>
+        <w:rPr>
+          <w:rFonts w:ascii="华文楷体" w:eastAsia="华文楷体" w:hAnsi="华文楷体" w:cs="宋体"/>
+          <w:color w:val="0070C0"/>
+          <w:kern w:val="0"/>
+          <w:szCs w:val="21"/>
+          <w:u w:val="single"/>
+        </w:rPr>
+        <w:br/>
+      </w:r>
+      <w:r>
+        <w:rPr>
+          <w:rFonts w:ascii="Arial" w:eastAsiaTheme="minorEastAsia" w:hAnsi="Arial" w:cs="Arial" w:hint="eastAsia"/>
+          <w:color w:val="222222"/>
+          <w:kern w:val="0"/>
+          <w:szCs w:val="21"/>
+        </w:rPr>
+        <w:t>以太网</w:t>
+      </w:r>
+      <w:r>
+        <w:rPr>
+          <w:rFonts w:ascii="Arial" w:eastAsiaTheme="minorEastAsia" w:hAnsi="Arial" w:cs="Arial"/>
+          <w:color w:val="222222"/>
+          <w:kern w:val="0"/>
+          <w:szCs w:val="21"/>
+        </w:rPr>
+        <w:t>收发器</w:t>
+      </w:r>
+      <w:r>
+        <w:rPr>
           <w:rFonts w:ascii="宋体" w:hAnsi="宋体" w:cs="宋体"/>
           <w:color w:val="222222"/>
           <w:kern w:val="0"/>
           <w:szCs w:val="21"/>
         </w:rPr>
-        <w:t>结构尺寸：</w:t>
-      </w:r>
-      <w:r>
-        <w:rPr>
-          <w:rFonts w:ascii="宋体" w:hAnsi="宋体" w:cs="宋体" w:hint="eastAsia"/>
-          <w:color w:val="222222"/>
-          <w:kern w:val="0"/>
-          <w:szCs w:val="21"/>
-        </w:rPr>
-        <w:t>4</w:t>
-      </w:r>
-      <w:r>
-        <w:rPr>
-          <w:rFonts w:ascii="宋体" w:hAnsi="宋体" w:cs="宋体"/>
-          <w:color w:val="222222"/>
-          <w:kern w:val="0"/>
-          <w:szCs w:val="21"/>
-        </w:rPr>
-        <w:t>cm*4cm*2cm</w:t>
-      </w:r>
-    </w:p>
-    <w:p>
-      <w:pPr>
-        <w:pStyle w:val="ListParagraph"/>
-        <w:numPr>
-          <w:ilvl w:val="0"/>
-          <w:numId w:val="4"/>
-        </w:numPr>
-        <w:ind w:firstLineChars="0"/>
-        <w:rPr>
-          <w:rFonts w:ascii="Arial" w:cs="Arial"/>
-        </w:rPr>
-      </w:pPr>
-      <w:r>
-        <w:rPr>
-          <w:rFonts w:ascii="Arial" w:cs="Arial"/>
-        </w:rPr>
-        <w:t>RS232</w:t>
-      </w:r>
-      <w:r>
-        <w:rPr>
-          <w:rFonts w:ascii="Arial" w:cs="Arial" w:hint="eastAsia"/>
-        </w:rPr>
-        <w:t>口</w:t>
-      </w:r>
-    </w:p>
-    <w:p>
-      <w:pPr>
-        <w:pStyle w:val="ListParagraph"/>
-        <w:ind w:left="1080" w:firstLineChars="0" w:firstLine="0"/>
-        <w:rPr>
-          <w:rFonts w:ascii="华文楷体" w:eastAsia="华文楷体" w:hAnsi="华文楷体" w:cs="宋体"/>
-          <w:color w:val="0070C0"/>
-          <w:kern w:val="0"/>
-          <w:szCs w:val="21"/>
-          <w:u w:val="single"/>
-        </w:rPr>
-      </w:pPr>
-      <w:r>
-        <w:rPr>
-          <w:rFonts w:ascii="华文楷体" w:eastAsia="华文楷体" w:hAnsi="华文楷体" w:cs="宋体" w:hint="eastAsia"/>
-          <w:color w:val="0070C0"/>
-          <w:kern w:val="0"/>
-          <w:szCs w:val="21"/>
-          <w:u w:val="single"/>
-        </w:rPr>
-        <w:t>这个接口干什么用的？是否要DB9接口</w:t>
-      </w:r>
-      <w:r>
-        <w:rPr>
-          <w:rFonts w:ascii="华文楷体" w:eastAsia="华文楷体" w:hAnsi="华文楷体" w:cs="宋体" w:hint="eastAsia"/>
-          <w:color w:val="0070C0"/>
-          <w:kern w:val="0"/>
-          <w:szCs w:val="21"/>
-          <w:u w:val="single"/>
-        </w:rPr>
-        <w:t xml:space="preserve"> </w:t>
-      </w:r>
-      <w:r>
-        <w:rPr>
-          <w:rFonts w:ascii="华文楷体" w:eastAsia="华文楷体" w:hAnsi="华文楷体" w:cs="宋体" w:hint="eastAsia"/>
-          <w:color w:val="FF0000"/>
-          <w:kern w:val="0"/>
-          <w:szCs w:val="21"/>
-        </w:rPr>
-        <w:t>调试</w:t>
-      </w:r>
-      <w:r>
-        <w:rPr>
-          <w:rFonts w:ascii="华文楷体" w:eastAsia="华文楷体" w:hAnsi="华文楷体" w:cs="宋体"/>
-          <w:color w:val="FF0000"/>
-          <w:kern w:val="0"/>
-          <w:szCs w:val="21"/>
-        </w:rPr>
-        <w:t>口，接</w:t>
-      </w:r>
-      <w:r>
-        <w:rPr>
-          <w:rFonts w:ascii="华文楷体" w:eastAsia="华文楷体" w:hAnsi="华文楷体" w:cs="宋体" w:hint="eastAsia"/>
-          <w:color w:val="FF0000"/>
-          <w:kern w:val="0"/>
-          <w:szCs w:val="21"/>
-        </w:rPr>
-        <w:t>医疗</w:t>
-      </w:r>
-      <w:r>
-        <w:rPr>
-          <w:rFonts w:ascii="华文楷体" w:eastAsia="华文楷体" w:hAnsi="华文楷体" w:cs="宋体"/>
-          <w:color w:val="FF0000"/>
-          <w:kern w:val="0"/>
-          <w:szCs w:val="21"/>
-        </w:rPr>
-        <w:t>设备的串口输</w:t>
-      </w:r>
-      <w:r>
-        <w:rPr>
-          <w:rFonts w:ascii="华文楷体" w:eastAsia="华文楷体" w:hAnsi="华文楷体" w:cs="宋体" w:hint="eastAsia"/>
-          <w:color w:val="FF0000"/>
-          <w:kern w:val="0"/>
-          <w:szCs w:val="21"/>
-        </w:rPr>
-        <w:t>出</w:t>
-      </w:r>
-      <w:r>
-        <w:rPr>
-          <w:rFonts w:ascii="华文楷体" w:eastAsia="华文楷体" w:hAnsi="华文楷体" w:cs="宋体"/>
-          <w:color w:val="FF0000"/>
-          <w:kern w:val="0"/>
-          <w:szCs w:val="21"/>
-        </w:rPr>
-        <w:t>。</w:t>
-      </w:r>
-      <w:r>
-        <w:rPr>
-          <w:rFonts w:ascii="华文楷体" w:eastAsia="华文楷体" w:hAnsi="华文楷体" w:cs="宋体" w:hint="eastAsia"/>
-          <w:color w:val="0070C0"/>
-          <w:kern w:val="0"/>
-          <w:szCs w:val="21"/>
-          <w:u w:val="single"/>
-        </w:rPr>
-        <w:t xml:space="preserve"> </w:t>
-      </w:r>
-    </w:p>
-    <w:p>
-      <w:pPr>
-        <w:pStyle w:val="ListParagraph"/>
-        <w:numPr>
-          <w:ilvl w:val="0"/>
-          <w:numId w:val="4"/>
-        </w:numPr>
-        <w:ind w:firstLineChars="0"/>
-        <w:rPr>
-          <w:rFonts w:ascii="Arial" w:cs="Arial" w:hint="eastAsia"/>
-        </w:rPr>
-      </w:pPr>
-      <w:r>
-        <w:rPr>
-          <w:rFonts w:ascii="Arial" w:cs="Arial" w:hint="eastAsia"/>
-        </w:rPr>
-        <w:t>红色</w:t>
-      </w:r>
-      <w:r>
-        <w:rPr>
-          <w:rFonts w:ascii="Arial" w:cs="Arial"/>
-        </w:rPr>
-        <w:t>报修按钮：</w:t>
-      </w:r>
-      <w:r>
-        <w:rPr>
-          <w:rFonts w:ascii="Arial" w:cs="Arial" w:hint="eastAsia"/>
-        </w:rPr>
-        <w:t>设备</w:t>
-      </w:r>
-      <w:r>
-        <w:rPr>
-          <w:rFonts w:ascii="Arial" w:cs="Arial"/>
-        </w:rPr>
-        <w:t>报修用</w:t>
-      </w:r>
-    </w:p>
-    <w:p>
-      <w:pPr>
-        <w:rPr>
-          <w:rFonts w:ascii="Arial" w:cs="Arial"/>
-          <w:b/>
-        </w:rPr>
-      </w:pPr>
-    </w:p>
-    <w:p>
-      <w:pPr>
-        <w:pStyle w:val="ListParagraph"/>
-        <w:numPr>
-          <w:ilvl w:val="0"/>
-          <w:numId w:val="2"/>
-        </w:numPr>
-        <w:ind w:firstLineChars="0"/>
-        <w:rPr>
-          <w:rFonts w:ascii="Arial" w:cs="Arial"/>
-          <w:b/>
-        </w:rPr>
-      </w:pPr>
-      <w:proofErr w:type="spellStart"/>
-      <w:r>
-        <w:rPr>
-          <w:rFonts w:ascii="Arial" w:cs="Arial"/>
-          <w:b/>
-        </w:rPr>
-        <w:t>Zigbee</w:t>
-      </w:r>
-      <w:r>
-        <w:rPr>
-          <w:rFonts w:ascii="Arial" w:cs="Arial" w:hint="eastAsia"/>
-          <w:b/>
-        </w:rPr>
-        <w:t>to</w:t>
-      </w:r>
-      <w:proofErr w:type="spellEnd"/>
-      <w:r>
-        <w:rPr>
-          <w:rFonts w:ascii="Arial" w:cs="Arial"/>
-          <w:b/>
-        </w:rPr>
-        <w:t xml:space="preserve"> LAN </w:t>
-      </w:r>
-      <w:r>
-        <w:rPr>
-          <w:rFonts w:ascii="Arial" w:cs="Arial" w:hint="eastAsia"/>
-          <w:b/>
-        </w:rPr>
-        <w:t>网管</w:t>
+        <w:t>：ENC28J60</w:t>
       </w:r>
     </w:p>
     <w:p>
@@ -1033,7 +1012,7 @@
           <w:kern w:val="0"/>
           <w:szCs w:val="21"/>
         </w:rPr>
-        <w:t xml:space="preserve">RF </w:t>
+        <w:t>Power</w:t>
       </w:r>
       <w:r>
         <w:rPr>
@@ -1042,7 +1021,16 @@
           <w:kern w:val="0"/>
           <w:szCs w:val="21"/>
         </w:rPr>
-        <w:t>部分：</w:t>
+        <w:t>部分：外</w:t>
+      </w:r>
+      <w:r>
+        <w:rPr>
+          <w:rFonts w:ascii="宋体" w:hAnsi="宋体" w:cs="宋体" w:hint="eastAsia"/>
+          <w:color w:val="222222"/>
+          <w:kern w:val="0"/>
+          <w:szCs w:val="21"/>
+        </w:rPr>
+        <w:t>接DC</w:t>
       </w:r>
       <w:r>
         <w:rPr>
@@ -1051,27 +1039,8 @@
           <w:kern w:val="0"/>
           <w:szCs w:val="21"/>
         </w:rPr>
-        <w:t xml:space="preserve"> CC2530</w:t>
-      </w:r>
-    </w:p>
-    <w:p>
-      <w:pPr>
-        <w:pStyle w:val="ListParagraph"/>
-        <w:widowControl/>
-        <w:numPr>
-          <w:ilvl w:val="0"/>
-          <w:numId w:val="6"/>
-        </w:numPr>
-        <w:shd w:val="clear" w:color="auto" w:fill="FFFFFF"/>
-        <w:ind w:firstLineChars="0"/>
-        <w:jc w:val="left"/>
-        <w:rPr>
-          <w:rFonts w:ascii="Arial" w:eastAsia="Times New Roman" w:hAnsi="Arial" w:cs="Arial"/>
-          <w:color w:val="222222"/>
-          <w:kern w:val="0"/>
-          <w:szCs w:val="21"/>
-        </w:rPr>
-      </w:pPr>
+        <w:t>5V</w:t>
+      </w:r>
       <w:r>
         <w:rPr>
           <w:rFonts w:ascii="Arial" w:eastAsiaTheme="minorEastAsia" w:hAnsi="Arial" w:cs="Arial" w:hint="eastAsia"/>
@@ -1079,7 +1048,7 @@
           <w:kern w:val="0"/>
           <w:szCs w:val="21"/>
         </w:rPr>
-        <w:t>以太网</w:t>
+        <w:t>（如果</w:t>
       </w:r>
       <w:r>
         <w:rPr>
@@ -1088,71 +1057,7 @@
           <w:kern w:val="0"/>
           <w:szCs w:val="21"/>
         </w:rPr>
-        <w:t>收发器</w:t>
-      </w:r>
-      <w:r>
-        <w:rPr>
-          <w:rFonts w:ascii="宋体" w:hAnsi="宋体" w:cs="宋体"/>
-          <w:color w:val="222222"/>
-          <w:kern w:val="0"/>
-          <w:szCs w:val="21"/>
-        </w:rPr>
-        <w:t>：ENC28J60</w:t>
-      </w:r>
-    </w:p>
-    <w:p>
-      <w:pPr>
-        <w:pStyle w:val="ListParagraph"/>
-        <w:widowControl/>
-        <w:numPr>
-          <w:ilvl w:val="0"/>
-          <w:numId w:val="6"/>
-        </w:numPr>
-        <w:shd w:val="clear" w:color="auto" w:fill="FFFFFF"/>
-        <w:ind w:firstLineChars="0"/>
-        <w:jc w:val="left"/>
-        <w:rPr>
-          <w:rFonts w:ascii="Arial" w:eastAsia="Times New Roman" w:hAnsi="Arial" w:cs="Arial"/>
-          <w:color w:val="222222"/>
-          <w:kern w:val="0"/>
-          <w:szCs w:val="21"/>
-        </w:rPr>
-      </w:pPr>
-      <w:r>
-        <w:rPr>
-          <w:rFonts w:ascii="Arial" w:eastAsia="Times New Roman" w:hAnsi="Arial" w:cs="Arial"/>
-          <w:color w:val="222222"/>
-          <w:kern w:val="0"/>
-          <w:szCs w:val="21"/>
-        </w:rPr>
-        <w:t>Power</w:t>
-      </w:r>
-      <w:r>
-        <w:rPr>
-          <w:rFonts w:ascii="宋体" w:hAnsi="宋体" w:cs="宋体"/>
-          <w:color w:val="222222"/>
-          <w:kern w:val="0"/>
-          <w:szCs w:val="21"/>
-        </w:rPr>
-        <w:t>部分：外</w:t>
-      </w:r>
-      <w:r>
-        <w:rPr>
-          <w:rFonts w:ascii="宋体" w:hAnsi="宋体" w:cs="宋体" w:hint="eastAsia"/>
-          <w:color w:val="222222"/>
-          <w:kern w:val="0"/>
-          <w:szCs w:val="21"/>
-        </w:rPr>
-        <w:t>接DC</w:t>
-      </w:r>
-      <w:r>
-        <w:rPr>
-          <w:rFonts w:ascii="Arial" w:eastAsia="Times New Roman" w:hAnsi="Arial" w:cs="Arial"/>
-          <w:color w:val="222222"/>
-          <w:kern w:val="0"/>
-          <w:szCs w:val="21"/>
-        </w:rPr>
-        <w:t>5V</w:t>
+        <w:t>用电池的话能用多久？</w:t>
       </w:r>
       <w:r>
         <w:rPr>
@@ -1161,7 +1066,7 @@
           <w:kern w:val="0"/>
           <w:szCs w:val="21"/>
         </w:rPr>
-        <w:t>（如果</w:t>
+        <w:t>+</w:t>
       </w:r>
       <w:r>
         <w:rPr>
@@ -1170,7 +1075,16 @@
           <w:kern w:val="0"/>
           <w:szCs w:val="21"/>
         </w:rPr>
-        <w:t>用电池的话能用多久？）</w:t>
+        <w:t>电池</w:t>
+      </w:r>
+      <w:r>
+        <w:rPr>
+          <w:rFonts w:ascii="Arial" w:eastAsiaTheme="minorEastAsia" w:hAnsi="Arial" w:cs="Arial"/>
+          <w:color w:val="222222"/>
+          <w:kern w:val="0"/>
+          <w:szCs w:val="21"/>
+        </w:rPr>
+        <w:t>）</w:t>
       </w:r>
     </w:p>
     <w:p>
@@ -1249,7 +1163,7 @@
                     </pic:cNvPicPr>
                   </pic:nvPicPr>
                   <pic:blipFill>
-                    <a:blip r:embed="rId7"/>
+                    <a:blip r:embed="rId7" cstate="print"/>
                     <a:srcRect/>
                     <a:stretch>
                       <a:fillRect/>
@@ -1327,7 +1241,6 @@
           <w:szCs w:val="21"/>
         </w:rPr>
       </w:pPr>
-      <w:bookmarkStart w:id="0" w:name="_GoBack"/>
       <w:r>
         <w:rPr>
           <w:rFonts w:ascii="Arial" w:eastAsiaTheme="minorEastAsia" w:hAnsi="Arial" w:cs="Arial" w:hint="eastAsia"/>
@@ -1336,7 +1249,6 @@
           <w:kern w:val="0"/>
           <w:szCs w:val="21"/>
         </w:rPr>
-        <w:lastRenderedPageBreak/>
         <w:drawing>
           <wp:inline distT="0" distB="0" distL="0" distR="0">
             <wp:extent cx="3817620" cy="1600200"/>
@@ -1355,7 +1267,7 @@
                     </pic:cNvPicPr>
                   </pic:nvPicPr>
                   <pic:blipFill>
-                    <a:blip r:embed="rId8"/>
+                    <a:blip r:embed="rId8" cstate="print"/>
                     <a:srcRect/>
                     <a:stretch>
                       <a:fillRect/>
@@ -1383,7 +1295,6 @@
           </wp:inline>
         </w:drawing>
       </w:r>
-      <w:bookmarkEnd w:id="0"/>
     </w:p>
     <w:p>
       <w:pPr>
@@ -1393,51 +1304,69 @@
         <w:ind w:left="1080" w:firstLineChars="0" w:firstLine="0"/>
         <w:jc w:val="left"/>
         <w:rPr>
+          <w:rFonts w:ascii="华文楷体" w:eastAsia="华文楷体" w:hAnsi="华文楷体" w:cs="宋体"/>
+          <w:color w:val="FF0000"/>
+          <w:kern w:val="0"/>
+          <w:szCs w:val="21"/>
+        </w:rPr>
+      </w:pPr>
+      <w:r>
+        <w:rPr>
+          <w:rFonts w:ascii="华文楷体" w:eastAsia="华文楷体" w:hAnsi="华文楷体" w:cs="宋体" w:hint="eastAsia"/>
+          <w:color w:val="0070C0"/>
+          <w:kern w:val="0"/>
+          <w:szCs w:val="21"/>
+          <w:u w:val="single"/>
+        </w:rPr>
+        <w:t>需要看这2个大户的工作状态，如果</w:t>
+      </w:r>
+      <w:r>
+        <w:rPr>
+          <w:rFonts w:ascii="华文楷体" w:eastAsia="华文楷体" w:hAnsi="华文楷体" w:cs="宋体"/>
+          <w:color w:val="0070C0"/>
+          <w:kern w:val="0"/>
+          <w:szCs w:val="21"/>
+          <w:u w:val="single"/>
+        </w:rPr>
+        <w:t>ENC28J60</w:t>
+      </w:r>
+      <w:r>
+        <w:rPr>
+          <w:rFonts w:ascii="华文楷体" w:eastAsia="华文楷体" w:hAnsi="华文楷体" w:cs="宋体" w:hint="eastAsia"/>
+          <w:color w:val="0070C0"/>
+          <w:kern w:val="0"/>
+          <w:szCs w:val="21"/>
+          <w:u w:val="single"/>
+        </w:rPr>
+        <w:t>一直处于工作状态，也就0.5h</w:t>
+      </w:r>
+      <w:r>
+        <w:rPr>
+          <w:rFonts w:ascii="华文楷体" w:eastAsia="华文楷体" w:hAnsi="华文楷体" w:cs="宋体"/>
+          <w:color w:val="0070C0"/>
+          <w:kern w:val="0"/>
+          <w:szCs w:val="21"/>
+          <w:u w:val="single"/>
+        </w:rPr>
+        <w:t xml:space="preserve"> </w:t>
+      </w:r>
+      <w:r>
+        <w:rPr>
+          <w:rFonts w:ascii="华文楷体" w:eastAsia="华文楷体" w:hAnsi="华文楷体" w:cs="宋体"/>
+          <w:color w:val="FF0000"/>
+          <w:kern w:val="0"/>
+          <w:szCs w:val="21"/>
+        </w:rPr>
+        <w:t>ENC28J60</w:t>
+      </w:r>
+      <w:r>
+        <w:rPr>
           <w:rFonts w:ascii="华文楷体" w:eastAsia="华文楷体" w:hAnsi="华文楷体" w:cs="宋体" w:hint="eastAsia"/>
           <w:color w:val="FF0000"/>
           <w:kern w:val="0"/>
           <w:szCs w:val="21"/>
         </w:rPr>
-      </w:pPr>
-      <w:r>
-        <w:rPr>
-          <w:rFonts w:ascii="华文楷体" w:eastAsia="华文楷体" w:hAnsi="华文楷体" w:cs="宋体" w:hint="eastAsia"/>
-          <w:color w:val="0070C0"/>
-          <w:kern w:val="0"/>
-          <w:szCs w:val="21"/>
-          <w:u w:val="single"/>
-        </w:rPr>
-        <w:t>需要看这2个大户的工作状态，如果</w:t>
-      </w:r>
-      <w:r>
-        <w:rPr>
-          <w:rFonts w:ascii="华文楷体" w:eastAsia="华文楷体" w:hAnsi="华文楷体" w:cs="宋体"/>
-          <w:color w:val="0070C0"/>
-          <w:kern w:val="0"/>
-          <w:szCs w:val="21"/>
-          <w:u w:val="single"/>
-        </w:rPr>
-        <w:t>ENC28J60</w:t>
-      </w:r>
-      <w:r>
-        <w:rPr>
-          <w:rFonts w:ascii="华文楷体" w:eastAsia="华文楷体" w:hAnsi="华文楷体" w:cs="宋体" w:hint="eastAsia"/>
-          <w:color w:val="0070C0"/>
-          <w:kern w:val="0"/>
-          <w:szCs w:val="21"/>
-          <w:u w:val="single"/>
-        </w:rPr>
-        <w:t>一直处于工作状态，也就0.5h</w:t>
-      </w:r>
-      <w:r>
-        <w:rPr>
-          <w:rFonts w:ascii="华文楷体" w:eastAsia="华文楷体" w:hAnsi="华文楷体" w:cs="宋体"/>
-          <w:color w:val="0070C0"/>
-          <w:kern w:val="0"/>
-          <w:szCs w:val="21"/>
-          <w:u w:val="single"/>
-        </w:rPr>
-        <w:t xml:space="preserve"> </w:t>
+        <w:t>不需要</w:t>
       </w:r>
       <w:r>
         <w:rPr>
@@ -1446,7 +1375,7 @@
           <w:kern w:val="0"/>
           <w:szCs w:val="21"/>
         </w:rPr>
-        <w:t>ENC28J60</w:t>
+        <w:t>一直工作，只有</w:t>
       </w:r>
       <w:r>
         <w:rPr>
@@ -1455,34 +1384,7 @@
           <w:kern w:val="0"/>
           <w:szCs w:val="21"/>
         </w:rPr>
-        <w:t>不需要</w:t>
-      </w:r>
-      <w:r>
-        <w:rPr>
-          <w:rFonts w:ascii="华文楷体" w:eastAsia="华文楷体" w:hAnsi="华文楷体" w:cs="宋体"/>
-          <w:color w:val="FF0000"/>
-          <w:kern w:val="0"/>
-          <w:szCs w:val="21"/>
-        </w:rPr>
-        <w:t>一直工作，只有</w:t>
-      </w:r>
-      <w:r>
-        <w:rPr>
-          <w:rFonts w:ascii="华文楷体" w:eastAsia="华文楷体" w:hAnsi="华文楷体" w:cs="宋体" w:hint="eastAsia"/>
-          <w:color w:val="FF0000"/>
-          <w:kern w:val="0"/>
-          <w:szCs w:val="21"/>
-        </w:rPr>
-        <w:t>CC2530</w:t>
-      </w:r>
-      <w:r>
-        <w:rPr>
-          <w:rFonts w:ascii="华文楷体" w:eastAsia="华文楷体" w:hAnsi="华文楷体" w:cs="宋体" w:hint="eastAsia"/>
-          <w:color w:val="FF0000"/>
-          <w:kern w:val="0"/>
-          <w:szCs w:val="21"/>
-        </w:rPr>
-        <w:t>要发送</w:t>
+        <w:t>CC2530要发送</w:t>
       </w:r>
       <w:r>
         <w:rPr>
@@ -1737,8 +1639,5041 @@
       </w:r>
     </w:p>
     <w:p/>
+    <w:p/>
+    <w:p/>
+    <w:p>
+      <w:r>
+        <w:rPr>
+          <w:rFonts w:hint="eastAsia"/>
+        </w:rPr>
+        <w:t>维护</w:t>
+      </w:r>
+      <w:r>
+        <w:t>：</w:t>
+      </w:r>
+    </w:p>
+    <w:p>
+      <w:pPr>
+        <w:pStyle w:val="ListParagraph"/>
+        <w:numPr>
+          <w:ilvl w:val="0"/>
+          <w:numId w:val="7"/>
+        </w:numPr>
+        <w:ind w:firstLineChars="0"/>
+      </w:pPr>
+      <w:r>
+        <w:rPr>
+          <w:rFonts w:hint="eastAsia"/>
+        </w:rPr>
+        <w:t>电池</w:t>
+      </w:r>
+      <w:r>
+        <w:t>：</w:t>
+      </w:r>
+      <w:r>
+        <w:rPr>
+          <w:rFonts w:hint="eastAsia"/>
+        </w:rPr>
+        <w:t xml:space="preserve"> </w:t>
+      </w:r>
+      <w:r>
+        <w:rPr>
+          <w:rFonts w:hint="eastAsia"/>
+        </w:rPr>
+        <w:t>不需要</w:t>
+      </w:r>
+      <w:r>
+        <w:t>担心，插上电就应该能工作，电池没电了只是影响关机状态，可以通过心跳帧</w:t>
+      </w:r>
+    </w:p>
+    <w:p>
+      <w:pPr>
+        <w:pStyle w:val="ListParagraph"/>
+        <w:numPr>
+          <w:ilvl w:val="0"/>
+          <w:numId w:val="7"/>
+        </w:numPr>
+        <w:ind w:firstLineChars="0"/>
+      </w:pPr>
+      <w:r>
+        <w:rPr>
+          <w:rFonts w:hint="eastAsia"/>
+        </w:rPr>
+        <w:t>升级</w:t>
+      </w:r>
+      <w:r>
+        <w:t>固件</w:t>
+      </w:r>
+      <w:r>
+        <w:rPr>
+          <w:rFonts w:hint="eastAsia"/>
+        </w:rPr>
+        <w:t xml:space="preserve"> </w:t>
+      </w:r>
+    </w:p>
+    <w:p>
+      <w:pPr>
+        <w:pStyle w:val="ListParagraph"/>
+        <w:numPr>
+          <w:ilvl w:val="0"/>
+          <w:numId w:val="7"/>
+        </w:numPr>
+        <w:ind w:firstLineChars="0"/>
+      </w:pPr>
+      <w:r>
+        <w:rPr>
+          <w:rFonts w:hint="eastAsia"/>
+        </w:rPr>
+        <w:t>模具</w:t>
+      </w:r>
+    </w:p>
+    <w:p>
+      <w:pPr>
+        <w:pStyle w:val="ListParagraph"/>
+        <w:numPr>
+          <w:ilvl w:val="0"/>
+          <w:numId w:val="7"/>
+        </w:numPr>
+        <w:ind w:firstLineChars="0"/>
+      </w:pPr>
+      <w:r>
+        <w:rPr>
+          <w:rFonts w:hint="eastAsia"/>
+        </w:rPr>
+        <w:t>电源板，</w:t>
+      </w:r>
+      <w:r>
+        <w:rPr>
+          <w:rFonts w:hint="eastAsia"/>
+        </w:rPr>
+        <w:t>220</w:t>
+      </w:r>
+      <w:r>
+        <w:t>V 5V</w:t>
+      </w:r>
+      <w:r>
+        <w:t>出，可充电</w:t>
+      </w:r>
+      <w:r>
+        <w:rPr>
+          <w:rFonts w:hint="eastAsia"/>
+        </w:rPr>
+        <w:t>，</w:t>
+      </w:r>
+      <w:r>
+        <w:t>连接</w:t>
+      </w:r>
+      <w:r>
+        <w:rPr>
+          <w:rFonts w:hint="eastAsia"/>
+        </w:rPr>
+        <w:t>以及</w:t>
+      </w:r>
+      <w:r>
+        <w:t>固定安装方式（</w:t>
+      </w:r>
+      <w:r>
+        <w:rPr>
+          <w:rFonts w:hint="eastAsia"/>
+        </w:rPr>
+        <w:t>拍几张</w:t>
+      </w:r>
+      <w:r>
+        <w:t>照片）</w:t>
+      </w:r>
+    </w:p>
+    <w:p>
+      <w:pPr>
+        <w:pStyle w:val="ListParagraph"/>
+        <w:numPr>
+          <w:ilvl w:val="0"/>
+          <w:numId w:val="7"/>
+        </w:numPr>
+        <w:ind w:firstLineChars="0"/>
+      </w:pPr>
+      <w:r>
+        <w:rPr>
+          <w:rFonts w:hint="eastAsia"/>
+        </w:rPr>
+        <w:t>通信板：</w:t>
+      </w:r>
+      <w:r>
+        <w:rPr>
+          <w:rFonts w:hint="eastAsia"/>
+        </w:rPr>
+        <w:t>5</w:t>
+      </w:r>
+      <w:r>
+        <w:t>V</w:t>
+      </w:r>
+      <w:r>
+        <w:rPr>
+          <w:rFonts w:hint="eastAsia"/>
+        </w:rPr>
+        <w:t>，</w:t>
+      </w:r>
+      <w:r>
+        <w:rPr>
+          <w:rFonts w:hint="eastAsia"/>
+        </w:rPr>
+        <w:t xml:space="preserve"> </w:t>
+      </w:r>
+      <w:r>
+        <w:rPr>
+          <w:rFonts w:hint="eastAsia"/>
+        </w:rPr>
+        <w:t>确定初始</w:t>
+      </w:r>
+      <w:r>
+        <w:t>地址</w:t>
+      </w:r>
+      <w:r>
+        <w:rPr>
+          <w:rFonts w:hint="eastAsia"/>
+        </w:rPr>
+        <w:t xml:space="preserve"> </w:t>
+      </w:r>
+      <w:r>
+        <w:rPr>
+          <w:rFonts w:hint="eastAsia"/>
+        </w:rPr>
+        <w:t>（双区</w:t>
+      </w:r>
+      <w:r>
+        <w:t>的备份）</w:t>
+      </w:r>
+      <w:r>
+        <w:rPr>
+          <w:rFonts w:hint="eastAsia"/>
+        </w:rPr>
+        <w:t>，设备</w:t>
+      </w:r>
+      <w:r>
+        <w:t>的串口</w:t>
+      </w:r>
+      <w:r>
+        <w:rPr>
+          <w:rFonts w:hint="eastAsia"/>
+        </w:rPr>
+        <w:t>信息</w:t>
+      </w:r>
+      <w:r>
+        <w:t>要存（</w:t>
+      </w:r>
+      <w:r>
+        <w:rPr>
+          <w:rFonts w:hint="eastAsia"/>
+        </w:rPr>
+        <w:t>照片</w:t>
+      </w:r>
+      <w:r>
+        <w:t>）</w:t>
+      </w:r>
+    </w:p>
+    <w:p>
+      <w:pPr>
+        <w:pStyle w:val="ListParagraph"/>
+        <w:numPr>
+          <w:ilvl w:val="0"/>
+          <w:numId w:val="7"/>
+        </w:numPr>
+        <w:ind w:firstLineChars="0"/>
+      </w:pPr>
+    </w:p>
+    <w:p/>
+    <w:p/>
+    <w:p/>
+    <w:p/>
+    <w:p/>
+    <w:p>
+      <w:r>
+        <w:rPr>
+          <w:rFonts w:hint="eastAsia"/>
+        </w:rPr>
+        <w:t>确定</w:t>
+      </w:r>
+      <w:r>
+        <w:t>组网方式：自动协商，不需要</w:t>
+      </w:r>
+      <w:proofErr w:type="spellStart"/>
+      <w:r>
+        <w:t>group</w:t>
+      </w:r>
+      <w:r>
+        <w:rPr>
+          <w:rFonts w:hint="eastAsia"/>
+        </w:rPr>
+        <w:t>ID</w:t>
+      </w:r>
+      <w:proofErr w:type="spellEnd"/>
+      <w:r>
+        <w:t>，设备可以移动，找到</w:t>
+      </w:r>
+      <w:r>
+        <w:rPr>
+          <w:rFonts w:hint="eastAsia"/>
+        </w:rPr>
+        <w:t>哪个</w:t>
+      </w:r>
+      <w:r>
+        <w:t>网关就用哪一个</w:t>
+      </w:r>
+      <w:r>
+        <w:rPr>
+          <w:rFonts w:hint="eastAsia"/>
+        </w:rPr>
+        <w:t>，</w:t>
+      </w:r>
+      <w:r>
+        <w:t>双色</w:t>
+      </w:r>
+      <w:r>
+        <w:rPr>
+          <w:rFonts w:hint="eastAsia"/>
+        </w:rPr>
+        <w:t>网络</w:t>
+      </w:r>
+      <w:r>
+        <w:t>灯</w:t>
+      </w:r>
+      <w:r>
+        <w:rPr>
+          <w:rFonts w:hint="eastAsia"/>
+        </w:rPr>
+        <w:t>+</w:t>
+      </w:r>
+      <w:r>
+        <w:t>电源灯</w:t>
+      </w:r>
+      <w:r>
+        <w:t>+</w:t>
+      </w:r>
+      <w:r>
+        <w:t>组网</w:t>
+      </w:r>
+      <w:r>
+        <w:rPr>
+          <w:rFonts w:hint="eastAsia"/>
+        </w:rPr>
+        <w:t>复位</w:t>
+      </w:r>
+      <w:r>
+        <w:t>开关</w:t>
+      </w:r>
+      <w:r>
+        <w:rPr>
+          <w:rFonts w:hint="eastAsia"/>
+        </w:rPr>
+        <w:t>+</w:t>
+      </w:r>
+      <w:r>
+        <w:t>报修</w:t>
+      </w:r>
+      <w:r>
+        <w:rPr>
+          <w:rFonts w:hint="eastAsia"/>
+        </w:rPr>
+        <w:t>拨</w:t>
+      </w:r>
+      <w:r>
+        <w:t>动开关</w:t>
+      </w:r>
+      <w:bookmarkStart w:id="0" w:name="_GoBack"/>
+      <w:bookmarkEnd w:id="0"/>
+    </w:p>
+    <w:p/>
+    <w:p>
+      <w:r>
+        <w:rPr>
+          <w:rFonts w:hint="eastAsia"/>
+        </w:rPr>
+        <w:t>重传</w:t>
+      </w:r>
+      <w:r>
+        <w:t>机制。</w:t>
+      </w:r>
+    </w:p>
+    <w:p/>
+    <w:p>
+      <w:r>
+        <w:rPr>
+          <w:rFonts w:hint="eastAsia"/>
+        </w:rPr>
+        <w:t>丢包处理</w:t>
+      </w:r>
+      <w:r>
+        <w:t>策略。</w:t>
+      </w:r>
+    </w:p>
+    <w:p/>
+    <w:p>
+      <w:r>
+        <w:rPr>
+          <w:rFonts w:hint="eastAsia"/>
+        </w:rPr>
+        <w:t>18971267561</w:t>
+      </w:r>
+    </w:p>
+    <w:p/>
+    <w:p/>
+    <w:p/>
+    <w:p/>
+    <w:p/>
+    <w:p/>
+    <w:p/>
+    <w:p/>
+    <w:p/>
+    <w:p/>
+    <w:p/>
+    <w:p/>
+    <w:p>
+      <w:r>
+        <w:rPr>
+          <w:rFonts w:hint="eastAsia"/>
+        </w:rPr>
+        <w:lastRenderedPageBreak/>
+        <w:t>医工科设备</w:t>
+      </w:r>
+      <w:r>
+        <w:rPr>
+          <w:rFonts w:hint="eastAsia"/>
+        </w:rPr>
+        <w:t>ID</w:t>
+      </w:r>
+      <w:r>
+        <w:rPr>
+          <w:rFonts w:hint="eastAsia"/>
+        </w:rPr>
+        <w:t>，</w:t>
+      </w:r>
+      <w:proofErr w:type="spellStart"/>
+      <w:r>
+        <w:rPr>
+          <w:rFonts w:hint="eastAsia"/>
+        </w:rPr>
+        <w:t>Zigbee</w:t>
+      </w:r>
+      <w:proofErr w:type="spellEnd"/>
+      <w:r>
+        <w:rPr>
+          <w:rFonts w:hint="eastAsia"/>
+        </w:rPr>
+        <w:t>终端设备</w:t>
+      </w:r>
+      <w:r>
+        <w:rPr>
+          <w:rFonts w:hint="eastAsia"/>
+        </w:rPr>
+        <w:t>ID</w:t>
+      </w:r>
+    </w:p>
+    <w:p>
+      <w:pPr>
+        <w:pStyle w:val="ListParagraph"/>
+        <w:numPr>
+          <w:ilvl w:val="0"/>
+          <w:numId w:val="9"/>
+        </w:numPr>
+        <w:ind w:firstLineChars="0"/>
+      </w:pPr>
+      <w:proofErr w:type="spellStart"/>
+      <w:r>
+        <w:t>Z</w:t>
+      </w:r>
+      <w:r>
+        <w:rPr>
+          <w:rFonts w:hint="eastAsia"/>
+        </w:rPr>
+        <w:t>igbee</w:t>
+      </w:r>
+      <w:proofErr w:type="spellEnd"/>
+      <w:r>
+        <w:rPr>
+          <w:rFonts w:hint="eastAsia"/>
+        </w:rPr>
+        <w:t xml:space="preserve"> </w:t>
+      </w:r>
+      <w:r>
+        <w:rPr>
+          <w:rFonts w:hint="eastAsia"/>
+        </w:rPr>
+        <w:t>终端设备</w:t>
+      </w:r>
+      <w:r>
+        <w:rPr>
+          <w:rFonts w:hint="eastAsia"/>
+        </w:rPr>
+        <w:t>ID</w:t>
+      </w:r>
+      <w:r>
+        <w:rPr>
+          <w:rFonts w:hint="eastAsia"/>
+        </w:rPr>
+        <w:t>用来标识</w:t>
+      </w:r>
+      <w:r>
+        <w:rPr>
+          <w:rFonts w:hint="eastAsia"/>
+        </w:rPr>
+        <w:t xml:space="preserve"> </w:t>
+      </w:r>
+      <w:proofErr w:type="spellStart"/>
+      <w:r>
+        <w:rPr>
+          <w:rFonts w:hint="eastAsia"/>
+        </w:rPr>
+        <w:t>Zigbee</w:t>
+      </w:r>
+      <w:proofErr w:type="spellEnd"/>
+      <w:r>
+        <w:rPr>
+          <w:rFonts w:hint="eastAsia"/>
+        </w:rPr>
+        <w:t>设备信息。终端设备中不需要保存医疗设备</w:t>
+      </w:r>
+      <w:r>
+        <w:rPr>
+          <w:rFonts w:hint="eastAsia"/>
+        </w:rPr>
+        <w:t>ID</w:t>
+      </w:r>
+      <w:r>
+        <w:rPr>
+          <w:rFonts w:hint="eastAsia"/>
+        </w:rPr>
+        <w:t>信息</w:t>
+      </w:r>
+    </w:p>
+    <w:p>
+      <w:pPr>
+        <w:pStyle w:val="ListParagraph"/>
+        <w:numPr>
+          <w:ilvl w:val="0"/>
+          <w:numId w:val="9"/>
+        </w:numPr>
+        <w:ind w:firstLineChars="0"/>
+      </w:pPr>
+      <w:r>
+        <w:rPr>
+          <w:rFonts w:hint="eastAsia"/>
+        </w:rPr>
+        <w:t>医工科设备</w:t>
+      </w:r>
+      <w:r>
+        <w:rPr>
+          <w:rFonts w:hint="eastAsia"/>
+        </w:rPr>
+        <w:t>ID</w:t>
+      </w:r>
+      <w:r>
+        <w:rPr>
+          <w:rFonts w:hint="eastAsia"/>
+        </w:rPr>
+        <w:t>需要和终端设备绑定在一起。具体绑定信息存放在</w:t>
+      </w:r>
+      <w:proofErr w:type="spellStart"/>
+      <w:r>
+        <w:rPr>
+          <w:rFonts w:hint="eastAsia"/>
+        </w:rPr>
+        <w:t>Zigbee</w:t>
+      </w:r>
+      <w:proofErr w:type="spellEnd"/>
+      <w:r>
+        <w:rPr>
+          <w:rFonts w:hint="eastAsia"/>
+        </w:rPr>
+        <w:t>协调器的</w:t>
+      </w:r>
+      <w:r>
+        <w:rPr>
+          <w:rFonts w:hint="eastAsia"/>
+        </w:rPr>
+        <w:t xml:space="preserve">flash </w:t>
+      </w:r>
+      <w:r>
+        <w:rPr>
+          <w:rFonts w:hint="eastAsia"/>
+        </w:rPr>
+        <w:t>中。</w:t>
+      </w:r>
+    </w:p>
+    <w:p>
+      <w:pPr>
+        <w:pStyle w:val="ListParagraph"/>
+        <w:numPr>
+          <w:ilvl w:val="0"/>
+          <w:numId w:val="9"/>
+        </w:numPr>
+        <w:ind w:firstLineChars="0"/>
+      </w:pPr>
+      <w:r>
+        <w:rPr>
+          <w:rFonts w:hint="eastAsia"/>
+        </w:rPr>
+        <w:t>终端设备第一个给协和用的时候会有一个默认</w:t>
+      </w:r>
+      <w:r>
+        <w:rPr>
+          <w:rFonts w:hint="eastAsia"/>
+        </w:rPr>
+        <w:t>ID</w:t>
+      </w:r>
+      <w:r>
+        <w:rPr>
+          <w:rFonts w:hint="eastAsia"/>
+        </w:rPr>
+        <w:t>。医工科工作人员重新设置</w:t>
+      </w:r>
+      <w:r>
+        <w:rPr>
+          <w:rFonts w:hint="eastAsia"/>
+        </w:rPr>
+        <w:t>ID</w:t>
+      </w:r>
+      <w:r>
+        <w:rPr>
+          <w:rFonts w:hint="eastAsia"/>
+        </w:rPr>
+        <w:t>值，然后和唯一医工科设备</w:t>
+      </w:r>
+      <w:r>
+        <w:rPr>
+          <w:rFonts w:hint="eastAsia"/>
+        </w:rPr>
+        <w:t>ID</w:t>
+      </w:r>
+      <w:r>
+        <w:rPr>
+          <w:rFonts w:hint="eastAsia"/>
+        </w:rPr>
+        <w:t>绑定在一起</w:t>
+      </w:r>
+      <w:r>
+        <w:rPr>
+          <w:rFonts w:hint="eastAsia"/>
+        </w:rPr>
+        <w:t>。具体过程参见下图：</w:t>
+      </w:r>
+    </w:p>
+    <w:p>
+      <w:r>
+        <w:rPr>
+          <w:noProof/>
+        </w:rPr>
+        <w:drawing>
+          <wp:inline distT="0" distB="0" distL="0" distR="0">
+            <wp:extent cx="5274310" cy="6002111"/>
+            <wp:effectExtent l="0" t="0" r="0" b="0"/>
+            <wp:docPr id="3" name="Picture 1"/>
+            <wp:cNvGraphicFramePr>
+              <a:graphicFrameLocks xmlns:a="http://schemas.openxmlformats.org/drawingml/2006/main" noChangeAspect="1"/>
+            </wp:cNvGraphicFramePr>
+            <a:graphic xmlns:a="http://schemas.openxmlformats.org/drawingml/2006/main">
+              <a:graphicData uri="http://schemas.openxmlformats.org/drawingml/2006/picture">
+                <pic:pic xmlns:pic="http://schemas.openxmlformats.org/drawingml/2006/picture">
+                  <pic:nvPicPr>
+                    <pic:cNvPr id="0" name="Picture 1"/>
+                    <pic:cNvPicPr>
+                      <a:picLocks noChangeAspect="1" noChangeArrowheads="1"/>
+                    </pic:cNvPicPr>
+                  </pic:nvPicPr>
+                  <pic:blipFill>
+                    <a:blip r:embed="rId9" cstate="print"/>
+                    <a:srcRect/>
+                    <a:stretch>
+                      <a:fillRect/>
+                    </a:stretch>
+                  </pic:blipFill>
+                  <pic:spPr bwMode="auto">
+                    <a:xfrm>
+                      <a:off x="0" y="0"/>
+                      <a:ext cx="5274310" cy="6002111"/>
+                    </a:xfrm>
+                    <a:prstGeom prst="rect">
+                      <a:avLst/>
+                    </a:prstGeom>
+                    <a:noFill/>
+                    <a:ln w="9525">
+                      <a:noFill/>
+                      <a:miter lim="800000"/>
+                      <a:headEnd/>
+                      <a:tailEnd/>
+                    </a:ln>
+                  </pic:spPr>
+                </pic:pic>
+              </a:graphicData>
+            </a:graphic>
+          </wp:inline>
+        </w:drawing>
+      </w:r>
+    </w:p>
+    <w:p/>
+    <w:p/>
+    <w:p/>
+    <w:p/>
+    <w:p/>
+    <w:p>
+      <w:r>
+        <w:rPr>
+          <w:rFonts w:hint="eastAsia"/>
+        </w:rPr>
+        <w:lastRenderedPageBreak/>
+        <w:t>状态监测：</w:t>
+      </w:r>
+    </w:p>
+    <w:p/>
+    <w:p>
+      <w:proofErr w:type="spellStart"/>
+      <w:r>
+        <w:t>Z</w:t>
+      </w:r>
+      <w:r>
+        <w:rPr>
+          <w:rFonts w:hint="eastAsia"/>
+        </w:rPr>
+        <w:t>igbee</w:t>
+      </w:r>
+      <w:proofErr w:type="spellEnd"/>
+      <w:r>
+        <w:rPr>
+          <w:rFonts w:hint="eastAsia"/>
+        </w:rPr>
+        <w:t xml:space="preserve"> </w:t>
+      </w:r>
+      <w:r>
+        <w:rPr>
+          <w:rFonts w:hint="eastAsia"/>
+        </w:rPr>
+        <w:t>协调器需要展示给维护人员的信息：</w:t>
+      </w:r>
+    </w:p>
+    <w:p>
+      <w:pPr>
+        <w:pStyle w:val="ListParagraph"/>
+        <w:numPr>
+          <w:ilvl w:val="0"/>
+          <w:numId w:val="10"/>
+        </w:numPr>
+        <w:ind w:firstLineChars="0"/>
+      </w:pPr>
+      <w:r>
+        <w:rPr>
+          <w:rFonts w:hint="eastAsia"/>
+        </w:rPr>
+        <w:t>是否已经通过</w:t>
+      </w:r>
+      <w:r>
+        <w:rPr>
+          <w:rFonts w:hint="eastAsia"/>
+        </w:rPr>
+        <w:t>DHCP</w:t>
+      </w:r>
+      <w:r>
+        <w:rPr>
+          <w:rFonts w:hint="eastAsia"/>
+        </w:rPr>
+        <w:t>服务器分配到</w:t>
+      </w:r>
+      <w:r>
+        <w:rPr>
+          <w:rFonts w:hint="eastAsia"/>
+        </w:rPr>
+        <w:t>IP</w:t>
+      </w:r>
+      <w:r>
+        <w:rPr>
+          <w:rFonts w:hint="eastAsia"/>
+        </w:rPr>
+        <w:t>地址</w:t>
+      </w:r>
+      <w:r>
+        <w:rPr>
+          <w:rFonts w:hint="eastAsia"/>
+        </w:rPr>
+        <w:t xml:space="preserve"> (1 LED)</w:t>
+      </w:r>
+    </w:p>
+    <w:p>
+      <w:pPr>
+        <w:pStyle w:val="ListParagraph"/>
+        <w:numPr>
+          <w:ilvl w:val="0"/>
+          <w:numId w:val="10"/>
+        </w:numPr>
+        <w:ind w:firstLineChars="0"/>
+      </w:pPr>
+      <w:r>
+        <w:rPr>
+          <w:rFonts w:hint="eastAsia"/>
+        </w:rPr>
+        <w:t>网络数据是否能正常发送至</w:t>
+      </w:r>
+      <w:r>
+        <w:rPr>
+          <w:rFonts w:hint="eastAsia"/>
+        </w:rPr>
+        <w:t>TCP/IP</w:t>
+      </w:r>
+      <w:r>
+        <w:rPr>
+          <w:rFonts w:hint="eastAsia"/>
+        </w:rPr>
+        <w:t>服务器</w:t>
+      </w:r>
+      <w:r>
+        <w:rPr>
+          <w:rFonts w:hint="eastAsia"/>
+        </w:rPr>
+        <w:t>(1 LED)</w:t>
+      </w:r>
+    </w:p>
+    <w:p>
+      <w:pPr>
+        <w:pStyle w:val="ListParagraph"/>
+        <w:numPr>
+          <w:ilvl w:val="0"/>
+          <w:numId w:val="10"/>
+        </w:numPr>
+        <w:ind w:firstLineChars="0"/>
+      </w:pPr>
+      <w:r>
+        <w:rPr>
+          <w:rFonts w:hint="eastAsia"/>
+        </w:rPr>
+        <w:t>有多少</w:t>
+      </w:r>
+      <w:proofErr w:type="spellStart"/>
+      <w:r>
+        <w:rPr>
+          <w:rFonts w:hint="eastAsia"/>
+        </w:rPr>
+        <w:t>Zigbee</w:t>
+      </w:r>
+      <w:proofErr w:type="spellEnd"/>
+      <w:r>
+        <w:rPr>
+          <w:rFonts w:hint="eastAsia"/>
+        </w:rPr>
+        <w:t>终端设备连接到到该协调器上（需要确认最多有多少终端）</w:t>
+      </w:r>
+    </w:p>
+    <w:p>
+      <w:pPr>
+        <w:pStyle w:val="ListParagraph"/>
+        <w:numPr>
+          <w:ilvl w:val="0"/>
+          <w:numId w:val="10"/>
+        </w:numPr>
+        <w:ind w:firstLineChars="0"/>
+      </w:pPr>
+      <w:r>
+        <w:rPr>
+          <w:rFonts w:hint="eastAsia"/>
+        </w:rPr>
+        <w:t>电池是否供电不足需要充电</w:t>
+      </w:r>
+      <w:r>
+        <w:rPr>
+          <w:rFonts w:hint="eastAsia"/>
+        </w:rPr>
+        <w:t>(1 LED)</w:t>
+      </w:r>
+    </w:p>
+    <w:p/>
+    <w:p>
+      <w:r>
+        <w:rPr>
+          <w:noProof/>
+        </w:rPr>
+        <w:drawing>
+          <wp:inline distT="0" distB="0" distL="0" distR="0">
+            <wp:extent cx="5274310" cy="2139636"/>
+            <wp:effectExtent l="19050" t="0" r="2540" b="0"/>
+            <wp:docPr id="7" name="Object 7"/>
+            <wp:cNvGraphicFramePr/>
+            <a:graphic xmlns:a="http://schemas.openxmlformats.org/drawingml/2006/main">
+              <a:graphicData uri="http://schemas.openxmlformats.org/drawingml/2006/lockedCanvas">
+                <lc:lockedCanvas xmlns:lc="http://schemas.openxmlformats.org/drawingml/2006/lockedCanvas">
+                  <a:nvGrpSpPr>
+                    <a:cNvPr id="0" name=""/>
+                    <a:cNvGrpSpPr/>
+                  </a:nvGrpSpPr>
+                  <a:grpSpPr>
+                    <a:xfrm>
+                      <a:off x="0" y="0"/>
+                      <a:ext cx="6276975" cy="2546350"/>
+                      <a:chOff x="-781050" y="9191625"/>
+                      <a:chExt cx="6276975" cy="2546350"/>
+                    </a:xfrm>
+                  </a:grpSpPr>
+                  <a:sp>
+                    <a:nvSpPr>
+                      <a:cNvPr id="2071" name="Rectangle 23"/>
+                      <a:cNvSpPr>
+                        <a:spLocks noChangeArrowheads="1"/>
+                      </a:cNvSpPr>
+                    </a:nvSpPr>
+                    <a:spPr bwMode="auto">
+                      <a:xfrm>
+                        <a:off x="742950" y="10433050"/>
+                        <a:ext cx="914400" cy="371475"/>
+                      </a:xfrm>
+                      <a:prstGeom prst="rect">
+                        <a:avLst/>
+                      </a:prstGeom>
+                      <a:solidFill>
+                        <a:srgbClr val="FFFFFF"/>
+                      </a:solidFill>
+                      <a:ln w="9525">
+                        <a:solidFill>
+                          <a:srgbClr val="000000"/>
+                        </a:solidFill>
+                        <a:miter lim="800000"/>
+                        <a:headEnd/>
+                        <a:tailEnd/>
+                      </a:ln>
+                    </a:spPr>
+                    <a:txSp>
+                      <a:txBody>
+                        <a:bodyPr vert="horz" wrap="square" lIns="91440" tIns="45720" rIns="91440" bIns="45720" numCol="1" anchor="t" anchorCtr="0" compatLnSpc="1">
+                          <a:prstTxWarp prst="textNoShape">
+                            <a:avLst/>
+                          </a:prstTxWarp>
+                        </a:bodyPr>
+                        <a:lstStyle>
+                          <a:defPPr>
+                            <a:defRPr lang="zh-CN"/>
+                          </a:defPPr>
+                          <a:lvl1pPr marL="0" algn="l" defTabSz="914400" rtl="0" eaLnBrk="1" latinLnBrk="0" hangingPunct="1">
+                            <a:defRPr sz="1800" kern="1200">
+                              <a:solidFill>
+                                <a:schemeClr val="tx1"/>
+                              </a:solidFill>
+                              <a:latin typeface="+mn-lt"/>
+                              <a:ea typeface="+mn-ea"/>
+                              <a:cs typeface="+mn-cs"/>
+                            </a:defRPr>
+                          </a:lvl1pPr>
+                          <a:lvl2pPr marL="457200" algn="l" defTabSz="914400" rtl="0" eaLnBrk="1" latinLnBrk="0" hangingPunct="1">
+                            <a:defRPr sz="1800" kern="1200">
+                              <a:solidFill>
+                                <a:schemeClr val="tx1"/>
+                              </a:solidFill>
+                              <a:latin typeface="+mn-lt"/>
+                              <a:ea typeface="+mn-ea"/>
+                              <a:cs typeface="+mn-cs"/>
+                            </a:defRPr>
+                          </a:lvl2pPr>
+                          <a:lvl3pPr marL="914400" algn="l" defTabSz="914400" rtl="0" eaLnBrk="1" latinLnBrk="0" hangingPunct="1">
+                            <a:defRPr sz="1800" kern="1200">
+                              <a:solidFill>
+                                <a:schemeClr val="tx1"/>
+                              </a:solidFill>
+                              <a:latin typeface="+mn-lt"/>
+                              <a:ea typeface="+mn-ea"/>
+                              <a:cs typeface="+mn-cs"/>
+                            </a:defRPr>
+                          </a:lvl3pPr>
+                          <a:lvl4pPr marL="1371600" algn="l" defTabSz="914400" rtl="0" eaLnBrk="1" latinLnBrk="0" hangingPunct="1">
+                            <a:defRPr sz="1800" kern="1200">
+                              <a:solidFill>
+                                <a:schemeClr val="tx1"/>
+                              </a:solidFill>
+                              <a:latin typeface="+mn-lt"/>
+                              <a:ea typeface="+mn-ea"/>
+                              <a:cs typeface="+mn-cs"/>
+                            </a:defRPr>
+                          </a:lvl4pPr>
+                          <a:lvl5pPr marL="1828800" algn="l" defTabSz="914400" rtl="0" eaLnBrk="1" latinLnBrk="0" hangingPunct="1">
+                            <a:defRPr sz="1800" kern="1200">
+                              <a:solidFill>
+                                <a:schemeClr val="tx1"/>
+                              </a:solidFill>
+                              <a:latin typeface="+mn-lt"/>
+                              <a:ea typeface="+mn-ea"/>
+                              <a:cs typeface="+mn-cs"/>
+                            </a:defRPr>
+                          </a:lvl5pPr>
+                          <a:lvl6pPr marL="2286000" algn="l" defTabSz="914400" rtl="0" eaLnBrk="1" latinLnBrk="0" hangingPunct="1">
+                            <a:defRPr sz="1800" kern="1200">
+                              <a:solidFill>
+                                <a:schemeClr val="tx1"/>
+                              </a:solidFill>
+                              <a:latin typeface="+mn-lt"/>
+                              <a:ea typeface="+mn-ea"/>
+                              <a:cs typeface="+mn-cs"/>
+                            </a:defRPr>
+                          </a:lvl6pPr>
+                          <a:lvl7pPr marL="2743200" algn="l" defTabSz="914400" rtl="0" eaLnBrk="1" latinLnBrk="0" hangingPunct="1">
+                            <a:defRPr sz="1800" kern="1200">
+                              <a:solidFill>
+                                <a:schemeClr val="tx1"/>
+                              </a:solidFill>
+                              <a:latin typeface="+mn-lt"/>
+                              <a:ea typeface="+mn-ea"/>
+                              <a:cs typeface="+mn-cs"/>
+                            </a:defRPr>
+                          </a:lvl7pPr>
+                          <a:lvl8pPr marL="3200400" algn="l" defTabSz="914400" rtl="0" eaLnBrk="1" latinLnBrk="0" hangingPunct="1">
+                            <a:defRPr sz="1800" kern="1200">
+                              <a:solidFill>
+                                <a:schemeClr val="tx1"/>
+                              </a:solidFill>
+                              <a:latin typeface="+mn-lt"/>
+                              <a:ea typeface="+mn-ea"/>
+                              <a:cs typeface="+mn-cs"/>
+                            </a:defRPr>
+                          </a:lvl8pPr>
+                          <a:lvl9pPr marL="3657600" algn="l" defTabSz="914400" rtl="0" eaLnBrk="1" latinLnBrk="0" hangingPunct="1">
+                            <a:defRPr sz="1800" kern="1200">
+                              <a:solidFill>
+                                <a:schemeClr val="tx1"/>
+                              </a:solidFill>
+                              <a:latin typeface="+mn-lt"/>
+                              <a:ea typeface="+mn-ea"/>
+                              <a:cs typeface="+mn-cs"/>
+                            </a:defRPr>
+                          </a:lvl9pPr>
+                        </a:lstStyle>
+                        <a:p>
+                          <a:pPr marL="0" marR="0" lvl="0" indent="0" algn="l" defTabSz="914400" rtl="0" eaLnBrk="1" fontAlgn="base" latinLnBrk="0" hangingPunct="1">
+                            <a:lnSpc>
+                              <a:spcPct val="100000"/>
+                            </a:lnSpc>
+                            <a:spcBef>
+                              <a:spcPct val="0"/>
+                            </a:spcBef>
+                            <a:spcAft>
+                              <a:spcPct val="0"/>
+                            </a:spcAft>
+                            <a:buClrTx/>
+                            <a:buSzTx/>
+                            <a:buFontTx/>
+                            <a:buNone/>
+                            <a:tabLst/>
+                          </a:pPr>
+                          <a:r>
+                            <a:rPr kumimoji="0" lang="zh-CN" sz="1000" b="0" i="0" u="none" strike="noStrike" cap="none" normalizeH="0" baseline="0" smtClean="0">
+                              <a:ln>
+                                <a:noFill/>
+                              </a:ln>
+                              <a:solidFill>
+                                <a:schemeClr val="tx1"/>
+                              </a:solidFill>
+                              <a:effectLst/>
+                              <a:latin typeface="Calibri" pitchFamily="34" charset="0"/>
+                              <a:ea typeface="宋体" pitchFamily="2" charset="-122"/>
+                              <a:cs typeface="Times New Roman" pitchFamily="18" charset="0"/>
+                            </a:rPr>
+                            <a:t>协调器</a:t>
+                          </a:r>
+                          <a:r>
+                            <a:rPr kumimoji="0" lang="en-US" altLang="zh-CN" sz="1000" b="0" i="0" u="none" strike="noStrike" cap="none" normalizeH="0" baseline="0" smtClean="0">
+                              <a:ln>
+                                <a:noFill/>
+                              </a:ln>
+                              <a:solidFill>
+                                <a:schemeClr val="tx1"/>
+                              </a:solidFill>
+                              <a:effectLst/>
+                              <a:latin typeface="Calibri" pitchFamily="34" charset="0"/>
+                              <a:ea typeface="宋体" pitchFamily="2" charset="-122"/>
+                              <a:cs typeface="Times New Roman" pitchFamily="18" charset="0"/>
+                            </a:rPr>
+                            <a:t>1</a:t>
+                          </a:r>
+                          <a:endParaRPr kumimoji="0" lang="en-US" altLang="zh-CN" sz="1800" b="0" i="0" u="none" strike="noStrike" cap="none" normalizeH="0" baseline="0" smtClean="0">
+                            <a:ln>
+                              <a:noFill/>
+                            </a:ln>
+                            <a:solidFill>
+                              <a:schemeClr val="tx1"/>
+                            </a:solidFill>
+                            <a:effectLst/>
+                            <a:latin typeface="Arial" pitchFamily="34" charset="0"/>
+                            <a:ea typeface="宋体" pitchFamily="2" charset="-122"/>
+                            <a:cs typeface="宋体" pitchFamily="2" charset="-122"/>
+                          </a:endParaRPr>
+                        </a:p>
+                      </a:txBody>
+                      <a:useSpRect/>
+                    </a:txSp>
+                  </a:sp>
+                  <a:sp>
+                    <a:nvSpPr>
+                      <a:cNvPr id="2070" name="Rectangle 22"/>
+                      <a:cNvSpPr>
+                        <a:spLocks noChangeArrowheads="1"/>
+                      </a:cNvSpPr>
+                    </a:nvSpPr>
+                    <a:spPr bwMode="auto">
+                      <a:xfrm>
+                        <a:off x="3781425" y="10537825"/>
+                        <a:ext cx="914400" cy="371475"/>
+                      </a:xfrm>
+                      <a:prstGeom prst="rect">
+                        <a:avLst/>
+                      </a:prstGeom>
+                      <a:solidFill>
+                        <a:srgbClr val="FFFFFF"/>
+                      </a:solidFill>
+                      <a:ln w="9525">
+                        <a:solidFill>
+                          <a:srgbClr val="000000"/>
+                        </a:solidFill>
+                        <a:miter lim="800000"/>
+                        <a:headEnd/>
+                        <a:tailEnd/>
+                      </a:ln>
+                    </a:spPr>
+                    <a:txSp>
+                      <a:txBody>
+                        <a:bodyPr vert="horz" wrap="square" lIns="91440" tIns="45720" rIns="91440" bIns="45720" numCol="1" anchor="t" anchorCtr="0" compatLnSpc="1">
+                          <a:prstTxWarp prst="textNoShape">
+                            <a:avLst/>
+                          </a:prstTxWarp>
+                        </a:bodyPr>
+                        <a:lstStyle>
+                          <a:defPPr>
+                            <a:defRPr lang="zh-CN"/>
+                          </a:defPPr>
+                          <a:lvl1pPr marL="0" algn="l" defTabSz="914400" rtl="0" eaLnBrk="1" latinLnBrk="0" hangingPunct="1">
+                            <a:defRPr sz="1800" kern="1200">
+                              <a:solidFill>
+                                <a:schemeClr val="tx1"/>
+                              </a:solidFill>
+                              <a:latin typeface="+mn-lt"/>
+                              <a:ea typeface="+mn-ea"/>
+                              <a:cs typeface="+mn-cs"/>
+                            </a:defRPr>
+                          </a:lvl1pPr>
+                          <a:lvl2pPr marL="457200" algn="l" defTabSz="914400" rtl="0" eaLnBrk="1" latinLnBrk="0" hangingPunct="1">
+                            <a:defRPr sz="1800" kern="1200">
+                              <a:solidFill>
+                                <a:schemeClr val="tx1"/>
+                              </a:solidFill>
+                              <a:latin typeface="+mn-lt"/>
+                              <a:ea typeface="+mn-ea"/>
+                              <a:cs typeface="+mn-cs"/>
+                            </a:defRPr>
+                          </a:lvl2pPr>
+                          <a:lvl3pPr marL="914400" algn="l" defTabSz="914400" rtl="0" eaLnBrk="1" latinLnBrk="0" hangingPunct="1">
+                            <a:defRPr sz="1800" kern="1200">
+                              <a:solidFill>
+                                <a:schemeClr val="tx1"/>
+                              </a:solidFill>
+                              <a:latin typeface="+mn-lt"/>
+                              <a:ea typeface="+mn-ea"/>
+                              <a:cs typeface="+mn-cs"/>
+                            </a:defRPr>
+                          </a:lvl3pPr>
+                          <a:lvl4pPr marL="1371600" algn="l" defTabSz="914400" rtl="0" eaLnBrk="1" latinLnBrk="0" hangingPunct="1">
+                            <a:defRPr sz="1800" kern="1200">
+                              <a:solidFill>
+                                <a:schemeClr val="tx1"/>
+                              </a:solidFill>
+                              <a:latin typeface="+mn-lt"/>
+                              <a:ea typeface="+mn-ea"/>
+                              <a:cs typeface="+mn-cs"/>
+                            </a:defRPr>
+                          </a:lvl4pPr>
+                          <a:lvl5pPr marL="1828800" algn="l" defTabSz="914400" rtl="0" eaLnBrk="1" latinLnBrk="0" hangingPunct="1">
+                            <a:defRPr sz="1800" kern="1200">
+                              <a:solidFill>
+                                <a:schemeClr val="tx1"/>
+                              </a:solidFill>
+                              <a:latin typeface="+mn-lt"/>
+                              <a:ea typeface="+mn-ea"/>
+                              <a:cs typeface="+mn-cs"/>
+                            </a:defRPr>
+                          </a:lvl5pPr>
+                          <a:lvl6pPr marL="2286000" algn="l" defTabSz="914400" rtl="0" eaLnBrk="1" latinLnBrk="0" hangingPunct="1">
+                            <a:defRPr sz="1800" kern="1200">
+                              <a:solidFill>
+                                <a:schemeClr val="tx1"/>
+                              </a:solidFill>
+                              <a:latin typeface="+mn-lt"/>
+                              <a:ea typeface="+mn-ea"/>
+                              <a:cs typeface="+mn-cs"/>
+                            </a:defRPr>
+                          </a:lvl6pPr>
+                          <a:lvl7pPr marL="2743200" algn="l" defTabSz="914400" rtl="0" eaLnBrk="1" latinLnBrk="0" hangingPunct="1">
+                            <a:defRPr sz="1800" kern="1200">
+                              <a:solidFill>
+                                <a:schemeClr val="tx1"/>
+                              </a:solidFill>
+                              <a:latin typeface="+mn-lt"/>
+                              <a:ea typeface="+mn-ea"/>
+                              <a:cs typeface="+mn-cs"/>
+                            </a:defRPr>
+                          </a:lvl7pPr>
+                          <a:lvl8pPr marL="3200400" algn="l" defTabSz="914400" rtl="0" eaLnBrk="1" latinLnBrk="0" hangingPunct="1">
+                            <a:defRPr sz="1800" kern="1200">
+                              <a:solidFill>
+                                <a:schemeClr val="tx1"/>
+                              </a:solidFill>
+                              <a:latin typeface="+mn-lt"/>
+                              <a:ea typeface="+mn-ea"/>
+                              <a:cs typeface="+mn-cs"/>
+                            </a:defRPr>
+                          </a:lvl8pPr>
+                          <a:lvl9pPr marL="3657600" algn="l" defTabSz="914400" rtl="0" eaLnBrk="1" latinLnBrk="0" hangingPunct="1">
+                            <a:defRPr sz="1800" kern="1200">
+                              <a:solidFill>
+                                <a:schemeClr val="tx1"/>
+                              </a:solidFill>
+                              <a:latin typeface="+mn-lt"/>
+                              <a:ea typeface="+mn-ea"/>
+                              <a:cs typeface="+mn-cs"/>
+                            </a:defRPr>
+                          </a:lvl9pPr>
+                        </a:lstStyle>
+                        <a:p>
+                          <a:pPr marL="0" marR="0" lvl="0" indent="0" algn="l" defTabSz="914400" rtl="0" eaLnBrk="1" fontAlgn="base" latinLnBrk="0" hangingPunct="1">
+                            <a:lnSpc>
+                              <a:spcPct val="100000"/>
+                            </a:lnSpc>
+                            <a:spcBef>
+                              <a:spcPct val="0"/>
+                            </a:spcBef>
+                            <a:spcAft>
+                              <a:spcPct val="0"/>
+                            </a:spcAft>
+                            <a:buClrTx/>
+                            <a:buSzTx/>
+                            <a:buFontTx/>
+                            <a:buNone/>
+                            <a:tabLst/>
+                          </a:pPr>
+                          <a:r>
+                            <a:rPr kumimoji="0" lang="zh-CN" sz="1000" b="0" i="0" u="none" strike="noStrike" cap="none" normalizeH="0" baseline="0" smtClean="0">
+                              <a:ln>
+                                <a:noFill/>
+                              </a:ln>
+                              <a:solidFill>
+                                <a:schemeClr val="tx1"/>
+                              </a:solidFill>
+                              <a:effectLst/>
+                              <a:latin typeface="Calibri" pitchFamily="34" charset="0"/>
+                              <a:ea typeface="宋体" pitchFamily="2" charset="-122"/>
+                              <a:cs typeface="Times New Roman" pitchFamily="18" charset="0"/>
+                            </a:rPr>
+                            <a:t>协调器</a:t>
+                          </a:r>
+                          <a:r>
+                            <a:rPr kumimoji="0" lang="en-US" altLang="zh-CN" sz="1000" b="0" i="0" u="none" strike="noStrike" cap="none" normalizeH="0" baseline="0" smtClean="0">
+                              <a:ln>
+                                <a:noFill/>
+                              </a:ln>
+                              <a:solidFill>
+                                <a:schemeClr val="tx1"/>
+                              </a:solidFill>
+                              <a:effectLst/>
+                              <a:latin typeface="Calibri" pitchFamily="34" charset="0"/>
+                              <a:ea typeface="宋体" pitchFamily="2" charset="-122"/>
+                              <a:cs typeface="Times New Roman" pitchFamily="18" charset="0"/>
+                            </a:rPr>
+                            <a:t>1</a:t>
+                          </a:r>
+                          <a:endParaRPr kumimoji="0" lang="en-US" altLang="zh-CN" sz="600" b="0" i="0" u="none" strike="noStrike" cap="none" normalizeH="0" baseline="0" smtClean="0">
+                            <a:ln>
+                              <a:noFill/>
+                            </a:ln>
+                            <a:solidFill>
+                              <a:schemeClr val="tx1"/>
+                            </a:solidFill>
+                            <a:effectLst/>
+                            <a:latin typeface="Arial" pitchFamily="34" charset="0"/>
+                            <a:ea typeface="宋体" pitchFamily="2" charset="-122"/>
+                            <a:cs typeface="宋体" pitchFamily="2" charset="-122"/>
+                          </a:endParaRPr>
+                        </a:p>
+                        <a:p>
+                          <a:pPr marL="0" marR="0" lvl="0" indent="0" algn="l" defTabSz="914400" rtl="0" eaLnBrk="0" fontAlgn="base" latinLnBrk="0" hangingPunct="0">
+                            <a:lnSpc>
+                              <a:spcPct val="100000"/>
+                            </a:lnSpc>
+                            <a:spcBef>
+                              <a:spcPct val="0"/>
+                            </a:spcBef>
+                            <a:spcAft>
+                              <a:spcPct val="0"/>
+                            </a:spcAft>
+                            <a:buClrTx/>
+                            <a:buSzTx/>
+                            <a:buFontTx/>
+                            <a:buNone/>
+                            <a:tabLst/>
+                          </a:pPr>
+                          <a:endParaRPr kumimoji="0" lang="en-US" altLang="zh-CN" sz="1800" b="0" i="0" u="none" strike="noStrike" cap="none" normalizeH="0" baseline="0" smtClean="0">
+                            <a:ln>
+                              <a:noFill/>
+                            </a:ln>
+                            <a:solidFill>
+                              <a:schemeClr val="tx1"/>
+                            </a:solidFill>
+                            <a:effectLst/>
+                            <a:latin typeface="Arial" pitchFamily="34" charset="0"/>
+                            <a:ea typeface="宋体" pitchFamily="2" charset="-122"/>
+                            <a:cs typeface="宋体" pitchFamily="2" charset="-122"/>
+                          </a:endParaRPr>
+                        </a:p>
+                      </a:txBody>
+                      <a:useSpRect/>
+                    </a:txSp>
+                  </a:sp>
+                  <a:sp>
+                    <a:nvSpPr>
+                      <a:cNvPr id="2069" name="Rectangle 21"/>
+                      <a:cNvSpPr>
+                        <a:spLocks noChangeArrowheads="1"/>
+                      </a:cNvSpPr>
+                    </a:nvSpPr>
+                    <a:spPr bwMode="auto">
+                      <a:xfrm>
+                        <a:off x="-476250" y="11366500"/>
+                        <a:ext cx="914400" cy="371475"/>
+                      </a:xfrm>
+                      <a:prstGeom prst="rect">
+                        <a:avLst/>
+                      </a:prstGeom>
+                      <a:solidFill>
+                        <a:srgbClr val="FFFFFF"/>
+                      </a:solidFill>
+                      <a:ln w="9525">
+                        <a:solidFill>
+                          <a:srgbClr val="000000"/>
+                        </a:solidFill>
+                        <a:miter lim="800000"/>
+                        <a:headEnd/>
+                        <a:tailEnd/>
+                      </a:ln>
+                    </a:spPr>
+                    <a:txSp>
+                      <a:txBody>
+                        <a:bodyPr vert="horz" wrap="square" lIns="91440" tIns="45720" rIns="91440" bIns="45720" numCol="1" anchor="t" anchorCtr="0" compatLnSpc="1">
+                          <a:prstTxWarp prst="textNoShape">
+                            <a:avLst/>
+                          </a:prstTxWarp>
+                        </a:bodyPr>
+                        <a:lstStyle>
+                          <a:defPPr>
+                            <a:defRPr lang="zh-CN"/>
+                          </a:defPPr>
+                          <a:lvl1pPr marL="0" algn="l" defTabSz="914400" rtl="0" eaLnBrk="1" latinLnBrk="0" hangingPunct="1">
+                            <a:defRPr sz="1800" kern="1200">
+                              <a:solidFill>
+                                <a:schemeClr val="tx1"/>
+                              </a:solidFill>
+                              <a:latin typeface="+mn-lt"/>
+                              <a:ea typeface="+mn-ea"/>
+                              <a:cs typeface="+mn-cs"/>
+                            </a:defRPr>
+                          </a:lvl1pPr>
+                          <a:lvl2pPr marL="457200" algn="l" defTabSz="914400" rtl="0" eaLnBrk="1" latinLnBrk="0" hangingPunct="1">
+                            <a:defRPr sz="1800" kern="1200">
+                              <a:solidFill>
+                                <a:schemeClr val="tx1"/>
+                              </a:solidFill>
+                              <a:latin typeface="+mn-lt"/>
+                              <a:ea typeface="+mn-ea"/>
+                              <a:cs typeface="+mn-cs"/>
+                            </a:defRPr>
+                          </a:lvl2pPr>
+                          <a:lvl3pPr marL="914400" algn="l" defTabSz="914400" rtl="0" eaLnBrk="1" latinLnBrk="0" hangingPunct="1">
+                            <a:defRPr sz="1800" kern="1200">
+                              <a:solidFill>
+                                <a:schemeClr val="tx1"/>
+                              </a:solidFill>
+                              <a:latin typeface="+mn-lt"/>
+                              <a:ea typeface="+mn-ea"/>
+                              <a:cs typeface="+mn-cs"/>
+                            </a:defRPr>
+                          </a:lvl3pPr>
+                          <a:lvl4pPr marL="1371600" algn="l" defTabSz="914400" rtl="0" eaLnBrk="1" latinLnBrk="0" hangingPunct="1">
+                            <a:defRPr sz="1800" kern="1200">
+                              <a:solidFill>
+                                <a:schemeClr val="tx1"/>
+                              </a:solidFill>
+                              <a:latin typeface="+mn-lt"/>
+                              <a:ea typeface="+mn-ea"/>
+                              <a:cs typeface="+mn-cs"/>
+                            </a:defRPr>
+                          </a:lvl4pPr>
+                          <a:lvl5pPr marL="1828800" algn="l" defTabSz="914400" rtl="0" eaLnBrk="1" latinLnBrk="0" hangingPunct="1">
+                            <a:defRPr sz="1800" kern="1200">
+                              <a:solidFill>
+                                <a:schemeClr val="tx1"/>
+                              </a:solidFill>
+                              <a:latin typeface="+mn-lt"/>
+                              <a:ea typeface="+mn-ea"/>
+                              <a:cs typeface="+mn-cs"/>
+                            </a:defRPr>
+                          </a:lvl5pPr>
+                          <a:lvl6pPr marL="2286000" algn="l" defTabSz="914400" rtl="0" eaLnBrk="1" latinLnBrk="0" hangingPunct="1">
+                            <a:defRPr sz="1800" kern="1200">
+                              <a:solidFill>
+                                <a:schemeClr val="tx1"/>
+                              </a:solidFill>
+                              <a:latin typeface="+mn-lt"/>
+                              <a:ea typeface="+mn-ea"/>
+                              <a:cs typeface="+mn-cs"/>
+                            </a:defRPr>
+                          </a:lvl6pPr>
+                          <a:lvl7pPr marL="2743200" algn="l" defTabSz="914400" rtl="0" eaLnBrk="1" latinLnBrk="0" hangingPunct="1">
+                            <a:defRPr sz="1800" kern="1200">
+                              <a:solidFill>
+                                <a:schemeClr val="tx1"/>
+                              </a:solidFill>
+                              <a:latin typeface="+mn-lt"/>
+                              <a:ea typeface="+mn-ea"/>
+                              <a:cs typeface="+mn-cs"/>
+                            </a:defRPr>
+                          </a:lvl7pPr>
+                          <a:lvl8pPr marL="3200400" algn="l" defTabSz="914400" rtl="0" eaLnBrk="1" latinLnBrk="0" hangingPunct="1">
+                            <a:defRPr sz="1800" kern="1200">
+                              <a:solidFill>
+                                <a:schemeClr val="tx1"/>
+                              </a:solidFill>
+                              <a:latin typeface="+mn-lt"/>
+                              <a:ea typeface="+mn-ea"/>
+                              <a:cs typeface="+mn-cs"/>
+                            </a:defRPr>
+                          </a:lvl8pPr>
+                          <a:lvl9pPr marL="3657600" algn="l" defTabSz="914400" rtl="0" eaLnBrk="1" latinLnBrk="0" hangingPunct="1">
+                            <a:defRPr sz="1800" kern="1200">
+                              <a:solidFill>
+                                <a:schemeClr val="tx1"/>
+                              </a:solidFill>
+                              <a:latin typeface="+mn-lt"/>
+                              <a:ea typeface="+mn-ea"/>
+                              <a:cs typeface="+mn-cs"/>
+                            </a:defRPr>
+                          </a:lvl9pPr>
+                        </a:lstStyle>
+                        <a:p>
+                          <a:pPr marL="0" marR="0" lvl="0" indent="0" algn="l" defTabSz="914400" rtl="0" eaLnBrk="1" fontAlgn="base" latinLnBrk="0" hangingPunct="1">
+                            <a:lnSpc>
+                              <a:spcPct val="100000"/>
+                            </a:lnSpc>
+                            <a:spcBef>
+                              <a:spcPct val="0"/>
+                            </a:spcBef>
+                            <a:spcAft>
+                              <a:spcPct val="0"/>
+                            </a:spcAft>
+                            <a:buClrTx/>
+                            <a:buSzTx/>
+                            <a:buFontTx/>
+                            <a:buNone/>
+                            <a:tabLst/>
+                          </a:pPr>
+                          <a:r>
+                            <a:rPr kumimoji="0" lang="zh-CN" sz="1000" b="0" i="0" u="none" strike="noStrike" cap="none" normalizeH="0" baseline="0" smtClean="0">
+                              <a:ln>
+                                <a:noFill/>
+                              </a:ln>
+                              <a:solidFill>
+                                <a:schemeClr val="tx1"/>
+                              </a:solidFill>
+                              <a:effectLst/>
+                              <a:latin typeface="Calibri" pitchFamily="34" charset="0"/>
+                              <a:ea typeface="宋体" pitchFamily="2" charset="-122"/>
+                              <a:cs typeface="Times New Roman" pitchFamily="18" charset="0"/>
+                            </a:rPr>
+                            <a:t>终端</a:t>
+                          </a:r>
+                          <a:r>
+                            <a:rPr kumimoji="0" lang="en-US" altLang="zh-CN" sz="1000" b="0" i="0" u="none" strike="noStrike" cap="none" normalizeH="0" baseline="0" smtClean="0">
+                              <a:ln>
+                                <a:noFill/>
+                              </a:ln>
+                              <a:solidFill>
+                                <a:schemeClr val="tx1"/>
+                              </a:solidFill>
+                              <a:effectLst/>
+                              <a:latin typeface="Calibri" pitchFamily="34" charset="0"/>
+                              <a:ea typeface="宋体" pitchFamily="2" charset="-122"/>
+                              <a:cs typeface="Times New Roman" pitchFamily="18" charset="0"/>
+                            </a:rPr>
+                            <a:t>1</a:t>
+                          </a:r>
+                          <a:endParaRPr kumimoji="0" lang="en-US" altLang="zh-CN" sz="1800" b="0" i="0" u="none" strike="noStrike" cap="none" normalizeH="0" baseline="0" smtClean="0">
+                            <a:ln>
+                              <a:noFill/>
+                            </a:ln>
+                            <a:solidFill>
+                              <a:schemeClr val="tx1"/>
+                            </a:solidFill>
+                            <a:effectLst/>
+                            <a:latin typeface="Arial" pitchFamily="34" charset="0"/>
+                            <a:ea typeface="宋体" pitchFamily="2" charset="-122"/>
+                            <a:cs typeface="宋体" pitchFamily="2" charset="-122"/>
+                          </a:endParaRPr>
+                        </a:p>
+                      </a:txBody>
+                      <a:useSpRect/>
+                    </a:txSp>
+                  </a:sp>
+                  <a:sp>
+                    <a:nvSpPr>
+                      <a:cNvPr id="2068" name="Rectangle 20"/>
+                      <a:cNvSpPr>
+                        <a:spLocks noChangeArrowheads="1"/>
+                      </a:cNvSpPr>
+                    </a:nvSpPr>
+                    <a:spPr bwMode="auto">
+                      <a:xfrm>
+                        <a:off x="733425" y="11366500"/>
+                        <a:ext cx="914400" cy="371475"/>
+                      </a:xfrm>
+                      <a:prstGeom prst="rect">
+                        <a:avLst/>
+                      </a:prstGeom>
+                      <a:solidFill>
+                        <a:srgbClr val="FFFFFF"/>
+                      </a:solidFill>
+                      <a:ln w="9525">
+                        <a:solidFill>
+                          <a:srgbClr val="000000"/>
+                        </a:solidFill>
+                        <a:miter lim="800000"/>
+                        <a:headEnd/>
+                        <a:tailEnd/>
+                      </a:ln>
+                    </a:spPr>
+                    <a:txSp>
+                      <a:txBody>
+                        <a:bodyPr vert="horz" wrap="square" lIns="91440" tIns="45720" rIns="91440" bIns="45720" numCol="1" anchor="t" anchorCtr="0" compatLnSpc="1">
+                          <a:prstTxWarp prst="textNoShape">
+                            <a:avLst/>
+                          </a:prstTxWarp>
+                        </a:bodyPr>
+                        <a:lstStyle>
+                          <a:defPPr>
+                            <a:defRPr lang="zh-CN"/>
+                          </a:defPPr>
+                          <a:lvl1pPr marL="0" algn="l" defTabSz="914400" rtl="0" eaLnBrk="1" latinLnBrk="0" hangingPunct="1">
+                            <a:defRPr sz="1800" kern="1200">
+                              <a:solidFill>
+                                <a:schemeClr val="tx1"/>
+                              </a:solidFill>
+                              <a:latin typeface="+mn-lt"/>
+                              <a:ea typeface="+mn-ea"/>
+                              <a:cs typeface="+mn-cs"/>
+                            </a:defRPr>
+                          </a:lvl1pPr>
+                          <a:lvl2pPr marL="457200" algn="l" defTabSz="914400" rtl="0" eaLnBrk="1" latinLnBrk="0" hangingPunct="1">
+                            <a:defRPr sz="1800" kern="1200">
+                              <a:solidFill>
+                                <a:schemeClr val="tx1"/>
+                              </a:solidFill>
+                              <a:latin typeface="+mn-lt"/>
+                              <a:ea typeface="+mn-ea"/>
+                              <a:cs typeface="+mn-cs"/>
+                            </a:defRPr>
+                          </a:lvl2pPr>
+                          <a:lvl3pPr marL="914400" algn="l" defTabSz="914400" rtl="0" eaLnBrk="1" latinLnBrk="0" hangingPunct="1">
+                            <a:defRPr sz="1800" kern="1200">
+                              <a:solidFill>
+                                <a:schemeClr val="tx1"/>
+                              </a:solidFill>
+                              <a:latin typeface="+mn-lt"/>
+                              <a:ea typeface="+mn-ea"/>
+                              <a:cs typeface="+mn-cs"/>
+                            </a:defRPr>
+                          </a:lvl3pPr>
+                          <a:lvl4pPr marL="1371600" algn="l" defTabSz="914400" rtl="0" eaLnBrk="1" latinLnBrk="0" hangingPunct="1">
+                            <a:defRPr sz="1800" kern="1200">
+                              <a:solidFill>
+                                <a:schemeClr val="tx1"/>
+                              </a:solidFill>
+                              <a:latin typeface="+mn-lt"/>
+                              <a:ea typeface="+mn-ea"/>
+                              <a:cs typeface="+mn-cs"/>
+                            </a:defRPr>
+                          </a:lvl4pPr>
+                          <a:lvl5pPr marL="1828800" algn="l" defTabSz="914400" rtl="0" eaLnBrk="1" latinLnBrk="0" hangingPunct="1">
+                            <a:defRPr sz="1800" kern="1200">
+                              <a:solidFill>
+                                <a:schemeClr val="tx1"/>
+                              </a:solidFill>
+                              <a:latin typeface="+mn-lt"/>
+                              <a:ea typeface="+mn-ea"/>
+                              <a:cs typeface="+mn-cs"/>
+                            </a:defRPr>
+                          </a:lvl5pPr>
+                          <a:lvl6pPr marL="2286000" algn="l" defTabSz="914400" rtl="0" eaLnBrk="1" latinLnBrk="0" hangingPunct="1">
+                            <a:defRPr sz="1800" kern="1200">
+                              <a:solidFill>
+                                <a:schemeClr val="tx1"/>
+                              </a:solidFill>
+                              <a:latin typeface="+mn-lt"/>
+                              <a:ea typeface="+mn-ea"/>
+                              <a:cs typeface="+mn-cs"/>
+                            </a:defRPr>
+                          </a:lvl6pPr>
+                          <a:lvl7pPr marL="2743200" algn="l" defTabSz="914400" rtl="0" eaLnBrk="1" latinLnBrk="0" hangingPunct="1">
+                            <a:defRPr sz="1800" kern="1200">
+                              <a:solidFill>
+                                <a:schemeClr val="tx1"/>
+                              </a:solidFill>
+                              <a:latin typeface="+mn-lt"/>
+                              <a:ea typeface="+mn-ea"/>
+                              <a:cs typeface="+mn-cs"/>
+                            </a:defRPr>
+                          </a:lvl7pPr>
+                          <a:lvl8pPr marL="3200400" algn="l" defTabSz="914400" rtl="0" eaLnBrk="1" latinLnBrk="0" hangingPunct="1">
+                            <a:defRPr sz="1800" kern="1200">
+                              <a:solidFill>
+                                <a:schemeClr val="tx1"/>
+                              </a:solidFill>
+                              <a:latin typeface="+mn-lt"/>
+                              <a:ea typeface="+mn-ea"/>
+                              <a:cs typeface="+mn-cs"/>
+                            </a:defRPr>
+                          </a:lvl8pPr>
+                          <a:lvl9pPr marL="3657600" algn="l" defTabSz="914400" rtl="0" eaLnBrk="1" latinLnBrk="0" hangingPunct="1">
+                            <a:defRPr sz="1800" kern="1200">
+                              <a:solidFill>
+                                <a:schemeClr val="tx1"/>
+                              </a:solidFill>
+                              <a:latin typeface="+mn-lt"/>
+                              <a:ea typeface="+mn-ea"/>
+                              <a:cs typeface="+mn-cs"/>
+                            </a:defRPr>
+                          </a:lvl9pPr>
+                        </a:lstStyle>
+                        <a:p>
+                          <a:pPr marL="0" marR="0" lvl="0" indent="0" algn="l" defTabSz="914400" rtl="0" eaLnBrk="1" fontAlgn="base" latinLnBrk="0" hangingPunct="1">
+                            <a:lnSpc>
+                              <a:spcPct val="100000"/>
+                            </a:lnSpc>
+                            <a:spcBef>
+                              <a:spcPct val="0"/>
+                            </a:spcBef>
+                            <a:spcAft>
+                              <a:spcPct val="0"/>
+                            </a:spcAft>
+                            <a:buClrTx/>
+                            <a:buSzTx/>
+                            <a:buFontTx/>
+                            <a:buNone/>
+                            <a:tabLst/>
+                          </a:pPr>
+                          <a:r>
+                            <a:rPr kumimoji="0" lang="zh-CN" sz="1000" b="0" i="0" u="none" strike="noStrike" cap="none" normalizeH="0" baseline="0" smtClean="0">
+                              <a:ln>
+                                <a:noFill/>
+                              </a:ln>
+                              <a:solidFill>
+                                <a:schemeClr val="tx1"/>
+                              </a:solidFill>
+                              <a:effectLst/>
+                              <a:latin typeface="Calibri" pitchFamily="34" charset="0"/>
+                              <a:ea typeface="宋体" pitchFamily="2" charset="-122"/>
+                              <a:cs typeface="Times New Roman" pitchFamily="18" charset="0"/>
+                            </a:rPr>
+                            <a:t>终端</a:t>
+                          </a:r>
+                          <a:r>
+                            <a:rPr kumimoji="0" lang="en-US" altLang="zh-CN" sz="1000" b="0" i="0" u="none" strike="noStrike" cap="none" normalizeH="0" baseline="0" smtClean="0">
+                              <a:ln>
+                                <a:noFill/>
+                              </a:ln>
+                              <a:solidFill>
+                                <a:schemeClr val="tx1"/>
+                              </a:solidFill>
+                              <a:effectLst/>
+                              <a:latin typeface="Calibri" pitchFamily="34" charset="0"/>
+                              <a:ea typeface="宋体" pitchFamily="2" charset="-122"/>
+                              <a:cs typeface="Times New Roman" pitchFamily="18" charset="0"/>
+                            </a:rPr>
+                            <a:t>2</a:t>
+                          </a:r>
+                          <a:endParaRPr kumimoji="0" lang="en-US" altLang="zh-CN" sz="1800" b="0" i="0" u="none" strike="noStrike" cap="none" normalizeH="0" baseline="0" smtClean="0">
+                            <a:ln>
+                              <a:noFill/>
+                            </a:ln>
+                            <a:solidFill>
+                              <a:schemeClr val="tx1"/>
+                            </a:solidFill>
+                            <a:effectLst/>
+                            <a:latin typeface="Arial" pitchFamily="34" charset="0"/>
+                            <a:ea typeface="宋体" pitchFamily="2" charset="-122"/>
+                            <a:cs typeface="宋体" pitchFamily="2" charset="-122"/>
+                          </a:endParaRPr>
+                        </a:p>
+                      </a:txBody>
+                      <a:useSpRect/>
+                    </a:txSp>
+                  </a:sp>
+                  <a:sp>
+                    <a:nvSpPr>
+                      <a:cNvPr id="2067" name="Rectangle 19"/>
+                      <a:cNvSpPr>
+                        <a:spLocks noChangeArrowheads="1"/>
+                      </a:cNvSpPr>
+                    </a:nvSpPr>
+                    <a:spPr bwMode="auto">
+                      <a:xfrm>
+                        <a:off x="1990725" y="11366500"/>
+                        <a:ext cx="914400" cy="371475"/>
+                      </a:xfrm>
+                      <a:prstGeom prst="rect">
+                        <a:avLst/>
+                      </a:prstGeom>
+                      <a:solidFill>
+                        <a:srgbClr val="FFFFFF"/>
+                      </a:solidFill>
+                      <a:ln w="9525">
+                        <a:solidFill>
+                          <a:srgbClr val="000000"/>
+                        </a:solidFill>
+                        <a:miter lim="800000"/>
+                        <a:headEnd/>
+                        <a:tailEnd/>
+                      </a:ln>
+                    </a:spPr>
+                    <a:txSp>
+                      <a:txBody>
+                        <a:bodyPr vert="horz" wrap="square" lIns="91440" tIns="45720" rIns="91440" bIns="45720" numCol="1" anchor="t" anchorCtr="0" compatLnSpc="1">
+                          <a:prstTxWarp prst="textNoShape">
+                            <a:avLst/>
+                          </a:prstTxWarp>
+                        </a:bodyPr>
+                        <a:lstStyle>
+                          <a:defPPr>
+                            <a:defRPr lang="zh-CN"/>
+                          </a:defPPr>
+                          <a:lvl1pPr marL="0" algn="l" defTabSz="914400" rtl="0" eaLnBrk="1" latinLnBrk="0" hangingPunct="1">
+                            <a:defRPr sz="1800" kern="1200">
+                              <a:solidFill>
+                                <a:schemeClr val="tx1"/>
+                              </a:solidFill>
+                              <a:latin typeface="+mn-lt"/>
+                              <a:ea typeface="+mn-ea"/>
+                              <a:cs typeface="+mn-cs"/>
+                            </a:defRPr>
+                          </a:lvl1pPr>
+                          <a:lvl2pPr marL="457200" algn="l" defTabSz="914400" rtl="0" eaLnBrk="1" latinLnBrk="0" hangingPunct="1">
+                            <a:defRPr sz="1800" kern="1200">
+                              <a:solidFill>
+                                <a:schemeClr val="tx1"/>
+                              </a:solidFill>
+                              <a:latin typeface="+mn-lt"/>
+                              <a:ea typeface="+mn-ea"/>
+                              <a:cs typeface="+mn-cs"/>
+                            </a:defRPr>
+                          </a:lvl2pPr>
+                          <a:lvl3pPr marL="914400" algn="l" defTabSz="914400" rtl="0" eaLnBrk="1" latinLnBrk="0" hangingPunct="1">
+                            <a:defRPr sz="1800" kern="1200">
+                              <a:solidFill>
+                                <a:schemeClr val="tx1"/>
+                              </a:solidFill>
+                              <a:latin typeface="+mn-lt"/>
+                              <a:ea typeface="+mn-ea"/>
+                              <a:cs typeface="+mn-cs"/>
+                            </a:defRPr>
+                          </a:lvl3pPr>
+                          <a:lvl4pPr marL="1371600" algn="l" defTabSz="914400" rtl="0" eaLnBrk="1" latinLnBrk="0" hangingPunct="1">
+                            <a:defRPr sz="1800" kern="1200">
+                              <a:solidFill>
+                                <a:schemeClr val="tx1"/>
+                              </a:solidFill>
+                              <a:latin typeface="+mn-lt"/>
+                              <a:ea typeface="+mn-ea"/>
+                              <a:cs typeface="+mn-cs"/>
+                            </a:defRPr>
+                          </a:lvl4pPr>
+                          <a:lvl5pPr marL="1828800" algn="l" defTabSz="914400" rtl="0" eaLnBrk="1" latinLnBrk="0" hangingPunct="1">
+                            <a:defRPr sz="1800" kern="1200">
+                              <a:solidFill>
+                                <a:schemeClr val="tx1"/>
+                              </a:solidFill>
+                              <a:latin typeface="+mn-lt"/>
+                              <a:ea typeface="+mn-ea"/>
+                              <a:cs typeface="+mn-cs"/>
+                            </a:defRPr>
+                          </a:lvl5pPr>
+                          <a:lvl6pPr marL="2286000" algn="l" defTabSz="914400" rtl="0" eaLnBrk="1" latinLnBrk="0" hangingPunct="1">
+                            <a:defRPr sz="1800" kern="1200">
+                              <a:solidFill>
+                                <a:schemeClr val="tx1"/>
+                              </a:solidFill>
+                              <a:latin typeface="+mn-lt"/>
+                              <a:ea typeface="+mn-ea"/>
+                              <a:cs typeface="+mn-cs"/>
+                            </a:defRPr>
+                          </a:lvl6pPr>
+                          <a:lvl7pPr marL="2743200" algn="l" defTabSz="914400" rtl="0" eaLnBrk="1" latinLnBrk="0" hangingPunct="1">
+                            <a:defRPr sz="1800" kern="1200">
+                              <a:solidFill>
+                                <a:schemeClr val="tx1"/>
+                              </a:solidFill>
+                              <a:latin typeface="+mn-lt"/>
+                              <a:ea typeface="+mn-ea"/>
+                              <a:cs typeface="+mn-cs"/>
+                            </a:defRPr>
+                          </a:lvl7pPr>
+                          <a:lvl8pPr marL="3200400" algn="l" defTabSz="914400" rtl="0" eaLnBrk="1" latinLnBrk="0" hangingPunct="1">
+                            <a:defRPr sz="1800" kern="1200">
+                              <a:solidFill>
+                                <a:schemeClr val="tx1"/>
+                              </a:solidFill>
+                              <a:latin typeface="+mn-lt"/>
+                              <a:ea typeface="+mn-ea"/>
+                              <a:cs typeface="+mn-cs"/>
+                            </a:defRPr>
+                          </a:lvl8pPr>
+                          <a:lvl9pPr marL="3657600" algn="l" defTabSz="914400" rtl="0" eaLnBrk="1" latinLnBrk="0" hangingPunct="1">
+                            <a:defRPr sz="1800" kern="1200">
+                              <a:solidFill>
+                                <a:schemeClr val="tx1"/>
+                              </a:solidFill>
+                              <a:latin typeface="+mn-lt"/>
+                              <a:ea typeface="+mn-ea"/>
+                              <a:cs typeface="+mn-cs"/>
+                            </a:defRPr>
+                          </a:lvl9pPr>
+                        </a:lstStyle>
+                        <a:p>
+                          <a:pPr marL="0" marR="0" lvl="0" indent="0" algn="l" defTabSz="914400" rtl="0" eaLnBrk="1" fontAlgn="base" latinLnBrk="0" hangingPunct="1">
+                            <a:lnSpc>
+                              <a:spcPct val="100000"/>
+                            </a:lnSpc>
+                            <a:spcBef>
+                              <a:spcPct val="0"/>
+                            </a:spcBef>
+                            <a:spcAft>
+                              <a:spcPct val="0"/>
+                            </a:spcAft>
+                            <a:buClrTx/>
+                            <a:buSzTx/>
+                            <a:buFontTx/>
+                            <a:buNone/>
+                            <a:tabLst/>
+                          </a:pPr>
+                          <a:r>
+                            <a:rPr kumimoji="0" lang="zh-CN" sz="1000" b="0" i="0" u="none" strike="noStrike" cap="none" normalizeH="0" baseline="0" smtClean="0">
+                              <a:ln>
+                                <a:noFill/>
+                              </a:ln>
+                              <a:solidFill>
+                                <a:schemeClr val="tx1"/>
+                              </a:solidFill>
+                              <a:effectLst/>
+                              <a:latin typeface="Calibri" pitchFamily="34" charset="0"/>
+                              <a:ea typeface="宋体" pitchFamily="2" charset="-122"/>
+                              <a:cs typeface="Times New Roman" pitchFamily="18" charset="0"/>
+                            </a:rPr>
+                            <a:t>终端</a:t>
+                          </a:r>
+                          <a:r>
+                            <a:rPr kumimoji="0" lang="en-US" altLang="zh-CN" sz="1000" b="0" i="0" u="none" strike="noStrike" cap="none" normalizeH="0" baseline="0" smtClean="0">
+                              <a:ln>
+                                <a:noFill/>
+                              </a:ln>
+                              <a:solidFill>
+                                <a:schemeClr val="tx1"/>
+                              </a:solidFill>
+                              <a:effectLst/>
+                              <a:latin typeface="Calibri" pitchFamily="34" charset="0"/>
+                              <a:ea typeface="宋体" pitchFamily="2" charset="-122"/>
+                              <a:cs typeface="Times New Roman" pitchFamily="18" charset="0"/>
+                            </a:rPr>
+                            <a:t>3</a:t>
+                          </a:r>
+                          <a:endParaRPr kumimoji="0" lang="en-US" altLang="zh-CN" sz="1800" b="0" i="0" u="none" strike="noStrike" cap="none" normalizeH="0" baseline="0" smtClean="0">
+                            <a:ln>
+                              <a:noFill/>
+                            </a:ln>
+                            <a:solidFill>
+                              <a:schemeClr val="tx1"/>
+                            </a:solidFill>
+                            <a:effectLst/>
+                            <a:latin typeface="Arial" pitchFamily="34" charset="0"/>
+                            <a:ea typeface="宋体" pitchFamily="2" charset="-122"/>
+                            <a:cs typeface="宋体" pitchFamily="2" charset="-122"/>
+                          </a:endParaRPr>
+                        </a:p>
+                      </a:txBody>
+                      <a:useSpRect/>
+                    </a:txSp>
+                  </a:sp>
+                  <a:sp>
+                    <a:nvSpPr>
+                      <a:cNvPr id="2066" name="AutoShape 18"/>
+                      <a:cNvSpPr>
+                        <a:spLocks noChangeShapeType="1"/>
+                      </a:cNvSpPr>
+                    </a:nvSpPr>
+                    <a:spPr bwMode="auto">
+                      <a:xfrm flipH="1">
+                        <a:off x="9525" y="10804525"/>
+                        <a:ext cx="1114425" cy="561975"/>
+                      </a:xfrm>
+                      <a:prstGeom prst="straightConnector1">
+                        <a:avLst/>
+                      </a:prstGeom>
+                      <a:noFill/>
+                      <a:ln w="9525">
+                        <a:solidFill>
+                          <a:srgbClr val="000000"/>
+                        </a:solidFill>
+                        <a:round/>
+                        <a:headEnd type="triangle" w="med" len="med"/>
+                        <a:tailEnd type="triangle" w="med" len="med"/>
+                      </a:ln>
+                    </a:spPr>
+                    <a:txSp>
+                      <a:txBody>
+                        <a:bodyPr vert="horz" wrap="square" lIns="91440" tIns="45720" rIns="91440" bIns="45720" numCol="1" anchor="t" anchorCtr="0" compatLnSpc="1">
+                          <a:prstTxWarp prst="textNoShape">
+                            <a:avLst/>
+                          </a:prstTxWarp>
+                        </a:bodyPr>
+                        <a:lstStyle>
+                          <a:defPPr>
+                            <a:defRPr lang="zh-CN"/>
+                          </a:defPPr>
+                          <a:lvl1pPr marL="0" algn="l" defTabSz="914400" rtl="0" eaLnBrk="1" latinLnBrk="0" hangingPunct="1">
+                            <a:defRPr sz="1800" kern="1200">
+                              <a:solidFill>
+                                <a:schemeClr val="tx1"/>
+                              </a:solidFill>
+                              <a:latin typeface="+mn-lt"/>
+                              <a:ea typeface="+mn-ea"/>
+                              <a:cs typeface="+mn-cs"/>
+                            </a:defRPr>
+                          </a:lvl1pPr>
+                          <a:lvl2pPr marL="457200" algn="l" defTabSz="914400" rtl="0" eaLnBrk="1" latinLnBrk="0" hangingPunct="1">
+                            <a:defRPr sz="1800" kern="1200">
+                              <a:solidFill>
+                                <a:schemeClr val="tx1"/>
+                              </a:solidFill>
+                              <a:latin typeface="+mn-lt"/>
+                              <a:ea typeface="+mn-ea"/>
+                              <a:cs typeface="+mn-cs"/>
+                            </a:defRPr>
+                          </a:lvl2pPr>
+                          <a:lvl3pPr marL="914400" algn="l" defTabSz="914400" rtl="0" eaLnBrk="1" latinLnBrk="0" hangingPunct="1">
+                            <a:defRPr sz="1800" kern="1200">
+                              <a:solidFill>
+                                <a:schemeClr val="tx1"/>
+                              </a:solidFill>
+                              <a:latin typeface="+mn-lt"/>
+                              <a:ea typeface="+mn-ea"/>
+                              <a:cs typeface="+mn-cs"/>
+                            </a:defRPr>
+                          </a:lvl3pPr>
+                          <a:lvl4pPr marL="1371600" algn="l" defTabSz="914400" rtl="0" eaLnBrk="1" latinLnBrk="0" hangingPunct="1">
+                            <a:defRPr sz="1800" kern="1200">
+                              <a:solidFill>
+                                <a:schemeClr val="tx1"/>
+                              </a:solidFill>
+                              <a:latin typeface="+mn-lt"/>
+                              <a:ea typeface="+mn-ea"/>
+                              <a:cs typeface="+mn-cs"/>
+                            </a:defRPr>
+                          </a:lvl4pPr>
+                          <a:lvl5pPr marL="1828800" algn="l" defTabSz="914400" rtl="0" eaLnBrk="1" latinLnBrk="0" hangingPunct="1">
+                            <a:defRPr sz="1800" kern="1200">
+                              <a:solidFill>
+                                <a:schemeClr val="tx1"/>
+                              </a:solidFill>
+                              <a:latin typeface="+mn-lt"/>
+                              <a:ea typeface="+mn-ea"/>
+                              <a:cs typeface="+mn-cs"/>
+                            </a:defRPr>
+                          </a:lvl5pPr>
+                          <a:lvl6pPr marL="2286000" algn="l" defTabSz="914400" rtl="0" eaLnBrk="1" latinLnBrk="0" hangingPunct="1">
+                            <a:defRPr sz="1800" kern="1200">
+                              <a:solidFill>
+                                <a:schemeClr val="tx1"/>
+                              </a:solidFill>
+                              <a:latin typeface="+mn-lt"/>
+                              <a:ea typeface="+mn-ea"/>
+                              <a:cs typeface="+mn-cs"/>
+                            </a:defRPr>
+                          </a:lvl6pPr>
+                          <a:lvl7pPr marL="2743200" algn="l" defTabSz="914400" rtl="0" eaLnBrk="1" latinLnBrk="0" hangingPunct="1">
+                            <a:defRPr sz="1800" kern="1200">
+                              <a:solidFill>
+                                <a:schemeClr val="tx1"/>
+                              </a:solidFill>
+                              <a:latin typeface="+mn-lt"/>
+                              <a:ea typeface="+mn-ea"/>
+                              <a:cs typeface="+mn-cs"/>
+                            </a:defRPr>
+                          </a:lvl7pPr>
+                          <a:lvl8pPr marL="3200400" algn="l" defTabSz="914400" rtl="0" eaLnBrk="1" latinLnBrk="0" hangingPunct="1">
+                            <a:defRPr sz="1800" kern="1200">
+                              <a:solidFill>
+                                <a:schemeClr val="tx1"/>
+                              </a:solidFill>
+                              <a:latin typeface="+mn-lt"/>
+                              <a:ea typeface="+mn-ea"/>
+                              <a:cs typeface="+mn-cs"/>
+                            </a:defRPr>
+                          </a:lvl8pPr>
+                          <a:lvl9pPr marL="3657600" algn="l" defTabSz="914400" rtl="0" eaLnBrk="1" latinLnBrk="0" hangingPunct="1">
+                            <a:defRPr sz="1800" kern="1200">
+                              <a:solidFill>
+                                <a:schemeClr val="tx1"/>
+                              </a:solidFill>
+                              <a:latin typeface="+mn-lt"/>
+                              <a:ea typeface="+mn-ea"/>
+                              <a:cs typeface="+mn-cs"/>
+                            </a:defRPr>
+                          </a:lvl9pPr>
+                        </a:lstStyle>
+                        <a:p>
+                          <a:endParaRPr lang="zh-CN" altLang="en-US"/>
+                        </a:p>
+                      </a:txBody>
+                      <a:useSpRect/>
+                    </a:txSp>
+                  </a:sp>
+                  <a:sp>
+                    <a:nvSpPr>
+                      <a:cNvPr id="2065" name="AutoShape 17"/>
+                      <a:cNvSpPr>
+                        <a:spLocks noChangeShapeType="1"/>
+                      </a:cNvSpPr>
+                    </a:nvSpPr>
+                    <a:spPr bwMode="auto">
+                      <a:xfrm>
+                        <a:off x="1123950" y="10804525"/>
+                        <a:ext cx="0" cy="561975"/>
+                      </a:xfrm>
+                      <a:prstGeom prst="straightConnector1">
+                        <a:avLst/>
+                      </a:prstGeom>
+                      <a:noFill/>
+                      <a:ln w="9525">
+                        <a:solidFill>
+                          <a:srgbClr val="000000"/>
+                        </a:solidFill>
+                        <a:round/>
+                        <a:headEnd type="triangle" w="med" len="med"/>
+                        <a:tailEnd type="triangle" w="med" len="med"/>
+                      </a:ln>
+                    </a:spPr>
+                    <a:txSp>
+                      <a:txBody>
+                        <a:bodyPr vert="horz" wrap="square" lIns="91440" tIns="45720" rIns="91440" bIns="45720" numCol="1" anchor="t" anchorCtr="0" compatLnSpc="1">
+                          <a:prstTxWarp prst="textNoShape">
+                            <a:avLst/>
+                          </a:prstTxWarp>
+                        </a:bodyPr>
+                        <a:lstStyle>
+                          <a:defPPr>
+                            <a:defRPr lang="zh-CN"/>
+                          </a:defPPr>
+                          <a:lvl1pPr marL="0" algn="l" defTabSz="914400" rtl="0" eaLnBrk="1" latinLnBrk="0" hangingPunct="1">
+                            <a:defRPr sz="1800" kern="1200">
+                              <a:solidFill>
+                                <a:schemeClr val="tx1"/>
+                              </a:solidFill>
+                              <a:latin typeface="+mn-lt"/>
+                              <a:ea typeface="+mn-ea"/>
+                              <a:cs typeface="+mn-cs"/>
+                            </a:defRPr>
+                          </a:lvl1pPr>
+                          <a:lvl2pPr marL="457200" algn="l" defTabSz="914400" rtl="0" eaLnBrk="1" latinLnBrk="0" hangingPunct="1">
+                            <a:defRPr sz="1800" kern="1200">
+                              <a:solidFill>
+                                <a:schemeClr val="tx1"/>
+                              </a:solidFill>
+                              <a:latin typeface="+mn-lt"/>
+                              <a:ea typeface="+mn-ea"/>
+                              <a:cs typeface="+mn-cs"/>
+                            </a:defRPr>
+                          </a:lvl2pPr>
+                          <a:lvl3pPr marL="914400" algn="l" defTabSz="914400" rtl="0" eaLnBrk="1" latinLnBrk="0" hangingPunct="1">
+                            <a:defRPr sz="1800" kern="1200">
+                              <a:solidFill>
+                                <a:schemeClr val="tx1"/>
+                              </a:solidFill>
+                              <a:latin typeface="+mn-lt"/>
+                              <a:ea typeface="+mn-ea"/>
+                              <a:cs typeface="+mn-cs"/>
+                            </a:defRPr>
+                          </a:lvl3pPr>
+                          <a:lvl4pPr marL="1371600" algn="l" defTabSz="914400" rtl="0" eaLnBrk="1" latinLnBrk="0" hangingPunct="1">
+                            <a:defRPr sz="1800" kern="1200">
+                              <a:solidFill>
+                                <a:schemeClr val="tx1"/>
+                              </a:solidFill>
+                              <a:latin typeface="+mn-lt"/>
+                              <a:ea typeface="+mn-ea"/>
+                              <a:cs typeface="+mn-cs"/>
+                            </a:defRPr>
+                          </a:lvl4pPr>
+                          <a:lvl5pPr marL="1828800" algn="l" defTabSz="914400" rtl="0" eaLnBrk="1" latinLnBrk="0" hangingPunct="1">
+                            <a:defRPr sz="1800" kern="1200">
+                              <a:solidFill>
+                                <a:schemeClr val="tx1"/>
+                              </a:solidFill>
+                              <a:latin typeface="+mn-lt"/>
+                              <a:ea typeface="+mn-ea"/>
+                              <a:cs typeface="+mn-cs"/>
+                            </a:defRPr>
+                          </a:lvl5pPr>
+                          <a:lvl6pPr marL="2286000" algn="l" defTabSz="914400" rtl="0" eaLnBrk="1" latinLnBrk="0" hangingPunct="1">
+                            <a:defRPr sz="1800" kern="1200">
+                              <a:solidFill>
+                                <a:schemeClr val="tx1"/>
+                              </a:solidFill>
+                              <a:latin typeface="+mn-lt"/>
+                              <a:ea typeface="+mn-ea"/>
+                              <a:cs typeface="+mn-cs"/>
+                            </a:defRPr>
+                          </a:lvl6pPr>
+                          <a:lvl7pPr marL="2743200" algn="l" defTabSz="914400" rtl="0" eaLnBrk="1" latinLnBrk="0" hangingPunct="1">
+                            <a:defRPr sz="1800" kern="1200">
+                              <a:solidFill>
+                                <a:schemeClr val="tx1"/>
+                              </a:solidFill>
+                              <a:latin typeface="+mn-lt"/>
+                              <a:ea typeface="+mn-ea"/>
+                              <a:cs typeface="+mn-cs"/>
+                            </a:defRPr>
+                          </a:lvl7pPr>
+                          <a:lvl8pPr marL="3200400" algn="l" defTabSz="914400" rtl="0" eaLnBrk="1" latinLnBrk="0" hangingPunct="1">
+                            <a:defRPr sz="1800" kern="1200">
+                              <a:solidFill>
+                                <a:schemeClr val="tx1"/>
+                              </a:solidFill>
+                              <a:latin typeface="+mn-lt"/>
+                              <a:ea typeface="+mn-ea"/>
+                              <a:cs typeface="+mn-cs"/>
+                            </a:defRPr>
+                          </a:lvl8pPr>
+                          <a:lvl9pPr marL="3657600" algn="l" defTabSz="914400" rtl="0" eaLnBrk="1" latinLnBrk="0" hangingPunct="1">
+                            <a:defRPr sz="1800" kern="1200">
+                              <a:solidFill>
+                                <a:schemeClr val="tx1"/>
+                              </a:solidFill>
+                              <a:latin typeface="+mn-lt"/>
+                              <a:ea typeface="+mn-ea"/>
+                              <a:cs typeface="+mn-cs"/>
+                            </a:defRPr>
+                          </a:lvl9pPr>
+                        </a:lstStyle>
+                        <a:p>
+                          <a:endParaRPr lang="zh-CN" altLang="en-US"/>
+                        </a:p>
+                      </a:txBody>
+                      <a:useSpRect/>
+                    </a:txSp>
+                  </a:sp>
+                  <a:sp>
+                    <a:nvSpPr>
+                      <a:cNvPr id="2064" name="AutoShape 16"/>
+                      <a:cNvSpPr>
+                        <a:spLocks noChangeShapeType="1"/>
+                      </a:cNvSpPr>
+                    </a:nvSpPr>
+                    <a:spPr bwMode="auto">
+                      <a:xfrm>
+                        <a:off x="1181100" y="10852150"/>
+                        <a:ext cx="1428750" cy="514350"/>
+                      </a:xfrm>
+                      <a:prstGeom prst="straightConnector1">
+                        <a:avLst/>
+                      </a:prstGeom>
+                      <a:noFill/>
+                      <a:ln w="9525">
+                        <a:solidFill>
+                          <a:srgbClr val="000000"/>
+                        </a:solidFill>
+                        <a:round/>
+                        <a:headEnd type="triangle" w="med" len="med"/>
+                        <a:tailEnd type="triangle" w="med" len="med"/>
+                      </a:ln>
+                    </a:spPr>
+                    <a:txSp>
+                      <a:txBody>
+                        <a:bodyPr vert="horz" wrap="square" lIns="91440" tIns="45720" rIns="91440" bIns="45720" numCol="1" anchor="t" anchorCtr="0" compatLnSpc="1">
+                          <a:prstTxWarp prst="textNoShape">
+                            <a:avLst/>
+                          </a:prstTxWarp>
+                        </a:bodyPr>
+                        <a:lstStyle>
+                          <a:defPPr>
+                            <a:defRPr lang="zh-CN"/>
+                          </a:defPPr>
+                          <a:lvl1pPr marL="0" algn="l" defTabSz="914400" rtl="0" eaLnBrk="1" latinLnBrk="0" hangingPunct="1">
+                            <a:defRPr sz="1800" kern="1200">
+                              <a:solidFill>
+                                <a:schemeClr val="tx1"/>
+                              </a:solidFill>
+                              <a:latin typeface="+mn-lt"/>
+                              <a:ea typeface="+mn-ea"/>
+                              <a:cs typeface="+mn-cs"/>
+                            </a:defRPr>
+                          </a:lvl1pPr>
+                          <a:lvl2pPr marL="457200" algn="l" defTabSz="914400" rtl="0" eaLnBrk="1" latinLnBrk="0" hangingPunct="1">
+                            <a:defRPr sz="1800" kern="1200">
+                              <a:solidFill>
+                                <a:schemeClr val="tx1"/>
+                              </a:solidFill>
+                              <a:latin typeface="+mn-lt"/>
+                              <a:ea typeface="+mn-ea"/>
+                              <a:cs typeface="+mn-cs"/>
+                            </a:defRPr>
+                          </a:lvl2pPr>
+                          <a:lvl3pPr marL="914400" algn="l" defTabSz="914400" rtl="0" eaLnBrk="1" latinLnBrk="0" hangingPunct="1">
+                            <a:defRPr sz="1800" kern="1200">
+                              <a:solidFill>
+                                <a:schemeClr val="tx1"/>
+                              </a:solidFill>
+                              <a:latin typeface="+mn-lt"/>
+                              <a:ea typeface="+mn-ea"/>
+                              <a:cs typeface="+mn-cs"/>
+                            </a:defRPr>
+                          </a:lvl3pPr>
+                          <a:lvl4pPr marL="1371600" algn="l" defTabSz="914400" rtl="0" eaLnBrk="1" latinLnBrk="0" hangingPunct="1">
+                            <a:defRPr sz="1800" kern="1200">
+                              <a:solidFill>
+                                <a:schemeClr val="tx1"/>
+                              </a:solidFill>
+                              <a:latin typeface="+mn-lt"/>
+                              <a:ea typeface="+mn-ea"/>
+                              <a:cs typeface="+mn-cs"/>
+                            </a:defRPr>
+                          </a:lvl4pPr>
+                          <a:lvl5pPr marL="1828800" algn="l" defTabSz="914400" rtl="0" eaLnBrk="1" latinLnBrk="0" hangingPunct="1">
+                            <a:defRPr sz="1800" kern="1200">
+                              <a:solidFill>
+                                <a:schemeClr val="tx1"/>
+                              </a:solidFill>
+                              <a:latin typeface="+mn-lt"/>
+                              <a:ea typeface="+mn-ea"/>
+                              <a:cs typeface="+mn-cs"/>
+                            </a:defRPr>
+                          </a:lvl5pPr>
+                          <a:lvl6pPr marL="2286000" algn="l" defTabSz="914400" rtl="0" eaLnBrk="1" latinLnBrk="0" hangingPunct="1">
+                            <a:defRPr sz="1800" kern="1200">
+                              <a:solidFill>
+                                <a:schemeClr val="tx1"/>
+                              </a:solidFill>
+                              <a:latin typeface="+mn-lt"/>
+                              <a:ea typeface="+mn-ea"/>
+                              <a:cs typeface="+mn-cs"/>
+                            </a:defRPr>
+                          </a:lvl6pPr>
+                          <a:lvl7pPr marL="2743200" algn="l" defTabSz="914400" rtl="0" eaLnBrk="1" latinLnBrk="0" hangingPunct="1">
+                            <a:defRPr sz="1800" kern="1200">
+                              <a:solidFill>
+                                <a:schemeClr val="tx1"/>
+                              </a:solidFill>
+                              <a:latin typeface="+mn-lt"/>
+                              <a:ea typeface="+mn-ea"/>
+                              <a:cs typeface="+mn-cs"/>
+                            </a:defRPr>
+                          </a:lvl7pPr>
+                          <a:lvl8pPr marL="3200400" algn="l" defTabSz="914400" rtl="0" eaLnBrk="1" latinLnBrk="0" hangingPunct="1">
+                            <a:defRPr sz="1800" kern="1200">
+                              <a:solidFill>
+                                <a:schemeClr val="tx1"/>
+                              </a:solidFill>
+                              <a:latin typeface="+mn-lt"/>
+                              <a:ea typeface="+mn-ea"/>
+                              <a:cs typeface="+mn-cs"/>
+                            </a:defRPr>
+                          </a:lvl8pPr>
+                          <a:lvl9pPr marL="3657600" algn="l" defTabSz="914400" rtl="0" eaLnBrk="1" latinLnBrk="0" hangingPunct="1">
+                            <a:defRPr sz="1800" kern="1200">
+                              <a:solidFill>
+                                <a:schemeClr val="tx1"/>
+                              </a:solidFill>
+                              <a:latin typeface="+mn-lt"/>
+                              <a:ea typeface="+mn-ea"/>
+                              <a:cs typeface="+mn-cs"/>
+                            </a:defRPr>
+                          </a:lvl9pPr>
+                        </a:lstStyle>
+                        <a:p>
+                          <a:endParaRPr lang="zh-CN" altLang="en-US"/>
+                        </a:p>
+                      </a:txBody>
+                      <a:useSpRect/>
+                    </a:txSp>
+                  </a:sp>
+                  <a:sp>
+                    <a:nvSpPr>
+                      <a:cNvPr id="2063" name="Rectangle 15"/>
+                      <a:cNvSpPr>
+                        <a:spLocks noChangeArrowheads="1"/>
+                      </a:cNvSpPr>
+                    </a:nvSpPr>
+                    <a:spPr bwMode="auto">
+                      <a:xfrm>
+                        <a:off x="3209925" y="11366500"/>
+                        <a:ext cx="914400" cy="371475"/>
+                      </a:xfrm>
+                      <a:prstGeom prst="rect">
+                        <a:avLst/>
+                      </a:prstGeom>
+                      <a:solidFill>
+                        <a:srgbClr val="FFFFFF"/>
+                      </a:solidFill>
+                      <a:ln w="9525">
+                        <a:solidFill>
+                          <a:srgbClr val="000000"/>
+                        </a:solidFill>
+                        <a:miter lim="800000"/>
+                        <a:headEnd/>
+                        <a:tailEnd/>
+                      </a:ln>
+                    </a:spPr>
+                    <a:txSp>
+                      <a:txBody>
+                        <a:bodyPr vert="horz" wrap="square" lIns="91440" tIns="45720" rIns="91440" bIns="45720" numCol="1" anchor="t" anchorCtr="0" compatLnSpc="1">
+                          <a:prstTxWarp prst="textNoShape">
+                            <a:avLst/>
+                          </a:prstTxWarp>
+                        </a:bodyPr>
+                        <a:lstStyle>
+                          <a:defPPr>
+                            <a:defRPr lang="zh-CN"/>
+                          </a:defPPr>
+                          <a:lvl1pPr marL="0" algn="l" defTabSz="914400" rtl="0" eaLnBrk="1" latinLnBrk="0" hangingPunct="1">
+                            <a:defRPr sz="1800" kern="1200">
+                              <a:solidFill>
+                                <a:schemeClr val="tx1"/>
+                              </a:solidFill>
+                              <a:latin typeface="+mn-lt"/>
+                              <a:ea typeface="+mn-ea"/>
+                              <a:cs typeface="+mn-cs"/>
+                            </a:defRPr>
+                          </a:lvl1pPr>
+                          <a:lvl2pPr marL="457200" algn="l" defTabSz="914400" rtl="0" eaLnBrk="1" latinLnBrk="0" hangingPunct="1">
+                            <a:defRPr sz="1800" kern="1200">
+                              <a:solidFill>
+                                <a:schemeClr val="tx1"/>
+                              </a:solidFill>
+                              <a:latin typeface="+mn-lt"/>
+                              <a:ea typeface="+mn-ea"/>
+                              <a:cs typeface="+mn-cs"/>
+                            </a:defRPr>
+                          </a:lvl2pPr>
+                          <a:lvl3pPr marL="914400" algn="l" defTabSz="914400" rtl="0" eaLnBrk="1" latinLnBrk="0" hangingPunct="1">
+                            <a:defRPr sz="1800" kern="1200">
+                              <a:solidFill>
+                                <a:schemeClr val="tx1"/>
+                              </a:solidFill>
+                              <a:latin typeface="+mn-lt"/>
+                              <a:ea typeface="+mn-ea"/>
+                              <a:cs typeface="+mn-cs"/>
+                            </a:defRPr>
+                          </a:lvl3pPr>
+                          <a:lvl4pPr marL="1371600" algn="l" defTabSz="914400" rtl="0" eaLnBrk="1" latinLnBrk="0" hangingPunct="1">
+                            <a:defRPr sz="1800" kern="1200">
+                              <a:solidFill>
+                                <a:schemeClr val="tx1"/>
+                              </a:solidFill>
+                              <a:latin typeface="+mn-lt"/>
+                              <a:ea typeface="+mn-ea"/>
+                              <a:cs typeface="+mn-cs"/>
+                            </a:defRPr>
+                          </a:lvl4pPr>
+                          <a:lvl5pPr marL="1828800" algn="l" defTabSz="914400" rtl="0" eaLnBrk="1" latinLnBrk="0" hangingPunct="1">
+                            <a:defRPr sz="1800" kern="1200">
+                              <a:solidFill>
+                                <a:schemeClr val="tx1"/>
+                              </a:solidFill>
+                              <a:latin typeface="+mn-lt"/>
+                              <a:ea typeface="+mn-ea"/>
+                              <a:cs typeface="+mn-cs"/>
+                            </a:defRPr>
+                          </a:lvl5pPr>
+                          <a:lvl6pPr marL="2286000" algn="l" defTabSz="914400" rtl="0" eaLnBrk="1" latinLnBrk="0" hangingPunct="1">
+                            <a:defRPr sz="1800" kern="1200">
+                              <a:solidFill>
+                                <a:schemeClr val="tx1"/>
+                              </a:solidFill>
+                              <a:latin typeface="+mn-lt"/>
+                              <a:ea typeface="+mn-ea"/>
+                              <a:cs typeface="+mn-cs"/>
+                            </a:defRPr>
+                          </a:lvl6pPr>
+                          <a:lvl7pPr marL="2743200" algn="l" defTabSz="914400" rtl="0" eaLnBrk="1" latinLnBrk="0" hangingPunct="1">
+                            <a:defRPr sz="1800" kern="1200">
+                              <a:solidFill>
+                                <a:schemeClr val="tx1"/>
+                              </a:solidFill>
+                              <a:latin typeface="+mn-lt"/>
+                              <a:ea typeface="+mn-ea"/>
+                              <a:cs typeface="+mn-cs"/>
+                            </a:defRPr>
+                          </a:lvl7pPr>
+                          <a:lvl8pPr marL="3200400" algn="l" defTabSz="914400" rtl="0" eaLnBrk="1" latinLnBrk="0" hangingPunct="1">
+                            <a:defRPr sz="1800" kern="1200">
+                              <a:solidFill>
+                                <a:schemeClr val="tx1"/>
+                              </a:solidFill>
+                              <a:latin typeface="+mn-lt"/>
+                              <a:ea typeface="+mn-ea"/>
+                              <a:cs typeface="+mn-cs"/>
+                            </a:defRPr>
+                          </a:lvl8pPr>
+                          <a:lvl9pPr marL="3657600" algn="l" defTabSz="914400" rtl="0" eaLnBrk="1" latinLnBrk="0" hangingPunct="1">
+                            <a:defRPr sz="1800" kern="1200">
+                              <a:solidFill>
+                                <a:schemeClr val="tx1"/>
+                              </a:solidFill>
+                              <a:latin typeface="+mn-lt"/>
+                              <a:ea typeface="+mn-ea"/>
+                              <a:cs typeface="+mn-cs"/>
+                            </a:defRPr>
+                          </a:lvl9pPr>
+                        </a:lstStyle>
+                        <a:p>
+                          <a:pPr marL="0" marR="0" lvl="0" indent="0" algn="l" defTabSz="914400" rtl="0" eaLnBrk="1" fontAlgn="base" latinLnBrk="0" hangingPunct="1">
+                            <a:lnSpc>
+                              <a:spcPct val="100000"/>
+                            </a:lnSpc>
+                            <a:spcBef>
+                              <a:spcPct val="0"/>
+                            </a:spcBef>
+                            <a:spcAft>
+                              <a:spcPct val="0"/>
+                            </a:spcAft>
+                            <a:buClrTx/>
+                            <a:buSzTx/>
+                            <a:buFontTx/>
+                            <a:buNone/>
+                            <a:tabLst/>
+                          </a:pPr>
+                          <a:r>
+                            <a:rPr kumimoji="0" lang="zh-CN" sz="1000" b="0" i="0" u="none" strike="noStrike" cap="none" normalizeH="0" baseline="0" smtClean="0">
+                              <a:ln>
+                                <a:noFill/>
+                              </a:ln>
+                              <a:solidFill>
+                                <a:schemeClr val="tx1"/>
+                              </a:solidFill>
+                              <a:effectLst/>
+                              <a:latin typeface="Calibri" pitchFamily="34" charset="0"/>
+                              <a:ea typeface="宋体" pitchFamily="2" charset="-122"/>
+                              <a:cs typeface="Times New Roman" pitchFamily="18" charset="0"/>
+                            </a:rPr>
+                            <a:t>终端</a:t>
+                          </a:r>
+                          <a:r>
+                            <a:rPr kumimoji="0" lang="en-US" altLang="zh-CN" sz="1000" b="0" i="0" u="none" strike="noStrike" cap="none" normalizeH="0" baseline="0" smtClean="0">
+                              <a:ln>
+                                <a:noFill/>
+                              </a:ln>
+                              <a:solidFill>
+                                <a:schemeClr val="tx1"/>
+                              </a:solidFill>
+                              <a:effectLst/>
+                              <a:latin typeface="Calibri" pitchFamily="34" charset="0"/>
+                              <a:ea typeface="宋体" pitchFamily="2" charset="-122"/>
+                              <a:cs typeface="Times New Roman" pitchFamily="18" charset="0"/>
+                            </a:rPr>
+                            <a:t>4</a:t>
+                          </a:r>
+                          <a:endParaRPr kumimoji="0" lang="en-US" altLang="zh-CN" sz="1800" b="0" i="0" u="none" strike="noStrike" cap="none" normalizeH="0" baseline="0" smtClean="0">
+                            <a:ln>
+                              <a:noFill/>
+                            </a:ln>
+                            <a:solidFill>
+                              <a:schemeClr val="tx1"/>
+                            </a:solidFill>
+                            <a:effectLst/>
+                            <a:latin typeface="Arial" pitchFamily="34" charset="0"/>
+                            <a:ea typeface="宋体" pitchFamily="2" charset="-122"/>
+                            <a:cs typeface="宋体" pitchFamily="2" charset="-122"/>
+                          </a:endParaRPr>
+                        </a:p>
+                      </a:txBody>
+                      <a:useSpRect/>
+                    </a:txSp>
+                  </a:sp>
+                  <a:sp>
+                    <a:nvSpPr>
+                      <a:cNvPr id="2062" name="Rectangle 14"/>
+                      <a:cNvSpPr>
+                        <a:spLocks noChangeArrowheads="1"/>
+                      </a:cNvSpPr>
+                    </a:nvSpPr>
+                    <a:spPr bwMode="auto">
+                      <a:xfrm>
+                        <a:off x="4581525" y="11366500"/>
+                        <a:ext cx="914400" cy="371475"/>
+                      </a:xfrm>
+                      <a:prstGeom prst="rect">
+                        <a:avLst/>
+                      </a:prstGeom>
+                      <a:solidFill>
+                        <a:srgbClr val="FFFFFF"/>
+                      </a:solidFill>
+                      <a:ln w="9525">
+                        <a:solidFill>
+                          <a:srgbClr val="000000"/>
+                        </a:solidFill>
+                        <a:miter lim="800000"/>
+                        <a:headEnd/>
+                        <a:tailEnd/>
+                      </a:ln>
+                    </a:spPr>
+                    <a:txSp>
+                      <a:txBody>
+                        <a:bodyPr vert="horz" wrap="square" lIns="91440" tIns="45720" rIns="91440" bIns="45720" numCol="1" anchor="t" anchorCtr="0" compatLnSpc="1">
+                          <a:prstTxWarp prst="textNoShape">
+                            <a:avLst/>
+                          </a:prstTxWarp>
+                        </a:bodyPr>
+                        <a:lstStyle>
+                          <a:defPPr>
+                            <a:defRPr lang="zh-CN"/>
+                          </a:defPPr>
+                          <a:lvl1pPr marL="0" algn="l" defTabSz="914400" rtl="0" eaLnBrk="1" latinLnBrk="0" hangingPunct="1">
+                            <a:defRPr sz="1800" kern="1200">
+                              <a:solidFill>
+                                <a:schemeClr val="tx1"/>
+                              </a:solidFill>
+                              <a:latin typeface="+mn-lt"/>
+                              <a:ea typeface="+mn-ea"/>
+                              <a:cs typeface="+mn-cs"/>
+                            </a:defRPr>
+                          </a:lvl1pPr>
+                          <a:lvl2pPr marL="457200" algn="l" defTabSz="914400" rtl="0" eaLnBrk="1" latinLnBrk="0" hangingPunct="1">
+                            <a:defRPr sz="1800" kern="1200">
+                              <a:solidFill>
+                                <a:schemeClr val="tx1"/>
+                              </a:solidFill>
+                              <a:latin typeface="+mn-lt"/>
+                              <a:ea typeface="+mn-ea"/>
+                              <a:cs typeface="+mn-cs"/>
+                            </a:defRPr>
+                          </a:lvl2pPr>
+                          <a:lvl3pPr marL="914400" algn="l" defTabSz="914400" rtl="0" eaLnBrk="1" latinLnBrk="0" hangingPunct="1">
+                            <a:defRPr sz="1800" kern="1200">
+                              <a:solidFill>
+                                <a:schemeClr val="tx1"/>
+                              </a:solidFill>
+                              <a:latin typeface="+mn-lt"/>
+                              <a:ea typeface="+mn-ea"/>
+                              <a:cs typeface="+mn-cs"/>
+                            </a:defRPr>
+                          </a:lvl3pPr>
+                          <a:lvl4pPr marL="1371600" algn="l" defTabSz="914400" rtl="0" eaLnBrk="1" latinLnBrk="0" hangingPunct="1">
+                            <a:defRPr sz="1800" kern="1200">
+                              <a:solidFill>
+                                <a:schemeClr val="tx1"/>
+                              </a:solidFill>
+                              <a:latin typeface="+mn-lt"/>
+                              <a:ea typeface="+mn-ea"/>
+                              <a:cs typeface="+mn-cs"/>
+                            </a:defRPr>
+                          </a:lvl4pPr>
+                          <a:lvl5pPr marL="1828800" algn="l" defTabSz="914400" rtl="0" eaLnBrk="1" latinLnBrk="0" hangingPunct="1">
+                            <a:defRPr sz="1800" kern="1200">
+                              <a:solidFill>
+                                <a:schemeClr val="tx1"/>
+                              </a:solidFill>
+                              <a:latin typeface="+mn-lt"/>
+                              <a:ea typeface="+mn-ea"/>
+                              <a:cs typeface="+mn-cs"/>
+                            </a:defRPr>
+                          </a:lvl5pPr>
+                          <a:lvl6pPr marL="2286000" algn="l" defTabSz="914400" rtl="0" eaLnBrk="1" latinLnBrk="0" hangingPunct="1">
+                            <a:defRPr sz="1800" kern="1200">
+                              <a:solidFill>
+                                <a:schemeClr val="tx1"/>
+                              </a:solidFill>
+                              <a:latin typeface="+mn-lt"/>
+                              <a:ea typeface="+mn-ea"/>
+                              <a:cs typeface="+mn-cs"/>
+                            </a:defRPr>
+                          </a:lvl6pPr>
+                          <a:lvl7pPr marL="2743200" algn="l" defTabSz="914400" rtl="0" eaLnBrk="1" latinLnBrk="0" hangingPunct="1">
+                            <a:defRPr sz="1800" kern="1200">
+                              <a:solidFill>
+                                <a:schemeClr val="tx1"/>
+                              </a:solidFill>
+                              <a:latin typeface="+mn-lt"/>
+                              <a:ea typeface="+mn-ea"/>
+                              <a:cs typeface="+mn-cs"/>
+                            </a:defRPr>
+                          </a:lvl7pPr>
+                          <a:lvl8pPr marL="3200400" algn="l" defTabSz="914400" rtl="0" eaLnBrk="1" latinLnBrk="0" hangingPunct="1">
+                            <a:defRPr sz="1800" kern="1200">
+                              <a:solidFill>
+                                <a:schemeClr val="tx1"/>
+                              </a:solidFill>
+                              <a:latin typeface="+mn-lt"/>
+                              <a:ea typeface="+mn-ea"/>
+                              <a:cs typeface="+mn-cs"/>
+                            </a:defRPr>
+                          </a:lvl8pPr>
+                          <a:lvl9pPr marL="3657600" algn="l" defTabSz="914400" rtl="0" eaLnBrk="1" latinLnBrk="0" hangingPunct="1">
+                            <a:defRPr sz="1800" kern="1200">
+                              <a:solidFill>
+                                <a:schemeClr val="tx1"/>
+                              </a:solidFill>
+                              <a:latin typeface="+mn-lt"/>
+                              <a:ea typeface="+mn-ea"/>
+                              <a:cs typeface="+mn-cs"/>
+                            </a:defRPr>
+                          </a:lvl9pPr>
+                        </a:lstStyle>
+                        <a:p>
+                          <a:pPr marL="0" marR="0" lvl="0" indent="0" algn="l" defTabSz="914400" rtl="0" eaLnBrk="1" fontAlgn="base" latinLnBrk="0" hangingPunct="1">
+                            <a:lnSpc>
+                              <a:spcPct val="100000"/>
+                            </a:lnSpc>
+                            <a:spcBef>
+                              <a:spcPct val="0"/>
+                            </a:spcBef>
+                            <a:spcAft>
+                              <a:spcPct val="0"/>
+                            </a:spcAft>
+                            <a:buClrTx/>
+                            <a:buSzTx/>
+                            <a:buFontTx/>
+                            <a:buNone/>
+                            <a:tabLst/>
+                          </a:pPr>
+                          <a:r>
+                            <a:rPr kumimoji="0" lang="zh-CN" sz="1000" b="0" i="0" u="none" strike="noStrike" cap="none" normalizeH="0" baseline="0" smtClean="0">
+                              <a:ln>
+                                <a:noFill/>
+                              </a:ln>
+                              <a:solidFill>
+                                <a:schemeClr val="tx1"/>
+                              </a:solidFill>
+                              <a:effectLst/>
+                              <a:latin typeface="Calibri" pitchFamily="34" charset="0"/>
+                              <a:ea typeface="宋体" pitchFamily="2" charset="-122"/>
+                              <a:cs typeface="Times New Roman" pitchFamily="18" charset="0"/>
+                            </a:rPr>
+                            <a:t>终端</a:t>
+                          </a:r>
+                          <a:r>
+                            <a:rPr kumimoji="0" lang="en-US" altLang="zh-CN" sz="1000" b="0" i="0" u="none" strike="noStrike" cap="none" normalizeH="0" baseline="0" smtClean="0">
+                              <a:ln>
+                                <a:noFill/>
+                              </a:ln>
+                              <a:solidFill>
+                                <a:schemeClr val="tx1"/>
+                              </a:solidFill>
+                              <a:effectLst/>
+                              <a:latin typeface="Calibri" pitchFamily="34" charset="0"/>
+                              <a:ea typeface="宋体" pitchFamily="2" charset="-122"/>
+                              <a:cs typeface="Times New Roman" pitchFamily="18" charset="0"/>
+                            </a:rPr>
+                            <a:t>5</a:t>
+                          </a:r>
+                          <a:endParaRPr kumimoji="0" lang="en-US" altLang="zh-CN" sz="1800" b="0" i="0" u="none" strike="noStrike" cap="none" normalizeH="0" baseline="0" smtClean="0">
+                            <a:ln>
+                              <a:noFill/>
+                            </a:ln>
+                            <a:solidFill>
+                              <a:schemeClr val="tx1"/>
+                            </a:solidFill>
+                            <a:effectLst/>
+                            <a:latin typeface="Arial" pitchFamily="34" charset="0"/>
+                            <a:ea typeface="宋体" pitchFamily="2" charset="-122"/>
+                            <a:cs typeface="宋体" pitchFamily="2" charset="-122"/>
+                          </a:endParaRPr>
+                        </a:p>
+                      </a:txBody>
+                      <a:useSpRect/>
+                    </a:txSp>
+                  </a:sp>
+                  <a:sp>
+                    <a:nvSpPr>
+                      <a:cNvPr id="2061" name="AutoShape 13"/>
+                      <a:cNvSpPr>
+                        <a:spLocks noChangeShapeType="1"/>
+                      </a:cNvSpPr>
+                    </a:nvSpPr>
+                    <a:spPr bwMode="auto">
+                      <a:xfrm flipH="1">
+                        <a:off x="3600450" y="10909300"/>
+                        <a:ext cx="657225" cy="457200"/>
+                      </a:xfrm>
+                      <a:prstGeom prst="straightConnector1">
+                        <a:avLst/>
+                      </a:prstGeom>
+                      <a:noFill/>
+                      <a:ln w="9525">
+                        <a:solidFill>
+                          <a:srgbClr val="000000"/>
+                        </a:solidFill>
+                        <a:round/>
+                        <a:headEnd type="triangle" w="med" len="med"/>
+                        <a:tailEnd type="triangle" w="med" len="med"/>
+                      </a:ln>
+                    </a:spPr>
+                    <a:txSp>
+                      <a:txBody>
+                        <a:bodyPr vert="horz" wrap="square" lIns="91440" tIns="45720" rIns="91440" bIns="45720" numCol="1" anchor="t" anchorCtr="0" compatLnSpc="1">
+                          <a:prstTxWarp prst="textNoShape">
+                            <a:avLst/>
+                          </a:prstTxWarp>
+                        </a:bodyPr>
+                        <a:lstStyle>
+                          <a:defPPr>
+                            <a:defRPr lang="zh-CN"/>
+                          </a:defPPr>
+                          <a:lvl1pPr marL="0" algn="l" defTabSz="914400" rtl="0" eaLnBrk="1" latinLnBrk="0" hangingPunct="1">
+                            <a:defRPr sz="1800" kern="1200">
+                              <a:solidFill>
+                                <a:schemeClr val="tx1"/>
+                              </a:solidFill>
+                              <a:latin typeface="+mn-lt"/>
+                              <a:ea typeface="+mn-ea"/>
+                              <a:cs typeface="+mn-cs"/>
+                            </a:defRPr>
+                          </a:lvl1pPr>
+                          <a:lvl2pPr marL="457200" algn="l" defTabSz="914400" rtl="0" eaLnBrk="1" latinLnBrk="0" hangingPunct="1">
+                            <a:defRPr sz="1800" kern="1200">
+                              <a:solidFill>
+                                <a:schemeClr val="tx1"/>
+                              </a:solidFill>
+                              <a:latin typeface="+mn-lt"/>
+                              <a:ea typeface="+mn-ea"/>
+                              <a:cs typeface="+mn-cs"/>
+                            </a:defRPr>
+                          </a:lvl2pPr>
+                          <a:lvl3pPr marL="914400" algn="l" defTabSz="914400" rtl="0" eaLnBrk="1" latinLnBrk="0" hangingPunct="1">
+                            <a:defRPr sz="1800" kern="1200">
+                              <a:solidFill>
+                                <a:schemeClr val="tx1"/>
+                              </a:solidFill>
+                              <a:latin typeface="+mn-lt"/>
+                              <a:ea typeface="+mn-ea"/>
+                              <a:cs typeface="+mn-cs"/>
+                            </a:defRPr>
+                          </a:lvl3pPr>
+                          <a:lvl4pPr marL="1371600" algn="l" defTabSz="914400" rtl="0" eaLnBrk="1" latinLnBrk="0" hangingPunct="1">
+                            <a:defRPr sz="1800" kern="1200">
+                              <a:solidFill>
+                                <a:schemeClr val="tx1"/>
+                              </a:solidFill>
+                              <a:latin typeface="+mn-lt"/>
+                              <a:ea typeface="+mn-ea"/>
+                              <a:cs typeface="+mn-cs"/>
+                            </a:defRPr>
+                          </a:lvl4pPr>
+                          <a:lvl5pPr marL="1828800" algn="l" defTabSz="914400" rtl="0" eaLnBrk="1" latinLnBrk="0" hangingPunct="1">
+                            <a:defRPr sz="1800" kern="1200">
+                              <a:solidFill>
+                                <a:schemeClr val="tx1"/>
+                              </a:solidFill>
+                              <a:latin typeface="+mn-lt"/>
+                              <a:ea typeface="+mn-ea"/>
+                              <a:cs typeface="+mn-cs"/>
+                            </a:defRPr>
+                          </a:lvl5pPr>
+                          <a:lvl6pPr marL="2286000" algn="l" defTabSz="914400" rtl="0" eaLnBrk="1" latinLnBrk="0" hangingPunct="1">
+                            <a:defRPr sz="1800" kern="1200">
+                              <a:solidFill>
+                                <a:schemeClr val="tx1"/>
+                              </a:solidFill>
+                              <a:latin typeface="+mn-lt"/>
+                              <a:ea typeface="+mn-ea"/>
+                              <a:cs typeface="+mn-cs"/>
+                            </a:defRPr>
+                          </a:lvl6pPr>
+                          <a:lvl7pPr marL="2743200" algn="l" defTabSz="914400" rtl="0" eaLnBrk="1" latinLnBrk="0" hangingPunct="1">
+                            <a:defRPr sz="1800" kern="1200">
+                              <a:solidFill>
+                                <a:schemeClr val="tx1"/>
+                              </a:solidFill>
+                              <a:latin typeface="+mn-lt"/>
+                              <a:ea typeface="+mn-ea"/>
+                              <a:cs typeface="+mn-cs"/>
+                            </a:defRPr>
+                          </a:lvl7pPr>
+                          <a:lvl8pPr marL="3200400" algn="l" defTabSz="914400" rtl="0" eaLnBrk="1" latinLnBrk="0" hangingPunct="1">
+                            <a:defRPr sz="1800" kern="1200">
+                              <a:solidFill>
+                                <a:schemeClr val="tx1"/>
+                              </a:solidFill>
+                              <a:latin typeface="+mn-lt"/>
+                              <a:ea typeface="+mn-ea"/>
+                              <a:cs typeface="+mn-cs"/>
+                            </a:defRPr>
+                          </a:lvl8pPr>
+                          <a:lvl9pPr marL="3657600" algn="l" defTabSz="914400" rtl="0" eaLnBrk="1" latinLnBrk="0" hangingPunct="1">
+                            <a:defRPr sz="1800" kern="1200">
+                              <a:solidFill>
+                                <a:schemeClr val="tx1"/>
+                              </a:solidFill>
+                              <a:latin typeface="+mn-lt"/>
+                              <a:ea typeface="+mn-ea"/>
+                              <a:cs typeface="+mn-cs"/>
+                            </a:defRPr>
+                          </a:lvl9pPr>
+                        </a:lstStyle>
+                        <a:p>
+                          <a:endParaRPr lang="zh-CN" altLang="en-US"/>
+                        </a:p>
+                      </a:txBody>
+                      <a:useSpRect/>
+                    </a:txSp>
+                  </a:sp>
+                  <a:sp>
+                    <a:nvSpPr>
+                      <a:cNvPr id="2060" name="AutoShape 12"/>
+                      <a:cNvSpPr>
+                        <a:spLocks noChangeShapeType="1"/>
+                      </a:cNvSpPr>
+                    </a:nvSpPr>
+                    <a:spPr bwMode="auto">
+                      <a:xfrm flipH="1" flipV="1">
+                        <a:off x="4257675" y="10909300"/>
+                        <a:ext cx="790575" cy="457200"/>
+                      </a:xfrm>
+                      <a:prstGeom prst="straightConnector1">
+                        <a:avLst/>
+                      </a:prstGeom>
+                      <a:noFill/>
+                      <a:ln w="9525">
+                        <a:solidFill>
+                          <a:srgbClr val="000000"/>
+                        </a:solidFill>
+                        <a:round/>
+                        <a:headEnd type="triangle" w="med" len="med"/>
+                        <a:tailEnd type="triangle" w="med" len="med"/>
+                      </a:ln>
+                    </a:spPr>
+                    <a:txSp>
+                      <a:txBody>
+                        <a:bodyPr vert="horz" wrap="square" lIns="91440" tIns="45720" rIns="91440" bIns="45720" numCol="1" anchor="t" anchorCtr="0" compatLnSpc="1">
+                          <a:prstTxWarp prst="textNoShape">
+                            <a:avLst/>
+                          </a:prstTxWarp>
+                        </a:bodyPr>
+                        <a:lstStyle>
+                          <a:defPPr>
+                            <a:defRPr lang="zh-CN"/>
+                          </a:defPPr>
+                          <a:lvl1pPr marL="0" algn="l" defTabSz="914400" rtl="0" eaLnBrk="1" latinLnBrk="0" hangingPunct="1">
+                            <a:defRPr sz="1800" kern="1200">
+                              <a:solidFill>
+                                <a:schemeClr val="tx1"/>
+                              </a:solidFill>
+                              <a:latin typeface="+mn-lt"/>
+                              <a:ea typeface="+mn-ea"/>
+                              <a:cs typeface="+mn-cs"/>
+                            </a:defRPr>
+                          </a:lvl1pPr>
+                          <a:lvl2pPr marL="457200" algn="l" defTabSz="914400" rtl="0" eaLnBrk="1" latinLnBrk="0" hangingPunct="1">
+                            <a:defRPr sz="1800" kern="1200">
+                              <a:solidFill>
+                                <a:schemeClr val="tx1"/>
+                              </a:solidFill>
+                              <a:latin typeface="+mn-lt"/>
+                              <a:ea typeface="+mn-ea"/>
+                              <a:cs typeface="+mn-cs"/>
+                            </a:defRPr>
+                          </a:lvl2pPr>
+                          <a:lvl3pPr marL="914400" algn="l" defTabSz="914400" rtl="0" eaLnBrk="1" latinLnBrk="0" hangingPunct="1">
+                            <a:defRPr sz="1800" kern="1200">
+                              <a:solidFill>
+                                <a:schemeClr val="tx1"/>
+                              </a:solidFill>
+                              <a:latin typeface="+mn-lt"/>
+                              <a:ea typeface="+mn-ea"/>
+                              <a:cs typeface="+mn-cs"/>
+                            </a:defRPr>
+                          </a:lvl3pPr>
+                          <a:lvl4pPr marL="1371600" algn="l" defTabSz="914400" rtl="0" eaLnBrk="1" latinLnBrk="0" hangingPunct="1">
+                            <a:defRPr sz="1800" kern="1200">
+                              <a:solidFill>
+                                <a:schemeClr val="tx1"/>
+                              </a:solidFill>
+                              <a:latin typeface="+mn-lt"/>
+                              <a:ea typeface="+mn-ea"/>
+                              <a:cs typeface="+mn-cs"/>
+                            </a:defRPr>
+                          </a:lvl4pPr>
+                          <a:lvl5pPr marL="1828800" algn="l" defTabSz="914400" rtl="0" eaLnBrk="1" latinLnBrk="0" hangingPunct="1">
+                            <a:defRPr sz="1800" kern="1200">
+                              <a:solidFill>
+                                <a:schemeClr val="tx1"/>
+                              </a:solidFill>
+                              <a:latin typeface="+mn-lt"/>
+                              <a:ea typeface="+mn-ea"/>
+                              <a:cs typeface="+mn-cs"/>
+                            </a:defRPr>
+                          </a:lvl5pPr>
+                          <a:lvl6pPr marL="2286000" algn="l" defTabSz="914400" rtl="0" eaLnBrk="1" latinLnBrk="0" hangingPunct="1">
+                            <a:defRPr sz="1800" kern="1200">
+                              <a:solidFill>
+                                <a:schemeClr val="tx1"/>
+                              </a:solidFill>
+                              <a:latin typeface="+mn-lt"/>
+                              <a:ea typeface="+mn-ea"/>
+                              <a:cs typeface="+mn-cs"/>
+                            </a:defRPr>
+                          </a:lvl6pPr>
+                          <a:lvl7pPr marL="2743200" algn="l" defTabSz="914400" rtl="0" eaLnBrk="1" latinLnBrk="0" hangingPunct="1">
+                            <a:defRPr sz="1800" kern="1200">
+                              <a:solidFill>
+                                <a:schemeClr val="tx1"/>
+                              </a:solidFill>
+                              <a:latin typeface="+mn-lt"/>
+                              <a:ea typeface="+mn-ea"/>
+                              <a:cs typeface="+mn-cs"/>
+                            </a:defRPr>
+                          </a:lvl7pPr>
+                          <a:lvl8pPr marL="3200400" algn="l" defTabSz="914400" rtl="0" eaLnBrk="1" latinLnBrk="0" hangingPunct="1">
+                            <a:defRPr sz="1800" kern="1200">
+                              <a:solidFill>
+                                <a:schemeClr val="tx1"/>
+                              </a:solidFill>
+                              <a:latin typeface="+mn-lt"/>
+                              <a:ea typeface="+mn-ea"/>
+                              <a:cs typeface="+mn-cs"/>
+                            </a:defRPr>
+                          </a:lvl8pPr>
+                          <a:lvl9pPr marL="3657600" algn="l" defTabSz="914400" rtl="0" eaLnBrk="1" latinLnBrk="0" hangingPunct="1">
+                            <a:defRPr sz="1800" kern="1200">
+                              <a:solidFill>
+                                <a:schemeClr val="tx1"/>
+                              </a:solidFill>
+                              <a:latin typeface="+mn-lt"/>
+                              <a:ea typeface="+mn-ea"/>
+                              <a:cs typeface="+mn-cs"/>
+                            </a:defRPr>
+                          </a:lvl9pPr>
+                        </a:lstStyle>
+                        <a:p>
+                          <a:endParaRPr lang="zh-CN" altLang="en-US"/>
+                        </a:p>
+                      </a:txBody>
+                      <a:useSpRect/>
+                    </a:txSp>
+                  </a:sp>
+                  <a:sp>
+                    <a:nvSpPr>
+                      <a:cNvPr id="2059" name="AutoShape 11"/>
+                      <a:cNvSpPr>
+                        <a:spLocks noChangeShapeType="1"/>
+                      </a:cNvSpPr>
+                    </a:nvSpPr>
+                    <a:spPr bwMode="auto">
+                      <a:xfrm>
+                        <a:off x="-781050" y="10995025"/>
+                        <a:ext cx="6191250" cy="47625"/>
+                      </a:xfrm>
+                      <a:prstGeom prst="straightConnector1">
+                        <a:avLst/>
+                      </a:prstGeom>
+                      <a:noFill/>
+                      <a:ln w="9525" cap="rnd">
+                        <a:solidFill>
+                          <a:srgbClr val="000000"/>
+                        </a:solidFill>
+                        <a:prstDash val="sysDot"/>
+                        <a:round/>
+                        <a:headEnd/>
+                        <a:tailEnd/>
+                      </a:ln>
+                    </a:spPr>
+                    <a:txSp>
+                      <a:txBody>
+                        <a:bodyPr vert="horz" wrap="square" lIns="91440" tIns="45720" rIns="91440" bIns="45720" numCol="1" anchor="t" anchorCtr="0" compatLnSpc="1">
+                          <a:prstTxWarp prst="textNoShape">
+                            <a:avLst/>
+                          </a:prstTxWarp>
+                        </a:bodyPr>
+                        <a:lstStyle>
+                          <a:defPPr>
+                            <a:defRPr lang="zh-CN"/>
+                          </a:defPPr>
+                          <a:lvl1pPr marL="0" algn="l" defTabSz="914400" rtl="0" eaLnBrk="1" latinLnBrk="0" hangingPunct="1">
+                            <a:defRPr sz="1800" kern="1200">
+                              <a:solidFill>
+                                <a:schemeClr val="tx1"/>
+                              </a:solidFill>
+                              <a:latin typeface="+mn-lt"/>
+                              <a:ea typeface="+mn-ea"/>
+                              <a:cs typeface="+mn-cs"/>
+                            </a:defRPr>
+                          </a:lvl1pPr>
+                          <a:lvl2pPr marL="457200" algn="l" defTabSz="914400" rtl="0" eaLnBrk="1" latinLnBrk="0" hangingPunct="1">
+                            <a:defRPr sz="1800" kern="1200">
+                              <a:solidFill>
+                                <a:schemeClr val="tx1"/>
+                              </a:solidFill>
+                              <a:latin typeface="+mn-lt"/>
+                              <a:ea typeface="+mn-ea"/>
+                              <a:cs typeface="+mn-cs"/>
+                            </a:defRPr>
+                          </a:lvl2pPr>
+                          <a:lvl3pPr marL="914400" algn="l" defTabSz="914400" rtl="0" eaLnBrk="1" latinLnBrk="0" hangingPunct="1">
+                            <a:defRPr sz="1800" kern="1200">
+                              <a:solidFill>
+                                <a:schemeClr val="tx1"/>
+                              </a:solidFill>
+                              <a:latin typeface="+mn-lt"/>
+                              <a:ea typeface="+mn-ea"/>
+                              <a:cs typeface="+mn-cs"/>
+                            </a:defRPr>
+                          </a:lvl3pPr>
+                          <a:lvl4pPr marL="1371600" algn="l" defTabSz="914400" rtl="0" eaLnBrk="1" latinLnBrk="0" hangingPunct="1">
+                            <a:defRPr sz="1800" kern="1200">
+                              <a:solidFill>
+                                <a:schemeClr val="tx1"/>
+                              </a:solidFill>
+                              <a:latin typeface="+mn-lt"/>
+                              <a:ea typeface="+mn-ea"/>
+                              <a:cs typeface="+mn-cs"/>
+                            </a:defRPr>
+                          </a:lvl4pPr>
+                          <a:lvl5pPr marL="1828800" algn="l" defTabSz="914400" rtl="0" eaLnBrk="1" latinLnBrk="0" hangingPunct="1">
+                            <a:defRPr sz="1800" kern="1200">
+                              <a:solidFill>
+                                <a:schemeClr val="tx1"/>
+                              </a:solidFill>
+                              <a:latin typeface="+mn-lt"/>
+                              <a:ea typeface="+mn-ea"/>
+                              <a:cs typeface="+mn-cs"/>
+                            </a:defRPr>
+                          </a:lvl5pPr>
+                          <a:lvl6pPr marL="2286000" algn="l" defTabSz="914400" rtl="0" eaLnBrk="1" latinLnBrk="0" hangingPunct="1">
+                            <a:defRPr sz="1800" kern="1200">
+                              <a:solidFill>
+                                <a:schemeClr val="tx1"/>
+                              </a:solidFill>
+                              <a:latin typeface="+mn-lt"/>
+                              <a:ea typeface="+mn-ea"/>
+                              <a:cs typeface="+mn-cs"/>
+                            </a:defRPr>
+                          </a:lvl6pPr>
+                          <a:lvl7pPr marL="2743200" algn="l" defTabSz="914400" rtl="0" eaLnBrk="1" latinLnBrk="0" hangingPunct="1">
+                            <a:defRPr sz="1800" kern="1200">
+                              <a:solidFill>
+                                <a:schemeClr val="tx1"/>
+                              </a:solidFill>
+                              <a:latin typeface="+mn-lt"/>
+                              <a:ea typeface="+mn-ea"/>
+                              <a:cs typeface="+mn-cs"/>
+                            </a:defRPr>
+                          </a:lvl7pPr>
+                          <a:lvl8pPr marL="3200400" algn="l" defTabSz="914400" rtl="0" eaLnBrk="1" latinLnBrk="0" hangingPunct="1">
+                            <a:defRPr sz="1800" kern="1200">
+                              <a:solidFill>
+                                <a:schemeClr val="tx1"/>
+                              </a:solidFill>
+                              <a:latin typeface="+mn-lt"/>
+                              <a:ea typeface="+mn-ea"/>
+                              <a:cs typeface="+mn-cs"/>
+                            </a:defRPr>
+                          </a:lvl8pPr>
+                          <a:lvl9pPr marL="3657600" algn="l" defTabSz="914400" rtl="0" eaLnBrk="1" latinLnBrk="0" hangingPunct="1">
+                            <a:defRPr sz="1800" kern="1200">
+                              <a:solidFill>
+                                <a:schemeClr val="tx1"/>
+                              </a:solidFill>
+                              <a:latin typeface="+mn-lt"/>
+                              <a:ea typeface="+mn-ea"/>
+                              <a:cs typeface="+mn-cs"/>
+                            </a:defRPr>
+                          </a:lvl9pPr>
+                        </a:lstStyle>
+                        <a:p>
+                          <a:endParaRPr lang="zh-CN" altLang="en-US"/>
+                        </a:p>
+                      </a:txBody>
+                      <a:useSpRect/>
+                    </a:txSp>
+                  </a:sp>
+                  <a:sp>
+                    <a:nvSpPr>
+                      <a:cNvPr id="2058" name="Text Box 10"/>
+                      <a:cNvSpPr txBox="1">
+                        <a:spLocks noChangeArrowheads="1"/>
+                      </a:cNvSpPr>
+                    </a:nvSpPr>
+                    <a:spPr bwMode="auto">
+                      <a:xfrm>
+                        <a:off x="-171450" y="10909300"/>
+                        <a:ext cx="695325" cy="331788"/>
+                      </a:xfrm>
+                      <a:prstGeom prst="rect">
+                        <a:avLst/>
+                      </a:prstGeom>
+                      <a:solidFill>
+                        <a:srgbClr val="FFFFFF">
+                          <a:alpha val="0"/>
+                        </a:srgbClr>
+                      </a:solidFill>
+                      <a:ln w="9525">
+                        <a:noFill/>
+                        <a:miter lim="800000"/>
+                        <a:headEnd/>
+                        <a:tailEnd/>
+                      </a:ln>
+                    </a:spPr>
+                    <a:txSp>
+                      <a:txBody>
+                        <a:bodyPr vert="horz" wrap="square" lIns="91440" tIns="45720" rIns="91440" bIns="45720" numCol="1" anchor="t" anchorCtr="0" compatLnSpc="1">
+                          <a:prstTxWarp prst="textNoShape">
+                            <a:avLst/>
+                          </a:prstTxWarp>
+                        </a:bodyPr>
+                        <a:lstStyle>
+                          <a:defPPr>
+                            <a:defRPr lang="zh-CN"/>
+                          </a:defPPr>
+                          <a:lvl1pPr marL="0" algn="l" defTabSz="914400" rtl="0" eaLnBrk="1" latinLnBrk="0" hangingPunct="1">
+                            <a:defRPr sz="1800" kern="1200">
+                              <a:solidFill>
+                                <a:schemeClr val="tx1"/>
+                              </a:solidFill>
+                              <a:latin typeface="+mn-lt"/>
+                              <a:ea typeface="+mn-ea"/>
+                              <a:cs typeface="+mn-cs"/>
+                            </a:defRPr>
+                          </a:lvl1pPr>
+                          <a:lvl2pPr marL="457200" algn="l" defTabSz="914400" rtl="0" eaLnBrk="1" latinLnBrk="0" hangingPunct="1">
+                            <a:defRPr sz="1800" kern="1200">
+                              <a:solidFill>
+                                <a:schemeClr val="tx1"/>
+                              </a:solidFill>
+                              <a:latin typeface="+mn-lt"/>
+                              <a:ea typeface="+mn-ea"/>
+                              <a:cs typeface="+mn-cs"/>
+                            </a:defRPr>
+                          </a:lvl2pPr>
+                          <a:lvl3pPr marL="914400" algn="l" defTabSz="914400" rtl="0" eaLnBrk="1" latinLnBrk="0" hangingPunct="1">
+                            <a:defRPr sz="1800" kern="1200">
+                              <a:solidFill>
+                                <a:schemeClr val="tx1"/>
+                              </a:solidFill>
+                              <a:latin typeface="+mn-lt"/>
+                              <a:ea typeface="+mn-ea"/>
+                              <a:cs typeface="+mn-cs"/>
+                            </a:defRPr>
+                          </a:lvl3pPr>
+                          <a:lvl4pPr marL="1371600" algn="l" defTabSz="914400" rtl="0" eaLnBrk="1" latinLnBrk="0" hangingPunct="1">
+                            <a:defRPr sz="1800" kern="1200">
+                              <a:solidFill>
+                                <a:schemeClr val="tx1"/>
+                              </a:solidFill>
+                              <a:latin typeface="+mn-lt"/>
+                              <a:ea typeface="+mn-ea"/>
+                              <a:cs typeface="+mn-cs"/>
+                            </a:defRPr>
+                          </a:lvl4pPr>
+                          <a:lvl5pPr marL="1828800" algn="l" defTabSz="914400" rtl="0" eaLnBrk="1" latinLnBrk="0" hangingPunct="1">
+                            <a:defRPr sz="1800" kern="1200">
+                              <a:solidFill>
+                                <a:schemeClr val="tx1"/>
+                              </a:solidFill>
+                              <a:latin typeface="+mn-lt"/>
+                              <a:ea typeface="+mn-ea"/>
+                              <a:cs typeface="+mn-cs"/>
+                            </a:defRPr>
+                          </a:lvl5pPr>
+                          <a:lvl6pPr marL="2286000" algn="l" defTabSz="914400" rtl="0" eaLnBrk="1" latinLnBrk="0" hangingPunct="1">
+                            <a:defRPr sz="1800" kern="1200">
+                              <a:solidFill>
+                                <a:schemeClr val="tx1"/>
+                              </a:solidFill>
+                              <a:latin typeface="+mn-lt"/>
+                              <a:ea typeface="+mn-ea"/>
+                              <a:cs typeface="+mn-cs"/>
+                            </a:defRPr>
+                          </a:lvl6pPr>
+                          <a:lvl7pPr marL="2743200" algn="l" defTabSz="914400" rtl="0" eaLnBrk="1" latinLnBrk="0" hangingPunct="1">
+                            <a:defRPr sz="1800" kern="1200">
+                              <a:solidFill>
+                                <a:schemeClr val="tx1"/>
+                              </a:solidFill>
+                              <a:latin typeface="+mn-lt"/>
+                              <a:ea typeface="+mn-ea"/>
+                              <a:cs typeface="+mn-cs"/>
+                            </a:defRPr>
+                          </a:lvl7pPr>
+                          <a:lvl8pPr marL="3200400" algn="l" defTabSz="914400" rtl="0" eaLnBrk="1" latinLnBrk="0" hangingPunct="1">
+                            <a:defRPr sz="1800" kern="1200">
+                              <a:solidFill>
+                                <a:schemeClr val="tx1"/>
+                              </a:solidFill>
+                              <a:latin typeface="+mn-lt"/>
+                              <a:ea typeface="+mn-ea"/>
+                              <a:cs typeface="+mn-cs"/>
+                            </a:defRPr>
+                          </a:lvl8pPr>
+                          <a:lvl9pPr marL="3657600" algn="l" defTabSz="914400" rtl="0" eaLnBrk="1" latinLnBrk="0" hangingPunct="1">
+                            <a:defRPr sz="1800" kern="1200">
+                              <a:solidFill>
+                                <a:schemeClr val="tx1"/>
+                              </a:solidFill>
+                              <a:latin typeface="+mn-lt"/>
+                              <a:ea typeface="+mn-ea"/>
+                              <a:cs typeface="+mn-cs"/>
+                            </a:defRPr>
+                          </a:lvl9pPr>
+                        </a:lstStyle>
+                        <a:p>
+                          <a:pPr marL="0" marR="0" lvl="0" indent="0" algn="l" defTabSz="914400" rtl="0" eaLnBrk="1" fontAlgn="base" latinLnBrk="0" hangingPunct="1">
+                            <a:lnSpc>
+                              <a:spcPct val="100000"/>
+                            </a:lnSpc>
+                            <a:spcBef>
+                              <a:spcPct val="0"/>
+                            </a:spcBef>
+                            <a:spcAft>
+                              <a:spcPct val="0"/>
+                            </a:spcAft>
+                            <a:buClrTx/>
+                            <a:buSzTx/>
+                            <a:buFontTx/>
+                            <a:buNone/>
+                            <a:tabLst/>
+                          </a:pPr>
+                          <a:r>
+                            <a:rPr kumimoji="0" lang="en-US" altLang="zh-CN" sz="1000" b="0" i="0" u="none" strike="noStrike" cap="none" normalizeH="0" baseline="0" smtClean="0">
+                              <a:ln>
+                                <a:noFill/>
+                              </a:ln>
+                              <a:solidFill>
+                                <a:schemeClr val="tx1"/>
+                              </a:solidFill>
+                              <a:effectLst/>
+                              <a:latin typeface="Calibri" pitchFamily="34" charset="0"/>
+                              <a:ea typeface="宋体" pitchFamily="2" charset="-122"/>
+                              <a:cs typeface="Times New Roman" pitchFamily="18" charset="0"/>
+                            </a:rPr>
+                            <a:t>ZigBee</a:t>
+                          </a:r>
+                          <a:endParaRPr kumimoji="0" lang="en-US" altLang="zh-CN" sz="1800" b="0" i="0" u="none" strike="noStrike" cap="none" normalizeH="0" baseline="0" smtClean="0">
+                            <a:ln>
+                              <a:noFill/>
+                            </a:ln>
+                            <a:solidFill>
+                              <a:schemeClr val="tx1"/>
+                            </a:solidFill>
+                            <a:effectLst/>
+                            <a:latin typeface="Arial" pitchFamily="34" charset="0"/>
+                            <a:ea typeface="宋体" pitchFamily="2" charset="-122"/>
+                            <a:cs typeface="宋体" pitchFamily="2" charset="-122"/>
+                          </a:endParaRPr>
+                        </a:p>
+                      </a:txBody>
+                      <a:useSpRect/>
+                    </a:txSp>
+                  </a:sp>
+                  <a:sp>
+                    <a:nvSpPr>
+                      <a:cNvPr id="2057" name="Rectangle 9"/>
+                      <a:cNvSpPr>
+                        <a:spLocks noChangeArrowheads="1"/>
+                      </a:cNvSpPr>
+                    </a:nvSpPr>
+                    <a:spPr bwMode="auto">
+                      <a:xfrm>
+                        <a:off x="1990725" y="9547225"/>
+                        <a:ext cx="1009650" cy="371475"/>
+                      </a:xfrm>
+                      <a:prstGeom prst="rect">
+                        <a:avLst/>
+                      </a:prstGeom>
+                      <a:solidFill>
+                        <a:srgbClr val="FFFFFF"/>
+                      </a:solidFill>
+                      <a:ln w="9525">
+                        <a:solidFill>
+                          <a:srgbClr val="000000"/>
+                        </a:solidFill>
+                        <a:miter lim="800000"/>
+                        <a:headEnd/>
+                        <a:tailEnd/>
+                      </a:ln>
+                    </a:spPr>
+                    <a:txSp>
+                      <a:txBody>
+                        <a:bodyPr vert="horz" wrap="square" lIns="91440" tIns="45720" rIns="91440" bIns="45720" numCol="1" anchor="t" anchorCtr="0" compatLnSpc="1">
+                          <a:prstTxWarp prst="textNoShape">
+                            <a:avLst/>
+                          </a:prstTxWarp>
+                        </a:bodyPr>
+                        <a:lstStyle>
+                          <a:defPPr>
+                            <a:defRPr lang="zh-CN"/>
+                          </a:defPPr>
+                          <a:lvl1pPr marL="0" algn="l" defTabSz="914400" rtl="0" eaLnBrk="1" latinLnBrk="0" hangingPunct="1">
+                            <a:defRPr sz="1800" kern="1200">
+                              <a:solidFill>
+                                <a:schemeClr val="tx1"/>
+                              </a:solidFill>
+                              <a:latin typeface="+mn-lt"/>
+                              <a:ea typeface="+mn-ea"/>
+                              <a:cs typeface="+mn-cs"/>
+                            </a:defRPr>
+                          </a:lvl1pPr>
+                          <a:lvl2pPr marL="457200" algn="l" defTabSz="914400" rtl="0" eaLnBrk="1" latinLnBrk="0" hangingPunct="1">
+                            <a:defRPr sz="1800" kern="1200">
+                              <a:solidFill>
+                                <a:schemeClr val="tx1"/>
+                              </a:solidFill>
+                              <a:latin typeface="+mn-lt"/>
+                              <a:ea typeface="+mn-ea"/>
+                              <a:cs typeface="+mn-cs"/>
+                            </a:defRPr>
+                          </a:lvl2pPr>
+                          <a:lvl3pPr marL="914400" algn="l" defTabSz="914400" rtl="0" eaLnBrk="1" latinLnBrk="0" hangingPunct="1">
+                            <a:defRPr sz="1800" kern="1200">
+                              <a:solidFill>
+                                <a:schemeClr val="tx1"/>
+                              </a:solidFill>
+                              <a:latin typeface="+mn-lt"/>
+                              <a:ea typeface="+mn-ea"/>
+                              <a:cs typeface="+mn-cs"/>
+                            </a:defRPr>
+                          </a:lvl3pPr>
+                          <a:lvl4pPr marL="1371600" algn="l" defTabSz="914400" rtl="0" eaLnBrk="1" latinLnBrk="0" hangingPunct="1">
+                            <a:defRPr sz="1800" kern="1200">
+                              <a:solidFill>
+                                <a:schemeClr val="tx1"/>
+                              </a:solidFill>
+                              <a:latin typeface="+mn-lt"/>
+                              <a:ea typeface="+mn-ea"/>
+                              <a:cs typeface="+mn-cs"/>
+                            </a:defRPr>
+                          </a:lvl4pPr>
+                          <a:lvl5pPr marL="1828800" algn="l" defTabSz="914400" rtl="0" eaLnBrk="1" latinLnBrk="0" hangingPunct="1">
+                            <a:defRPr sz="1800" kern="1200">
+                              <a:solidFill>
+                                <a:schemeClr val="tx1"/>
+                              </a:solidFill>
+                              <a:latin typeface="+mn-lt"/>
+                              <a:ea typeface="+mn-ea"/>
+                              <a:cs typeface="+mn-cs"/>
+                            </a:defRPr>
+                          </a:lvl5pPr>
+                          <a:lvl6pPr marL="2286000" algn="l" defTabSz="914400" rtl="0" eaLnBrk="1" latinLnBrk="0" hangingPunct="1">
+                            <a:defRPr sz="1800" kern="1200">
+                              <a:solidFill>
+                                <a:schemeClr val="tx1"/>
+                              </a:solidFill>
+                              <a:latin typeface="+mn-lt"/>
+                              <a:ea typeface="+mn-ea"/>
+                              <a:cs typeface="+mn-cs"/>
+                            </a:defRPr>
+                          </a:lvl6pPr>
+                          <a:lvl7pPr marL="2743200" algn="l" defTabSz="914400" rtl="0" eaLnBrk="1" latinLnBrk="0" hangingPunct="1">
+                            <a:defRPr sz="1800" kern="1200">
+                              <a:solidFill>
+                                <a:schemeClr val="tx1"/>
+                              </a:solidFill>
+                              <a:latin typeface="+mn-lt"/>
+                              <a:ea typeface="+mn-ea"/>
+                              <a:cs typeface="+mn-cs"/>
+                            </a:defRPr>
+                          </a:lvl7pPr>
+                          <a:lvl8pPr marL="3200400" algn="l" defTabSz="914400" rtl="0" eaLnBrk="1" latinLnBrk="0" hangingPunct="1">
+                            <a:defRPr sz="1800" kern="1200">
+                              <a:solidFill>
+                                <a:schemeClr val="tx1"/>
+                              </a:solidFill>
+                              <a:latin typeface="+mn-lt"/>
+                              <a:ea typeface="+mn-ea"/>
+                              <a:cs typeface="+mn-cs"/>
+                            </a:defRPr>
+                          </a:lvl8pPr>
+                          <a:lvl9pPr marL="3657600" algn="l" defTabSz="914400" rtl="0" eaLnBrk="1" latinLnBrk="0" hangingPunct="1">
+                            <a:defRPr sz="1800" kern="1200">
+                              <a:solidFill>
+                                <a:schemeClr val="tx1"/>
+                              </a:solidFill>
+                              <a:latin typeface="+mn-lt"/>
+                              <a:ea typeface="+mn-ea"/>
+                              <a:cs typeface="+mn-cs"/>
+                            </a:defRPr>
+                          </a:lvl9pPr>
+                        </a:lstStyle>
+                        <a:p>
+                          <a:pPr marL="0" marR="0" lvl="0" indent="0" algn="l" defTabSz="914400" rtl="0" eaLnBrk="1" fontAlgn="base" latinLnBrk="0" hangingPunct="1">
+                            <a:lnSpc>
+                              <a:spcPct val="100000"/>
+                            </a:lnSpc>
+                            <a:spcBef>
+                              <a:spcPct val="0"/>
+                            </a:spcBef>
+                            <a:spcAft>
+                              <a:spcPct val="0"/>
+                            </a:spcAft>
+                            <a:buClrTx/>
+                            <a:buSzTx/>
+                            <a:buFontTx/>
+                            <a:buNone/>
+                            <a:tabLst/>
+                          </a:pPr>
+                          <a:r>
+                            <a:rPr kumimoji="0" lang="en-US" altLang="zh-CN" sz="1000" b="0" i="0" u="none" strike="noStrike" cap="none" normalizeH="0" baseline="0" smtClean="0">
+                              <a:ln>
+                                <a:noFill/>
+                              </a:ln>
+                              <a:solidFill>
+                                <a:schemeClr val="tx1"/>
+                              </a:solidFill>
+                              <a:effectLst/>
+                              <a:latin typeface="Calibri" pitchFamily="34" charset="0"/>
+                              <a:ea typeface="宋体" pitchFamily="2" charset="-122"/>
+                              <a:cs typeface="Times New Roman" pitchFamily="18" charset="0"/>
+                            </a:rPr>
+                            <a:t>TCP/IP</a:t>
+                          </a:r>
+                          <a:r>
+                            <a:rPr kumimoji="0" lang="zh-CN" altLang="en-US" sz="1000" b="0" i="0" u="none" strike="noStrike" cap="none" normalizeH="0" baseline="0" smtClean="0">
+                              <a:ln>
+                                <a:noFill/>
+                              </a:ln>
+                              <a:solidFill>
+                                <a:schemeClr val="tx1"/>
+                              </a:solidFill>
+                              <a:effectLst/>
+                              <a:latin typeface="Calibri" pitchFamily="34" charset="0"/>
+                              <a:ea typeface="宋体" pitchFamily="2" charset="-122"/>
+                              <a:cs typeface="Times New Roman" pitchFamily="18" charset="0"/>
+                            </a:rPr>
+                            <a:t>服务器</a:t>
+                          </a:r>
+                          <a:endParaRPr kumimoji="0" lang="zh-CN" altLang="en-US" sz="1800" b="0" i="0" u="none" strike="noStrike" cap="none" normalizeH="0" baseline="0" smtClean="0">
+                            <a:ln>
+                              <a:noFill/>
+                            </a:ln>
+                            <a:solidFill>
+                              <a:schemeClr val="tx1"/>
+                            </a:solidFill>
+                            <a:effectLst/>
+                            <a:latin typeface="Arial" pitchFamily="34" charset="0"/>
+                            <a:ea typeface="宋体" pitchFamily="2" charset="-122"/>
+                            <a:cs typeface="宋体" pitchFamily="2" charset="-122"/>
+                          </a:endParaRPr>
+                        </a:p>
+                      </a:txBody>
+                      <a:useSpRect/>
+                    </a:txSp>
+                  </a:sp>
+                  <a:sp>
+                    <a:nvSpPr>
+                      <a:cNvPr id="2056" name="AutoShape 8"/>
+                      <a:cNvSpPr>
+                        <a:spLocks noChangeShapeType="1"/>
+                      </a:cNvSpPr>
+                    </a:nvSpPr>
+                    <a:spPr bwMode="auto">
+                      <a:xfrm flipH="1">
+                        <a:off x="1181100" y="9918700"/>
+                        <a:ext cx="1381125" cy="514350"/>
+                      </a:xfrm>
+                      <a:prstGeom prst="straightConnector1">
+                        <a:avLst/>
+                      </a:prstGeom>
+                      <a:noFill/>
+                      <a:ln w="9525">
+                        <a:solidFill>
+                          <a:srgbClr val="000000"/>
+                        </a:solidFill>
+                        <a:round/>
+                        <a:headEnd type="triangle" w="med" len="med"/>
+                        <a:tailEnd type="triangle" w="med" len="med"/>
+                      </a:ln>
+                    </a:spPr>
+                    <a:txSp>
+                      <a:txBody>
+                        <a:bodyPr vert="horz" wrap="square" lIns="91440" tIns="45720" rIns="91440" bIns="45720" numCol="1" anchor="t" anchorCtr="0" compatLnSpc="1">
+                          <a:prstTxWarp prst="textNoShape">
+                            <a:avLst/>
+                          </a:prstTxWarp>
+                        </a:bodyPr>
+                        <a:lstStyle>
+                          <a:defPPr>
+                            <a:defRPr lang="zh-CN"/>
+                          </a:defPPr>
+                          <a:lvl1pPr marL="0" algn="l" defTabSz="914400" rtl="0" eaLnBrk="1" latinLnBrk="0" hangingPunct="1">
+                            <a:defRPr sz="1800" kern="1200">
+                              <a:solidFill>
+                                <a:schemeClr val="tx1"/>
+                              </a:solidFill>
+                              <a:latin typeface="+mn-lt"/>
+                              <a:ea typeface="+mn-ea"/>
+                              <a:cs typeface="+mn-cs"/>
+                            </a:defRPr>
+                          </a:lvl1pPr>
+                          <a:lvl2pPr marL="457200" algn="l" defTabSz="914400" rtl="0" eaLnBrk="1" latinLnBrk="0" hangingPunct="1">
+                            <a:defRPr sz="1800" kern="1200">
+                              <a:solidFill>
+                                <a:schemeClr val="tx1"/>
+                              </a:solidFill>
+                              <a:latin typeface="+mn-lt"/>
+                              <a:ea typeface="+mn-ea"/>
+                              <a:cs typeface="+mn-cs"/>
+                            </a:defRPr>
+                          </a:lvl2pPr>
+                          <a:lvl3pPr marL="914400" algn="l" defTabSz="914400" rtl="0" eaLnBrk="1" latinLnBrk="0" hangingPunct="1">
+                            <a:defRPr sz="1800" kern="1200">
+                              <a:solidFill>
+                                <a:schemeClr val="tx1"/>
+                              </a:solidFill>
+                              <a:latin typeface="+mn-lt"/>
+                              <a:ea typeface="+mn-ea"/>
+                              <a:cs typeface="+mn-cs"/>
+                            </a:defRPr>
+                          </a:lvl3pPr>
+                          <a:lvl4pPr marL="1371600" algn="l" defTabSz="914400" rtl="0" eaLnBrk="1" latinLnBrk="0" hangingPunct="1">
+                            <a:defRPr sz="1800" kern="1200">
+                              <a:solidFill>
+                                <a:schemeClr val="tx1"/>
+                              </a:solidFill>
+                              <a:latin typeface="+mn-lt"/>
+                              <a:ea typeface="+mn-ea"/>
+                              <a:cs typeface="+mn-cs"/>
+                            </a:defRPr>
+                          </a:lvl4pPr>
+                          <a:lvl5pPr marL="1828800" algn="l" defTabSz="914400" rtl="0" eaLnBrk="1" latinLnBrk="0" hangingPunct="1">
+                            <a:defRPr sz="1800" kern="1200">
+                              <a:solidFill>
+                                <a:schemeClr val="tx1"/>
+                              </a:solidFill>
+                              <a:latin typeface="+mn-lt"/>
+                              <a:ea typeface="+mn-ea"/>
+                              <a:cs typeface="+mn-cs"/>
+                            </a:defRPr>
+                          </a:lvl5pPr>
+                          <a:lvl6pPr marL="2286000" algn="l" defTabSz="914400" rtl="0" eaLnBrk="1" latinLnBrk="0" hangingPunct="1">
+                            <a:defRPr sz="1800" kern="1200">
+                              <a:solidFill>
+                                <a:schemeClr val="tx1"/>
+                              </a:solidFill>
+                              <a:latin typeface="+mn-lt"/>
+                              <a:ea typeface="+mn-ea"/>
+                              <a:cs typeface="+mn-cs"/>
+                            </a:defRPr>
+                          </a:lvl6pPr>
+                          <a:lvl7pPr marL="2743200" algn="l" defTabSz="914400" rtl="0" eaLnBrk="1" latinLnBrk="0" hangingPunct="1">
+                            <a:defRPr sz="1800" kern="1200">
+                              <a:solidFill>
+                                <a:schemeClr val="tx1"/>
+                              </a:solidFill>
+                              <a:latin typeface="+mn-lt"/>
+                              <a:ea typeface="+mn-ea"/>
+                              <a:cs typeface="+mn-cs"/>
+                            </a:defRPr>
+                          </a:lvl7pPr>
+                          <a:lvl8pPr marL="3200400" algn="l" defTabSz="914400" rtl="0" eaLnBrk="1" latinLnBrk="0" hangingPunct="1">
+                            <a:defRPr sz="1800" kern="1200">
+                              <a:solidFill>
+                                <a:schemeClr val="tx1"/>
+                              </a:solidFill>
+                              <a:latin typeface="+mn-lt"/>
+                              <a:ea typeface="+mn-ea"/>
+                              <a:cs typeface="+mn-cs"/>
+                            </a:defRPr>
+                          </a:lvl8pPr>
+                          <a:lvl9pPr marL="3657600" algn="l" defTabSz="914400" rtl="0" eaLnBrk="1" latinLnBrk="0" hangingPunct="1">
+                            <a:defRPr sz="1800" kern="1200">
+                              <a:solidFill>
+                                <a:schemeClr val="tx1"/>
+                              </a:solidFill>
+                              <a:latin typeface="+mn-lt"/>
+                              <a:ea typeface="+mn-ea"/>
+                              <a:cs typeface="+mn-cs"/>
+                            </a:defRPr>
+                          </a:lvl9pPr>
+                        </a:lstStyle>
+                        <a:p>
+                          <a:endParaRPr lang="zh-CN" altLang="en-US"/>
+                        </a:p>
+                      </a:txBody>
+                      <a:useSpRect/>
+                    </a:txSp>
+                  </a:sp>
+                  <a:sp>
+                    <a:nvSpPr>
+                      <a:cNvPr id="2055" name="AutoShape 7"/>
+                      <a:cNvSpPr>
+                        <a:spLocks noChangeShapeType="1"/>
+                      </a:cNvSpPr>
+                    </a:nvSpPr>
+                    <a:spPr bwMode="auto">
+                      <a:xfrm flipH="1" flipV="1">
+                        <a:off x="2562225" y="9918700"/>
+                        <a:ext cx="1695450" cy="619125"/>
+                      </a:xfrm>
+                      <a:prstGeom prst="straightConnector1">
+                        <a:avLst/>
+                      </a:prstGeom>
+                      <a:noFill/>
+                      <a:ln w="9525">
+                        <a:solidFill>
+                          <a:srgbClr val="000000"/>
+                        </a:solidFill>
+                        <a:round/>
+                        <a:headEnd type="triangle" w="med" len="med"/>
+                        <a:tailEnd type="triangle" w="med" len="med"/>
+                      </a:ln>
+                    </a:spPr>
+                    <a:txSp>
+                      <a:txBody>
+                        <a:bodyPr vert="horz" wrap="square" lIns="91440" tIns="45720" rIns="91440" bIns="45720" numCol="1" anchor="t" anchorCtr="0" compatLnSpc="1">
+                          <a:prstTxWarp prst="textNoShape">
+                            <a:avLst/>
+                          </a:prstTxWarp>
+                        </a:bodyPr>
+                        <a:lstStyle>
+                          <a:defPPr>
+                            <a:defRPr lang="zh-CN"/>
+                          </a:defPPr>
+                          <a:lvl1pPr marL="0" algn="l" defTabSz="914400" rtl="0" eaLnBrk="1" latinLnBrk="0" hangingPunct="1">
+                            <a:defRPr sz="1800" kern="1200">
+                              <a:solidFill>
+                                <a:schemeClr val="tx1"/>
+                              </a:solidFill>
+                              <a:latin typeface="+mn-lt"/>
+                              <a:ea typeface="+mn-ea"/>
+                              <a:cs typeface="+mn-cs"/>
+                            </a:defRPr>
+                          </a:lvl1pPr>
+                          <a:lvl2pPr marL="457200" algn="l" defTabSz="914400" rtl="0" eaLnBrk="1" latinLnBrk="0" hangingPunct="1">
+                            <a:defRPr sz="1800" kern="1200">
+                              <a:solidFill>
+                                <a:schemeClr val="tx1"/>
+                              </a:solidFill>
+                              <a:latin typeface="+mn-lt"/>
+                              <a:ea typeface="+mn-ea"/>
+                              <a:cs typeface="+mn-cs"/>
+                            </a:defRPr>
+                          </a:lvl2pPr>
+                          <a:lvl3pPr marL="914400" algn="l" defTabSz="914400" rtl="0" eaLnBrk="1" latinLnBrk="0" hangingPunct="1">
+                            <a:defRPr sz="1800" kern="1200">
+                              <a:solidFill>
+                                <a:schemeClr val="tx1"/>
+                              </a:solidFill>
+                              <a:latin typeface="+mn-lt"/>
+                              <a:ea typeface="+mn-ea"/>
+                              <a:cs typeface="+mn-cs"/>
+                            </a:defRPr>
+                          </a:lvl3pPr>
+                          <a:lvl4pPr marL="1371600" algn="l" defTabSz="914400" rtl="0" eaLnBrk="1" latinLnBrk="0" hangingPunct="1">
+                            <a:defRPr sz="1800" kern="1200">
+                              <a:solidFill>
+                                <a:schemeClr val="tx1"/>
+                              </a:solidFill>
+                              <a:latin typeface="+mn-lt"/>
+                              <a:ea typeface="+mn-ea"/>
+                              <a:cs typeface="+mn-cs"/>
+                            </a:defRPr>
+                          </a:lvl4pPr>
+                          <a:lvl5pPr marL="1828800" algn="l" defTabSz="914400" rtl="0" eaLnBrk="1" latinLnBrk="0" hangingPunct="1">
+                            <a:defRPr sz="1800" kern="1200">
+                              <a:solidFill>
+                                <a:schemeClr val="tx1"/>
+                              </a:solidFill>
+                              <a:latin typeface="+mn-lt"/>
+                              <a:ea typeface="+mn-ea"/>
+                              <a:cs typeface="+mn-cs"/>
+                            </a:defRPr>
+                          </a:lvl5pPr>
+                          <a:lvl6pPr marL="2286000" algn="l" defTabSz="914400" rtl="0" eaLnBrk="1" latinLnBrk="0" hangingPunct="1">
+                            <a:defRPr sz="1800" kern="1200">
+                              <a:solidFill>
+                                <a:schemeClr val="tx1"/>
+                              </a:solidFill>
+                              <a:latin typeface="+mn-lt"/>
+                              <a:ea typeface="+mn-ea"/>
+                              <a:cs typeface="+mn-cs"/>
+                            </a:defRPr>
+                          </a:lvl6pPr>
+                          <a:lvl7pPr marL="2743200" algn="l" defTabSz="914400" rtl="0" eaLnBrk="1" latinLnBrk="0" hangingPunct="1">
+                            <a:defRPr sz="1800" kern="1200">
+                              <a:solidFill>
+                                <a:schemeClr val="tx1"/>
+                              </a:solidFill>
+                              <a:latin typeface="+mn-lt"/>
+                              <a:ea typeface="+mn-ea"/>
+                              <a:cs typeface="+mn-cs"/>
+                            </a:defRPr>
+                          </a:lvl7pPr>
+                          <a:lvl8pPr marL="3200400" algn="l" defTabSz="914400" rtl="0" eaLnBrk="1" latinLnBrk="0" hangingPunct="1">
+                            <a:defRPr sz="1800" kern="1200">
+                              <a:solidFill>
+                                <a:schemeClr val="tx1"/>
+                              </a:solidFill>
+                              <a:latin typeface="+mn-lt"/>
+                              <a:ea typeface="+mn-ea"/>
+                              <a:cs typeface="+mn-cs"/>
+                            </a:defRPr>
+                          </a:lvl8pPr>
+                          <a:lvl9pPr marL="3657600" algn="l" defTabSz="914400" rtl="0" eaLnBrk="1" latinLnBrk="0" hangingPunct="1">
+                            <a:defRPr sz="1800" kern="1200">
+                              <a:solidFill>
+                                <a:schemeClr val="tx1"/>
+                              </a:solidFill>
+                              <a:latin typeface="+mn-lt"/>
+                              <a:ea typeface="+mn-ea"/>
+                              <a:cs typeface="+mn-cs"/>
+                            </a:defRPr>
+                          </a:lvl9pPr>
+                        </a:lstStyle>
+                        <a:p>
+                          <a:endParaRPr lang="zh-CN" altLang="en-US"/>
+                        </a:p>
+                      </a:txBody>
+                      <a:useSpRect/>
+                    </a:txSp>
+                  </a:sp>
+                  <a:sp>
+                    <a:nvSpPr>
+                      <a:cNvPr id="2054" name="AutoShape 6"/>
+                      <a:cNvSpPr>
+                        <a:spLocks noChangeShapeType="1"/>
+                      </a:cNvSpPr>
+                    </a:nvSpPr>
+                    <a:spPr bwMode="auto">
+                      <a:xfrm>
+                        <a:off x="-781050" y="10290175"/>
+                        <a:ext cx="6191250" cy="47625"/>
+                      </a:xfrm>
+                      <a:prstGeom prst="straightConnector1">
+                        <a:avLst/>
+                      </a:prstGeom>
+                      <a:noFill/>
+                      <a:ln w="9525" cap="rnd">
+                        <a:solidFill>
+                          <a:srgbClr val="000000"/>
+                        </a:solidFill>
+                        <a:prstDash val="sysDot"/>
+                        <a:round/>
+                        <a:headEnd/>
+                        <a:tailEnd/>
+                      </a:ln>
+                    </a:spPr>
+                    <a:txSp>
+                      <a:txBody>
+                        <a:bodyPr vert="horz" wrap="square" lIns="91440" tIns="45720" rIns="91440" bIns="45720" numCol="1" anchor="t" anchorCtr="0" compatLnSpc="1">
+                          <a:prstTxWarp prst="textNoShape">
+                            <a:avLst/>
+                          </a:prstTxWarp>
+                        </a:bodyPr>
+                        <a:lstStyle>
+                          <a:defPPr>
+                            <a:defRPr lang="zh-CN"/>
+                          </a:defPPr>
+                          <a:lvl1pPr marL="0" algn="l" defTabSz="914400" rtl="0" eaLnBrk="1" latinLnBrk="0" hangingPunct="1">
+                            <a:defRPr sz="1800" kern="1200">
+                              <a:solidFill>
+                                <a:schemeClr val="tx1"/>
+                              </a:solidFill>
+                              <a:latin typeface="+mn-lt"/>
+                              <a:ea typeface="+mn-ea"/>
+                              <a:cs typeface="+mn-cs"/>
+                            </a:defRPr>
+                          </a:lvl1pPr>
+                          <a:lvl2pPr marL="457200" algn="l" defTabSz="914400" rtl="0" eaLnBrk="1" latinLnBrk="0" hangingPunct="1">
+                            <a:defRPr sz="1800" kern="1200">
+                              <a:solidFill>
+                                <a:schemeClr val="tx1"/>
+                              </a:solidFill>
+                              <a:latin typeface="+mn-lt"/>
+                              <a:ea typeface="+mn-ea"/>
+                              <a:cs typeface="+mn-cs"/>
+                            </a:defRPr>
+                          </a:lvl2pPr>
+                          <a:lvl3pPr marL="914400" algn="l" defTabSz="914400" rtl="0" eaLnBrk="1" latinLnBrk="0" hangingPunct="1">
+                            <a:defRPr sz="1800" kern="1200">
+                              <a:solidFill>
+                                <a:schemeClr val="tx1"/>
+                              </a:solidFill>
+                              <a:latin typeface="+mn-lt"/>
+                              <a:ea typeface="+mn-ea"/>
+                              <a:cs typeface="+mn-cs"/>
+                            </a:defRPr>
+                          </a:lvl3pPr>
+                          <a:lvl4pPr marL="1371600" algn="l" defTabSz="914400" rtl="0" eaLnBrk="1" latinLnBrk="0" hangingPunct="1">
+                            <a:defRPr sz="1800" kern="1200">
+                              <a:solidFill>
+                                <a:schemeClr val="tx1"/>
+                              </a:solidFill>
+                              <a:latin typeface="+mn-lt"/>
+                              <a:ea typeface="+mn-ea"/>
+                              <a:cs typeface="+mn-cs"/>
+                            </a:defRPr>
+                          </a:lvl4pPr>
+                          <a:lvl5pPr marL="1828800" algn="l" defTabSz="914400" rtl="0" eaLnBrk="1" latinLnBrk="0" hangingPunct="1">
+                            <a:defRPr sz="1800" kern="1200">
+                              <a:solidFill>
+                                <a:schemeClr val="tx1"/>
+                              </a:solidFill>
+                              <a:latin typeface="+mn-lt"/>
+                              <a:ea typeface="+mn-ea"/>
+                              <a:cs typeface="+mn-cs"/>
+                            </a:defRPr>
+                          </a:lvl5pPr>
+                          <a:lvl6pPr marL="2286000" algn="l" defTabSz="914400" rtl="0" eaLnBrk="1" latinLnBrk="0" hangingPunct="1">
+                            <a:defRPr sz="1800" kern="1200">
+                              <a:solidFill>
+                                <a:schemeClr val="tx1"/>
+                              </a:solidFill>
+                              <a:latin typeface="+mn-lt"/>
+                              <a:ea typeface="+mn-ea"/>
+                              <a:cs typeface="+mn-cs"/>
+                            </a:defRPr>
+                          </a:lvl6pPr>
+                          <a:lvl7pPr marL="2743200" algn="l" defTabSz="914400" rtl="0" eaLnBrk="1" latinLnBrk="0" hangingPunct="1">
+                            <a:defRPr sz="1800" kern="1200">
+                              <a:solidFill>
+                                <a:schemeClr val="tx1"/>
+                              </a:solidFill>
+                              <a:latin typeface="+mn-lt"/>
+                              <a:ea typeface="+mn-ea"/>
+                              <a:cs typeface="+mn-cs"/>
+                            </a:defRPr>
+                          </a:lvl7pPr>
+                          <a:lvl8pPr marL="3200400" algn="l" defTabSz="914400" rtl="0" eaLnBrk="1" latinLnBrk="0" hangingPunct="1">
+                            <a:defRPr sz="1800" kern="1200">
+                              <a:solidFill>
+                                <a:schemeClr val="tx1"/>
+                              </a:solidFill>
+                              <a:latin typeface="+mn-lt"/>
+                              <a:ea typeface="+mn-ea"/>
+                              <a:cs typeface="+mn-cs"/>
+                            </a:defRPr>
+                          </a:lvl8pPr>
+                          <a:lvl9pPr marL="3657600" algn="l" defTabSz="914400" rtl="0" eaLnBrk="1" latinLnBrk="0" hangingPunct="1">
+                            <a:defRPr sz="1800" kern="1200">
+                              <a:solidFill>
+                                <a:schemeClr val="tx1"/>
+                              </a:solidFill>
+                              <a:latin typeface="+mn-lt"/>
+                              <a:ea typeface="+mn-ea"/>
+                              <a:cs typeface="+mn-cs"/>
+                            </a:defRPr>
+                          </a:lvl9pPr>
+                        </a:lstStyle>
+                        <a:p>
+                          <a:endParaRPr lang="zh-CN" altLang="en-US"/>
+                        </a:p>
+                      </a:txBody>
+                      <a:useSpRect/>
+                    </a:txSp>
+                  </a:sp>
+                  <a:sp>
+                    <a:nvSpPr>
+                      <a:cNvPr id="2053" name="Text Box 5"/>
+                      <a:cNvSpPr txBox="1">
+                        <a:spLocks noChangeArrowheads="1"/>
+                      </a:cNvSpPr>
+                    </a:nvSpPr>
+                    <a:spPr bwMode="auto">
+                      <a:xfrm>
+                        <a:off x="-66675" y="10206038"/>
+                        <a:ext cx="457200" cy="331787"/>
+                      </a:xfrm>
+                      <a:prstGeom prst="rect">
+                        <a:avLst/>
+                      </a:prstGeom>
+                      <a:solidFill>
+                        <a:srgbClr val="FFFFFF">
+                          <a:alpha val="0"/>
+                        </a:srgbClr>
+                      </a:solidFill>
+                      <a:ln w="9525">
+                        <a:noFill/>
+                        <a:miter lim="800000"/>
+                        <a:headEnd/>
+                        <a:tailEnd/>
+                      </a:ln>
+                    </a:spPr>
+                    <a:txSp>
+                      <a:txBody>
+                        <a:bodyPr vert="horz" wrap="square" lIns="91440" tIns="45720" rIns="91440" bIns="45720" numCol="1" anchor="t" anchorCtr="0" compatLnSpc="1">
+                          <a:prstTxWarp prst="textNoShape">
+                            <a:avLst/>
+                          </a:prstTxWarp>
+                        </a:bodyPr>
+                        <a:lstStyle>
+                          <a:defPPr>
+                            <a:defRPr lang="zh-CN"/>
+                          </a:defPPr>
+                          <a:lvl1pPr marL="0" algn="l" defTabSz="914400" rtl="0" eaLnBrk="1" latinLnBrk="0" hangingPunct="1">
+                            <a:defRPr sz="1800" kern="1200">
+                              <a:solidFill>
+                                <a:schemeClr val="tx1"/>
+                              </a:solidFill>
+                              <a:latin typeface="+mn-lt"/>
+                              <a:ea typeface="+mn-ea"/>
+                              <a:cs typeface="+mn-cs"/>
+                            </a:defRPr>
+                          </a:lvl1pPr>
+                          <a:lvl2pPr marL="457200" algn="l" defTabSz="914400" rtl="0" eaLnBrk="1" latinLnBrk="0" hangingPunct="1">
+                            <a:defRPr sz="1800" kern="1200">
+                              <a:solidFill>
+                                <a:schemeClr val="tx1"/>
+                              </a:solidFill>
+                              <a:latin typeface="+mn-lt"/>
+                              <a:ea typeface="+mn-ea"/>
+                              <a:cs typeface="+mn-cs"/>
+                            </a:defRPr>
+                          </a:lvl2pPr>
+                          <a:lvl3pPr marL="914400" algn="l" defTabSz="914400" rtl="0" eaLnBrk="1" latinLnBrk="0" hangingPunct="1">
+                            <a:defRPr sz="1800" kern="1200">
+                              <a:solidFill>
+                                <a:schemeClr val="tx1"/>
+                              </a:solidFill>
+                              <a:latin typeface="+mn-lt"/>
+                              <a:ea typeface="+mn-ea"/>
+                              <a:cs typeface="+mn-cs"/>
+                            </a:defRPr>
+                          </a:lvl3pPr>
+                          <a:lvl4pPr marL="1371600" algn="l" defTabSz="914400" rtl="0" eaLnBrk="1" latinLnBrk="0" hangingPunct="1">
+                            <a:defRPr sz="1800" kern="1200">
+                              <a:solidFill>
+                                <a:schemeClr val="tx1"/>
+                              </a:solidFill>
+                              <a:latin typeface="+mn-lt"/>
+                              <a:ea typeface="+mn-ea"/>
+                              <a:cs typeface="+mn-cs"/>
+                            </a:defRPr>
+                          </a:lvl4pPr>
+                          <a:lvl5pPr marL="1828800" algn="l" defTabSz="914400" rtl="0" eaLnBrk="1" latinLnBrk="0" hangingPunct="1">
+                            <a:defRPr sz="1800" kern="1200">
+                              <a:solidFill>
+                                <a:schemeClr val="tx1"/>
+                              </a:solidFill>
+                              <a:latin typeface="+mn-lt"/>
+                              <a:ea typeface="+mn-ea"/>
+                              <a:cs typeface="+mn-cs"/>
+                            </a:defRPr>
+                          </a:lvl5pPr>
+                          <a:lvl6pPr marL="2286000" algn="l" defTabSz="914400" rtl="0" eaLnBrk="1" latinLnBrk="0" hangingPunct="1">
+                            <a:defRPr sz="1800" kern="1200">
+                              <a:solidFill>
+                                <a:schemeClr val="tx1"/>
+                              </a:solidFill>
+                              <a:latin typeface="+mn-lt"/>
+                              <a:ea typeface="+mn-ea"/>
+                              <a:cs typeface="+mn-cs"/>
+                            </a:defRPr>
+                          </a:lvl6pPr>
+                          <a:lvl7pPr marL="2743200" algn="l" defTabSz="914400" rtl="0" eaLnBrk="1" latinLnBrk="0" hangingPunct="1">
+                            <a:defRPr sz="1800" kern="1200">
+                              <a:solidFill>
+                                <a:schemeClr val="tx1"/>
+                              </a:solidFill>
+                              <a:latin typeface="+mn-lt"/>
+                              <a:ea typeface="+mn-ea"/>
+                              <a:cs typeface="+mn-cs"/>
+                            </a:defRPr>
+                          </a:lvl7pPr>
+                          <a:lvl8pPr marL="3200400" algn="l" defTabSz="914400" rtl="0" eaLnBrk="1" latinLnBrk="0" hangingPunct="1">
+                            <a:defRPr sz="1800" kern="1200">
+                              <a:solidFill>
+                                <a:schemeClr val="tx1"/>
+                              </a:solidFill>
+                              <a:latin typeface="+mn-lt"/>
+                              <a:ea typeface="+mn-ea"/>
+                              <a:cs typeface="+mn-cs"/>
+                            </a:defRPr>
+                          </a:lvl8pPr>
+                          <a:lvl9pPr marL="3657600" algn="l" defTabSz="914400" rtl="0" eaLnBrk="1" latinLnBrk="0" hangingPunct="1">
+                            <a:defRPr sz="1800" kern="1200">
+                              <a:solidFill>
+                                <a:schemeClr val="tx1"/>
+                              </a:solidFill>
+                              <a:latin typeface="+mn-lt"/>
+                              <a:ea typeface="+mn-ea"/>
+                              <a:cs typeface="+mn-cs"/>
+                            </a:defRPr>
+                          </a:lvl9pPr>
+                        </a:lstStyle>
+                        <a:p>
+                          <a:pPr marL="0" marR="0" lvl="0" indent="0" algn="l" defTabSz="914400" rtl="0" eaLnBrk="1" fontAlgn="base" latinLnBrk="0" hangingPunct="1">
+                            <a:lnSpc>
+                              <a:spcPct val="100000"/>
+                            </a:lnSpc>
+                            <a:spcBef>
+                              <a:spcPct val="0"/>
+                            </a:spcBef>
+                            <a:spcAft>
+                              <a:spcPct val="0"/>
+                            </a:spcAft>
+                            <a:buClrTx/>
+                            <a:buSzTx/>
+                            <a:buFontTx/>
+                            <a:buNone/>
+                            <a:tabLst/>
+                          </a:pPr>
+                          <a:r>
+                            <a:rPr kumimoji="0" lang="en-US" altLang="zh-CN" sz="1000" b="0" i="0" u="none" strike="noStrike" cap="none" normalizeH="0" baseline="0" smtClean="0">
+                              <a:ln>
+                                <a:noFill/>
+                              </a:ln>
+                              <a:solidFill>
+                                <a:schemeClr val="tx1"/>
+                              </a:solidFill>
+                              <a:effectLst/>
+                              <a:latin typeface="Calibri" pitchFamily="34" charset="0"/>
+                              <a:ea typeface="宋体" pitchFamily="2" charset="-122"/>
+                              <a:cs typeface="Times New Roman" pitchFamily="18" charset="0"/>
+                            </a:rPr>
+                            <a:t>uip</a:t>
+                          </a:r>
+                          <a:endParaRPr kumimoji="0" lang="en-US" altLang="zh-CN" sz="1800" b="0" i="0" u="none" strike="noStrike" cap="none" normalizeH="0" baseline="0" smtClean="0">
+                            <a:ln>
+                              <a:noFill/>
+                            </a:ln>
+                            <a:solidFill>
+                              <a:schemeClr val="tx1"/>
+                            </a:solidFill>
+                            <a:effectLst/>
+                            <a:latin typeface="Arial" pitchFamily="34" charset="0"/>
+                            <a:ea typeface="宋体" pitchFamily="2" charset="-122"/>
+                            <a:cs typeface="宋体" pitchFamily="2" charset="-122"/>
+                          </a:endParaRPr>
+                        </a:p>
+                      </a:txBody>
+                      <a:useSpRect/>
+                    </a:txSp>
+                  </a:sp>
+                  <a:sp>
+                    <a:nvSpPr>
+                      <a:cNvPr id="2052" name="Rectangle 4"/>
+                      <a:cNvSpPr>
+                        <a:spLocks noChangeArrowheads="1"/>
+                      </a:cNvSpPr>
+                    </a:nvSpPr>
+                    <a:spPr bwMode="auto">
+                      <a:xfrm>
+                        <a:off x="3771900" y="9191625"/>
+                        <a:ext cx="1009650" cy="371475"/>
+                      </a:xfrm>
+                      <a:prstGeom prst="rect">
+                        <a:avLst/>
+                      </a:prstGeom>
+                      <a:solidFill>
+                        <a:srgbClr val="FFFFFF"/>
+                      </a:solidFill>
+                      <a:ln w="9525">
+                        <a:solidFill>
+                          <a:srgbClr val="000000"/>
+                        </a:solidFill>
+                        <a:miter lim="800000"/>
+                        <a:headEnd/>
+                        <a:tailEnd/>
+                      </a:ln>
+                    </a:spPr>
+                    <a:txSp>
+                      <a:txBody>
+                        <a:bodyPr vert="horz" wrap="square" lIns="91440" tIns="45720" rIns="91440" bIns="45720" numCol="1" anchor="t" anchorCtr="0" compatLnSpc="1">
+                          <a:prstTxWarp prst="textNoShape">
+                            <a:avLst/>
+                          </a:prstTxWarp>
+                        </a:bodyPr>
+                        <a:lstStyle>
+                          <a:defPPr>
+                            <a:defRPr lang="zh-CN"/>
+                          </a:defPPr>
+                          <a:lvl1pPr marL="0" algn="l" defTabSz="914400" rtl="0" eaLnBrk="1" latinLnBrk="0" hangingPunct="1">
+                            <a:defRPr sz="1800" kern="1200">
+                              <a:solidFill>
+                                <a:schemeClr val="tx1"/>
+                              </a:solidFill>
+                              <a:latin typeface="+mn-lt"/>
+                              <a:ea typeface="+mn-ea"/>
+                              <a:cs typeface="+mn-cs"/>
+                            </a:defRPr>
+                          </a:lvl1pPr>
+                          <a:lvl2pPr marL="457200" algn="l" defTabSz="914400" rtl="0" eaLnBrk="1" latinLnBrk="0" hangingPunct="1">
+                            <a:defRPr sz="1800" kern="1200">
+                              <a:solidFill>
+                                <a:schemeClr val="tx1"/>
+                              </a:solidFill>
+                              <a:latin typeface="+mn-lt"/>
+                              <a:ea typeface="+mn-ea"/>
+                              <a:cs typeface="+mn-cs"/>
+                            </a:defRPr>
+                          </a:lvl2pPr>
+                          <a:lvl3pPr marL="914400" algn="l" defTabSz="914400" rtl="0" eaLnBrk="1" latinLnBrk="0" hangingPunct="1">
+                            <a:defRPr sz="1800" kern="1200">
+                              <a:solidFill>
+                                <a:schemeClr val="tx1"/>
+                              </a:solidFill>
+                              <a:latin typeface="+mn-lt"/>
+                              <a:ea typeface="+mn-ea"/>
+                              <a:cs typeface="+mn-cs"/>
+                            </a:defRPr>
+                          </a:lvl3pPr>
+                          <a:lvl4pPr marL="1371600" algn="l" defTabSz="914400" rtl="0" eaLnBrk="1" latinLnBrk="0" hangingPunct="1">
+                            <a:defRPr sz="1800" kern="1200">
+                              <a:solidFill>
+                                <a:schemeClr val="tx1"/>
+                              </a:solidFill>
+                              <a:latin typeface="+mn-lt"/>
+                              <a:ea typeface="+mn-ea"/>
+                              <a:cs typeface="+mn-cs"/>
+                            </a:defRPr>
+                          </a:lvl4pPr>
+                          <a:lvl5pPr marL="1828800" algn="l" defTabSz="914400" rtl="0" eaLnBrk="1" latinLnBrk="0" hangingPunct="1">
+                            <a:defRPr sz="1800" kern="1200">
+                              <a:solidFill>
+                                <a:schemeClr val="tx1"/>
+                              </a:solidFill>
+                              <a:latin typeface="+mn-lt"/>
+                              <a:ea typeface="+mn-ea"/>
+                              <a:cs typeface="+mn-cs"/>
+                            </a:defRPr>
+                          </a:lvl5pPr>
+                          <a:lvl6pPr marL="2286000" algn="l" defTabSz="914400" rtl="0" eaLnBrk="1" latinLnBrk="0" hangingPunct="1">
+                            <a:defRPr sz="1800" kern="1200">
+                              <a:solidFill>
+                                <a:schemeClr val="tx1"/>
+                              </a:solidFill>
+                              <a:latin typeface="+mn-lt"/>
+                              <a:ea typeface="+mn-ea"/>
+                              <a:cs typeface="+mn-cs"/>
+                            </a:defRPr>
+                          </a:lvl6pPr>
+                          <a:lvl7pPr marL="2743200" algn="l" defTabSz="914400" rtl="0" eaLnBrk="1" latinLnBrk="0" hangingPunct="1">
+                            <a:defRPr sz="1800" kern="1200">
+                              <a:solidFill>
+                                <a:schemeClr val="tx1"/>
+                              </a:solidFill>
+                              <a:latin typeface="+mn-lt"/>
+                              <a:ea typeface="+mn-ea"/>
+                              <a:cs typeface="+mn-cs"/>
+                            </a:defRPr>
+                          </a:lvl7pPr>
+                          <a:lvl8pPr marL="3200400" algn="l" defTabSz="914400" rtl="0" eaLnBrk="1" latinLnBrk="0" hangingPunct="1">
+                            <a:defRPr sz="1800" kern="1200">
+                              <a:solidFill>
+                                <a:schemeClr val="tx1"/>
+                              </a:solidFill>
+                              <a:latin typeface="+mn-lt"/>
+                              <a:ea typeface="+mn-ea"/>
+                              <a:cs typeface="+mn-cs"/>
+                            </a:defRPr>
+                          </a:lvl8pPr>
+                          <a:lvl9pPr marL="3657600" algn="l" defTabSz="914400" rtl="0" eaLnBrk="1" latinLnBrk="0" hangingPunct="1">
+                            <a:defRPr sz="1800" kern="1200">
+                              <a:solidFill>
+                                <a:schemeClr val="tx1"/>
+                              </a:solidFill>
+                              <a:latin typeface="+mn-lt"/>
+                              <a:ea typeface="+mn-ea"/>
+                              <a:cs typeface="+mn-cs"/>
+                            </a:defRPr>
+                          </a:lvl9pPr>
+                        </a:lstStyle>
+                        <a:p>
+                          <a:pPr marL="0" marR="0" lvl="0" indent="0" algn="l" defTabSz="914400" rtl="0" eaLnBrk="1" fontAlgn="base" latinLnBrk="0" hangingPunct="1">
+                            <a:lnSpc>
+                              <a:spcPct val="100000"/>
+                            </a:lnSpc>
+                            <a:spcBef>
+                              <a:spcPct val="0"/>
+                            </a:spcBef>
+                            <a:spcAft>
+                              <a:spcPct val="0"/>
+                            </a:spcAft>
+                            <a:buClrTx/>
+                            <a:buSzTx/>
+                            <a:buFontTx/>
+                            <a:buNone/>
+                            <a:tabLst/>
+                          </a:pPr>
+                          <a:r>
+                            <a:rPr kumimoji="0" lang="en-US" altLang="zh-CN" sz="1000" b="0" i="0" u="none" strike="noStrike" cap="none" normalizeH="0" baseline="0" smtClean="0">
+                              <a:ln>
+                                <a:noFill/>
+                              </a:ln>
+                              <a:solidFill>
+                                <a:schemeClr val="tx1"/>
+                              </a:solidFill>
+                              <a:effectLst/>
+                              <a:latin typeface="Calibri" pitchFamily="34" charset="0"/>
+                              <a:ea typeface="宋体" pitchFamily="2" charset="-122"/>
+                              <a:cs typeface="Times New Roman" pitchFamily="18" charset="0"/>
+                            </a:rPr>
+                            <a:t>DHCP</a:t>
+                          </a:r>
+                          <a:r>
+                            <a:rPr kumimoji="0" lang="zh-CN" altLang="en-US" sz="1000" b="0" i="0" u="none" strike="noStrike" cap="none" normalizeH="0" baseline="0" smtClean="0">
+                              <a:ln>
+                                <a:noFill/>
+                              </a:ln>
+                              <a:solidFill>
+                                <a:schemeClr val="tx1"/>
+                              </a:solidFill>
+                              <a:effectLst/>
+                              <a:latin typeface="Calibri" pitchFamily="34" charset="0"/>
+                              <a:ea typeface="宋体" pitchFamily="2" charset="-122"/>
+                              <a:cs typeface="Times New Roman" pitchFamily="18" charset="0"/>
+                            </a:rPr>
+                            <a:t>服务器</a:t>
+                          </a:r>
+                          <a:endParaRPr kumimoji="0" lang="zh-CN" altLang="en-US" sz="1800" b="0" i="0" u="none" strike="noStrike" cap="none" normalizeH="0" baseline="0" smtClean="0">
+                            <a:ln>
+                              <a:noFill/>
+                            </a:ln>
+                            <a:solidFill>
+                              <a:schemeClr val="tx1"/>
+                            </a:solidFill>
+                            <a:effectLst/>
+                            <a:latin typeface="Arial" pitchFamily="34" charset="0"/>
+                            <a:ea typeface="宋体" pitchFamily="2" charset="-122"/>
+                            <a:cs typeface="宋体" pitchFamily="2" charset="-122"/>
+                          </a:endParaRPr>
+                        </a:p>
+                      </a:txBody>
+                      <a:useSpRect/>
+                    </a:txSp>
+                  </a:sp>
+                  <a:sp>
+                    <a:nvSpPr>
+                      <a:cNvPr id="2051" name="AutoShape 3"/>
+                      <a:cNvSpPr>
+                        <a:spLocks noChangeShapeType="1"/>
+                      </a:cNvSpPr>
+                    </a:nvSpPr>
+                    <a:spPr bwMode="auto">
+                      <a:xfrm>
+                        <a:off x="4400550" y="9547225"/>
+                        <a:ext cx="0" cy="990600"/>
+                      </a:xfrm>
+                      <a:prstGeom prst="straightConnector1">
+                        <a:avLst/>
+                      </a:prstGeom>
+                      <a:noFill/>
+                      <a:ln w="9525">
+                        <a:solidFill>
+                          <a:srgbClr val="000000"/>
+                        </a:solidFill>
+                        <a:round/>
+                        <a:headEnd/>
+                        <a:tailEnd type="triangle" w="med" len="med"/>
+                      </a:ln>
+                    </a:spPr>
+                    <a:txSp>
+                      <a:txBody>
+                        <a:bodyPr vert="horz" wrap="square" lIns="91440" tIns="45720" rIns="91440" bIns="45720" numCol="1" anchor="t" anchorCtr="0" compatLnSpc="1">
+                          <a:prstTxWarp prst="textNoShape">
+                            <a:avLst/>
+                          </a:prstTxWarp>
+                        </a:bodyPr>
+                        <a:lstStyle>
+                          <a:defPPr>
+                            <a:defRPr lang="zh-CN"/>
+                          </a:defPPr>
+                          <a:lvl1pPr marL="0" algn="l" defTabSz="914400" rtl="0" eaLnBrk="1" latinLnBrk="0" hangingPunct="1">
+                            <a:defRPr sz="1800" kern="1200">
+                              <a:solidFill>
+                                <a:schemeClr val="tx1"/>
+                              </a:solidFill>
+                              <a:latin typeface="+mn-lt"/>
+                              <a:ea typeface="+mn-ea"/>
+                              <a:cs typeface="+mn-cs"/>
+                            </a:defRPr>
+                          </a:lvl1pPr>
+                          <a:lvl2pPr marL="457200" algn="l" defTabSz="914400" rtl="0" eaLnBrk="1" latinLnBrk="0" hangingPunct="1">
+                            <a:defRPr sz="1800" kern="1200">
+                              <a:solidFill>
+                                <a:schemeClr val="tx1"/>
+                              </a:solidFill>
+                              <a:latin typeface="+mn-lt"/>
+                              <a:ea typeface="+mn-ea"/>
+                              <a:cs typeface="+mn-cs"/>
+                            </a:defRPr>
+                          </a:lvl2pPr>
+                          <a:lvl3pPr marL="914400" algn="l" defTabSz="914400" rtl="0" eaLnBrk="1" latinLnBrk="0" hangingPunct="1">
+                            <a:defRPr sz="1800" kern="1200">
+                              <a:solidFill>
+                                <a:schemeClr val="tx1"/>
+                              </a:solidFill>
+                              <a:latin typeface="+mn-lt"/>
+                              <a:ea typeface="+mn-ea"/>
+                              <a:cs typeface="+mn-cs"/>
+                            </a:defRPr>
+                          </a:lvl3pPr>
+                          <a:lvl4pPr marL="1371600" algn="l" defTabSz="914400" rtl="0" eaLnBrk="1" latinLnBrk="0" hangingPunct="1">
+                            <a:defRPr sz="1800" kern="1200">
+                              <a:solidFill>
+                                <a:schemeClr val="tx1"/>
+                              </a:solidFill>
+                              <a:latin typeface="+mn-lt"/>
+                              <a:ea typeface="+mn-ea"/>
+                              <a:cs typeface="+mn-cs"/>
+                            </a:defRPr>
+                          </a:lvl4pPr>
+                          <a:lvl5pPr marL="1828800" algn="l" defTabSz="914400" rtl="0" eaLnBrk="1" latinLnBrk="0" hangingPunct="1">
+                            <a:defRPr sz="1800" kern="1200">
+                              <a:solidFill>
+                                <a:schemeClr val="tx1"/>
+                              </a:solidFill>
+                              <a:latin typeface="+mn-lt"/>
+                              <a:ea typeface="+mn-ea"/>
+                              <a:cs typeface="+mn-cs"/>
+                            </a:defRPr>
+                          </a:lvl5pPr>
+                          <a:lvl6pPr marL="2286000" algn="l" defTabSz="914400" rtl="0" eaLnBrk="1" latinLnBrk="0" hangingPunct="1">
+                            <a:defRPr sz="1800" kern="1200">
+                              <a:solidFill>
+                                <a:schemeClr val="tx1"/>
+                              </a:solidFill>
+                              <a:latin typeface="+mn-lt"/>
+                              <a:ea typeface="+mn-ea"/>
+                              <a:cs typeface="+mn-cs"/>
+                            </a:defRPr>
+                          </a:lvl6pPr>
+                          <a:lvl7pPr marL="2743200" algn="l" defTabSz="914400" rtl="0" eaLnBrk="1" latinLnBrk="0" hangingPunct="1">
+                            <a:defRPr sz="1800" kern="1200">
+                              <a:solidFill>
+                                <a:schemeClr val="tx1"/>
+                              </a:solidFill>
+                              <a:latin typeface="+mn-lt"/>
+                              <a:ea typeface="+mn-ea"/>
+                              <a:cs typeface="+mn-cs"/>
+                            </a:defRPr>
+                          </a:lvl7pPr>
+                          <a:lvl8pPr marL="3200400" algn="l" defTabSz="914400" rtl="0" eaLnBrk="1" latinLnBrk="0" hangingPunct="1">
+                            <a:defRPr sz="1800" kern="1200">
+                              <a:solidFill>
+                                <a:schemeClr val="tx1"/>
+                              </a:solidFill>
+                              <a:latin typeface="+mn-lt"/>
+                              <a:ea typeface="+mn-ea"/>
+                              <a:cs typeface="+mn-cs"/>
+                            </a:defRPr>
+                          </a:lvl8pPr>
+                          <a:lvl9pPr marL="3657600" algn="l" defTabSz="914400" rtl="0" eaLnBrk="1" latinLnBrk="0" hangingPunct="1">
+                            <a:defRPr sz="1800" kern="1200">
+                              <a:solidFill>
+                                <a:schemeClr val="tx1"/>
+                              </a:solidFill>
+                              <a:latin typeface="+mn-lt"/>
+                              <a:ea typeface="+mn-ea"/>
+                              <a:cs typeface="+mn-cs"/>
+                            </a:defRPr>
+                          </a:lvl9pPr>
+                        </a:lstStyle>
+                        <a:p>
+                          <a:endParaRPr lang="zh-CN" altLang="en-US"/>
+                        </a:p>
+                      </a:txBody>
+                      <a:useSpRect/>
+                    </a:txSp>
+                  </a:sp>
+                  <a:sp>
+                    <a:nvSpPr>
+                      <a:cNvPr id="2050" name="AutoShape 2"/>
+                      <a:cNvSpPr>
+                        <a:spLocks noChangeShapeType="1"/>
+                      </a:cNvSpPr>
+                    </a:nvSpPr>
+                    <a:spPr bwMode="auto">
+                      <a:xfrm flipH="1">
+                        <a:off x="1657350" y="9547225"/>
+                        <a:ext cx="2533650" cy="1038225"/>
+                      </a:xfrm>
+                      <a:prstGeom prst="straightConnector1">
+                        <a:avLst/>
+                      </a:prstGeom>
+                      <a:noFill/>
+                      <a:ln w="9525">
+                        <a:solidFill>
+                          <a:srgbClr val="000000"/>
+                        </a:solidFill>
+                        <a:round/>
+                        <a:headEnd/>
+                        <a:tailEnd type="triangle" w="med" len="med"/>
+                      </a:ln>
+                    </a:spPr>
+                    <a:txSp>
+                      <a:txBody>
+                        <a:bodyPr vert="horz" wrap="square" lIns="91440" tIns="45720" rIns="91440" bIns="45720" numCol="1" anchor="t" anchorCtr="0" compatLnSpc="1">
+                          <a:prstTxWarp prst="textNoShape">
+                            <a:avLst/>
+                          </a:prstTxWarp>
+                        </a:bodyPr>
+                        <a:lstStyle>
+                          <a:defPPr>
+                            <a:defRPr lang="zh-CN"/>
+                          </a:defPPr>
+                          <a:lvl1pPr marL="0" algn="l" defTabSz="914400" rtl="0" eaLnBrk="1" latinLnBrk="0" hangingPunct="1">
+                            <a:defRPr sz="1800" kern="1200">
+                              <a:solidFill>
+                                <a:schemeClr val="tx1"/>
+                              </a:solidFill>
+                              <a:latin typeface="+mn-lt"/>
+                              <a:ea typeface="+mn-ea"/>
+                              <a:cs typeface="+mn-cs"/>
+                            </a:defRPr>
+                          </a:lvl1pPr>
+                          <a:lvl2pPr marL="457200" algn="l" defTabSz="914400" rtl="0" eaLnBrk="1" latinLnBrk="0" hangingPunct="1">
+                            <a:defRPr sz="1800" kern="1200">
+                              <a:solidFill>
+                                <a:schemeClr val="tx1"/>
+                              </a:solidFill>
+                              <a:latin typeface="+mn-lt"/>
+                              <a:ea typeface="+mn-ea"/>
+                              <a:cs typeface="+mn-cs"/>
+                            </a:defRPr>
+                          </a:lvl2pPr>
+                          <a:lvl3pPr marL="914400" algn="l" defTabSz="914400" rtl="0" eaLnBrk="1" latinLnBrk="0" hangingPunct="1">
+                            <a:defRPr sz="1800" kern="1200">
+                              <a:solidFill>
+                                <a:schemeClr val="tx1"/>
+                              </a:solidFill>
+                              <a:latin typeface="+mn-lt"/>
+                              <a:ea typeface="+mn-ea"/>
+                              <a:cs typeface="+mn-cs"/>
+                            </a:defRPr>
+                          </a:lvl3pPr>
+                          <a:lvl4pPr marL="1371600" algn="l" defTabSz="914400" rtl="0" eaLnBrk="1" latinLnBrk="0" hangingPunct="1">
+                            <a:defRPr sz="1800" kern="1200">
+                              <a:solidFill>
+                                <a:schemeClr val="tx1"/>
+                              </a:solidFill>
+                              <a:latin typeface="+mn-lt"/>
+                              <a:ea typeface="+mn-ea"/>
+                              <a:cs typeface="+mn-cs"/>
+                            </a:defRPr>
+                          </a:lvl4pPr>
+                          <a:lvl5pPr marL="1828800" algn="l" defTabSz="914400" rtl="0" eaLnBrk="1" latinLnBrk="0" hangingPunct="1">
+                            <a:defRPr sz="1800" kern="1200">
+                              <a:solidFill>
+                                <a:schemeClr val="tx1"/>
+                              </a:solidFill>
+                              <a:latin typeface="+mn-lt"/>
+                              <a:ea typeface="+mn-ea"/>
+                              <a:cs typeface="+mn-cs"/>
+                            </a:defRPr>
+                          </a:lvl5pPr>
+                          <a:lvl6pPr marL="2286000" algn="l" defTabSz="914400" rtl="0" eaLnBrk="1" latinLnBrk="0" hangingPunct="1">
+                            <a:defRPr sz="1800" kern="1200">
+                              <a:solidFill>
+                                <a:schemeClr val="tx1"/>
+                              </a:solidFill>
+                              <a:latin typeface="+mn-lt"/>
+                              <a:ea typeface="+mn-ea"/>
+                              <a:cs typeface="+mn-cs"/>
+                            </a:defRPr>
+                          </a:lvl6pPr>
+                          <a:lvl7pPr marL="2743200" algn="l" defTabSz="914400" rtl="0" eaLnBrk="1" latinLnBrk="0" hangingPunct="1">
+                            <a:defRPr sz="1800" kern="1200">
+                              <a:solidFill>
+                                <a:schemeClr val="tx1"/>
+                              </a:solidFill>
+                              <a:latin typeface="+mn-lt"/>
+                              <a:ea typeface="+mn-ea"/>
+                              <a:cs typeface="+mn-cs"/>
+                            </a:defRPr>
+                          </a:lvl7pPr>
+                          <a:lvl8pPr marL="3200400" algn="l" defTabSz="914400" rtl="0" eaLnBrk="1" latinLnBrk="0" hangingPunct="1">
+                            <a:defRPr sz="1800" kern="1200">
+                              <a:solidFill>
+                                <a:schemeClr val="tx1"/>
+                              </a:solidFill>
+                              <a:latin typeface="+mn-lt"/>
+                              <a:ea typeface="+mn-ea"/>
+                              <a:cs typeface="+mn-cs"/>
+                            </a:defRPr>
+                          </a:lvl8pPr>
+                          <a:lvl9pPr marL="3657600" algn="l" defTabSz="914400" rtl="0" eaLnBrk="1" latinLnBrk="0" hangingPunct="1">
+                            <a:defRPr sz="1800" kern="1200">
+                              <a:solidFill>
+                                <a:schemeClr val="tx1"/>
+                              </a:solidFill>
+                              <a:latin typeface="+mn-lt"/>
+                              <a:ea typeface="+mn-ea"/>
+                              <a:cs typeface="+mn-cs"/>
+                            </a:defRPr>
+                          </a:lvl9pPr>
+                        </a:lstStyle>
+                        <a:p>
+                          <a:endParaRPr lang="zh-CN" altLang="en-US"/>
+                        </a:p>
+                      </a:txBody>
+                      <a:useSpRect/>
+                    </a:txSp>
+                  </a:sp>
+                  <a:sp>
+                    <a:nvSpPr>
+                      <a:cNvPr id="2049" name="Text Box 1"/>
+                      <a:cNvSpPr txBox="1">
+                        <a:spLocks noChangeArrowheads="1"/>
+                      </a:cNvSpPr>
+                    </a:nvSpPr>
+                    <a:spPr bwMode="auto">
+                      <a:xfrm>
+                        <a:off x="3876675" y="9728200"/>
+                        <a:ext cx="457200" cy="331788"/>
+                      </a:xfrm>
+                      <a:prstGeom prst="rect">
+                        <a:avLst/>
+                      </a:prstGeom>
+                      <a:solidFill>
+                        <a:srgbClr val="FFFFFF">
+                          <a:alpha val="0"/>
+                        </a:srgbClr>
+                      </a:solidFill>
+                      <a:ln w="9525">
+                        <a:noFill/>
+                        <a:miter lim="800000"/>
+                        <a:headEnd/>
+                        <a:tailEnd/>
+                      </a:ln>
+                    </a:spPr>
+                    <a:txSp>
+                      <a:txBody>
+                        <a:bodyPr vert="horz" wrap="square" lIns="91440" tIns="45720" rIns="91440" bIns="45720" numCol="1" anchor="t" anchorCtr="0" compatLnSpc="1">
+                          <a:prstTxWarp prst="textNoShape">
+                            <a:avLst/>
+                          </a:prstTxWarp>
+                        </a:bodyPr>
+                        <a:lstStyle>
+                          <a:defPPr>
+                            <a:defRPr lang="zh-CN"/>
+                          </a:defPPr>
+                          <a:lvl1pPr marL="0" algn="l" defTabSz="914400" rtl="0" eaLnBrk="1" latinLnBrk="0" hangingPunct="1">
+                            <a:defRPr sz="1800" kern="1200">
+                              <a:solidFill>
+                                <a:schemeClr val="tx1"/>
+                              </a:solidFill>
+                              <a:latin typeface="+mn-lt"/>
+                              <a:ea typeface="+mn-ea"/>
+                              <a:cs typeface="+mn-cs"/>
+                            </a:defRPr>
+                          </a:lvl1pPr>
+                          <a:lvl2pPr marL="457200" algn="l" defTabSz="914400" rtl="0" eaLnBrk="1" latinLnBrk="0" hangingPunct="1">
+                            <a:defRPr sz="1800" kern="1200">
+                              <a:solidFill>
+                                <a:schemeClr val="tx1"/>
+                              </a:solidFill>
+                              <a:latin typeface="+mn-lt"/>
+                              <a:ea typeface="+mn-ea"/>
+                              <a:cs typeface="+mn-cs"/>
+                            </a:defRPr>
+                          </a:lvl2pPr>
+                          <a:lvl3pPr marL="914400" algn="l" defTabSz="914400" rtl="0" eaLnBrk="1" latinLnBrk="0" hangingPunct="1">
+                            <a:defRPr sz="1800" kern="1200">
+                              <a:solidFill>
+                                <a:schemeClr val="tx1"/>
+                              </a:solidFill>
+                              <a:latin typeface="+mn-lt"/>
+                              <a:ea typeface="+mn-ea"/>
+                              <a:cs typeface="+mn-cs"/>
+                            </a:defRPr>
+                          </a:lvl3pPr>
+                          <a:lvl4pPr marL="1371600" algn="l" defTabSz="914400" rtl="0" eaLnBrk="1" latinLnBrk="0" hangingPunct="1">
+                            <a:defRPr sz="1800" kern="1200">
+                              <a:solidFill>
+                                <a:schemeClr val="tx1"/>
+                              </a:solidFill>
+                              <a:latin typeface="+mn-lt"/>
+                              <a:ea typeface="+mn-ea"/>
+                              <a:cs typeface="+mn-cs"/>
+                            </a:defRPr>
+                          </a:lvl4pPr>
+                          <a:lvl5pPr marL="1828800" algn="l" defTabSz="914400" rtl="0" eaLnBrk="1" latinLnBrk="0" hangingPunct="1">
+                            <a:defRPr sz="1800" kern="1200">
+                              <a:solidFill>
+                                <a:schemeClr val="tx1"/>
+                              </a:solidFill>
+                              <a:latin typeface="+mn-lt"/>
+                              <a:ea typeface="+mn-ea"/>
+                              <a:cs typeface="+mn-cs"/>
+                            </a:defRPr>
+                          </a:lvl5pPr>
+                          <a:lvl6pPr marL="2286000" algn="l" defTabSz="914400" rtl="0" eaLnBrk="1" latinLnBrk="0" hangingPunct="1">
+                            <a:defRPr sz="1800" kern="1200">
+                              <a:solidFill>
+                                <a:schemeClr val="tx1"/>
+                              </a:solidFill>
+                              <a:latin typeface="+mn-lt"/>
+                              <a:ea typeface="+mn-ea"/>
+                              <a:cs typeface="+mn-cs"/>
+                            </a:defRPr>
+                          </a:lvl6pPr>
+                          <a:lvl7pPr marL="2743200" algn="l" defTabSz="914400" rtl="0" eaLnBrk="1" latinLnBrk="0" hangingPunct="1">
+                            <a:defRPr sz="1800" kern="1200">
+                              <a:solidFill>
+                                <a:schemeClr val="tx1"/>
+                              </a:solidFill>
+                              <a:latin typeface="+mn-lt"/>
+                              <a:ea typeface="+mn-ea"/>
+                              <a:cs typeface="+mn-cs"/>
+                            </a:defRPr>
+                          </a:lvl7pPr>
+                          <a:lvl8pPr marL="3200400" algn="l" defTabSz="914400" rtl="0" eaLnBrk="1" latinLnBrk="0" hangingPunct="1">
+                            <a:defRPr sz="1800" kern="1200">
+                              <a:solidFill>
+                                <a:schemeClr val="tx1"/>
+                              </a:solidFill>
+                              <a:latin typeface="+mn-lt"/>
+                              <a:ea typeface="+mn-ea"/>
+                              <a:cs typeface="+mn-cs"/>
+                            </a:defRPr>
+                          </a:lvl8pPr>
+                          <a:lvl9pPr marL="3657600" algn="l" defTabSz="914400" rtl="0" eaLnBrk="1" latinLnBrk="0" hangingPunct="1">
+                            <a:defRPr sz="1800" kern="1200">
+                              <a:solidFill>
+                                <a:schemeClr val="tx1"/>
+                              </a:solidFill>
+                              <a:latin typeface="+mn-lt"/>
+                              <a:ea typeface="+mn-ea"/>
+                              <a:cs typeface="+mn-cs"/>
+                            </a:defRPr>
+                          </a:lvl9pPr>
+                        </a:lstStyle>
+                        <a:p>
+                          <a:pPr marL="0" marR="0" lvl="0" indent="0" algn="l" defTabSz="914400" rtl="0" eaLnBrk="1" fontAlgn="base" latinLnBrk="0" hangingPunct="1">
+                            <a:lnSpc>
+                              <a:spcPct val="100000"/>
+                            </a:lnSpc>
+                            <a:spcBef>
+                              <a:spcPct val="0"/>
+                            </a:spcBef>
+                            <a:spcAft>
+                              <a:spcPct val="0"/>
+                            </a:spcAft>
+                            <a:buClrTx/>
+                            <a:buSzTx/>
+                            <a:buFontTx/>
+                            <a:buNone/>
+                            <a:tabLst/>
+                          </a:pPr>
+                          <a:r>
+                            <a:rPr kumimoji="0" lang="en-US" altLang="zh-CN" sz="1000" b="0" i="0" u="none" strike="noStrike" cap="none" normalizeH="0" baseline="0" smtClean="0">
+                              <a:ln>
+                                <a:noFill/>
+                              </a:ln>
+                              <a:solidFill>
+                                <a:schemeClr val="tx1"/>
+                              </a:solidFill>
+                              <a:effectLst/>
+                              <a:latin typeface="Calibri" pitchFamily="34" charset="0"/>
+                              <a:ea typeface="宋体" pitchFamily="2" charset="-122"/>
+                              <a:cs typeface="Times New Roman" pitchFamily="18" charset="0"/>
+                            </a:rPr>
+                            <a:t>dhcp</a:t>
+                          </a:r>
+                          <a:endParaRPr kumimoji="0" lang="en-US" altLang="zh-CN" sz="1800" b="0" i="0" u="none" strike="noStrike" cap="none" normalizeH="0" baseline="0" smtClean="0">
+                            <a:ln>
+                              <a:noFill/>
+                            </a:ln>
+                            <a:solidFill>
+                              <a:schemeClr val="tx1"/>
+                            </a:solidFill>
+                            <a:effectLst/>
+                            <a:latin typeface="Arial" pitchFamily="34" charset="0"/>
+                            <a:ea typeface="宋体" pitchFamily="2" charset="-122"/>
+                            <a:cs typeface="宋体" pitchFamily="2" charset="-122"/>
+                          </a:endParaRPr>
+                        </a:p>
+                      </a:txBody>
+                      <a:useSpRect/>
+                    </a:txSp>
+                  </a:sp>
+                </lc:lockedCanvas>
+              </a:graphicData>
+            </a:graphic>
+          </wp:inline>
+        </w:drawing>
+      </w:r>
+    </w:p>
+    <w:p/>
+    <w:p>
+      <w:proofErr w:type="spellStart"/>
+      <w:r>
+        <w:t>Z</w:t>
+      </w:r>
+      <w:r>
+        <w:rPr>
+          <w:rFonts w:hint="eastAsia"/>
+        </w:rPr>
+        <w:t>igbee</w:t>
+      </w:r>
+      <w:proofErr w:type="spellEnd"/>
+      <w:r>
+        <w:rPr>
+          <w:rFonts w:hint="eastAsia"/>
+        </w:rPr>
+        <w:t xml:space="preserve"> </w:t>
+      </w:r>
+      <w:r>
+        <w:rPr>
+          <w:rFonts w:hint="eastAsia"/>
+        </w:rPr>
+        <w:t>终端设备需要展示给维护人员的信息：</w:t>
+      </w:r>
+    </w:p>
+    <w:p>
+      <w:pPr>
+        <w:pStyle w:val="ListParagraph"/>
+        <w:numPr>
+          <w:ilvl w:val="0"/>
+          <w:numId w:val="11"/>
+        </w:numPr>
+        <w:ind w:firstLineChars="0"/>
+      </w:pPr>
+      <w:r>
+        <w:rPr>
+          <w:rFonts w:hint="eastAsia"/>
+        </w:rPr>
+        <w:t>数据能否正常发送至</w:t>
+      </w:r>
+      <w:proofErr w:type="spellStart"/>
+      <w:r>
+        <w:rPr>
+          <w:rFonts w:hint="eastAsia"/>
+        </w:rPr>
+        <w:t>Zigbee</w:t>
+      </w:r>
+      <w:proofErr w:type="spellEnd"/>
+      <w:r>
+        <w:rPr>
+          <w:rFonts w:hint="eastAsia"/>
+        </w:rPr>
+        <w:t>协调器</w:t>
+      </w:r>
+      <w:r>
+        <w:rPr>
+          <w:rFonts w:hint="eastAsia"/>
+        </w:rPr>
+        <w:t>(1 LED)</w:t>
+      </w:r>
+    </w:p>
+    <w:p>
+      <w:pPr>
+        <w:pStyle w:val="ListParagraph"/>
+        <w:numPr>
+          <w:ilvl w:val="0"/>
+          <w:numId w:val="11"/>
+        </w:numPr>
+        <w:ind w:firstLineChars="0"/>
+      </w:pPr>
+      <w:r>
+        <w:rPr>
+          <w:rFonts w:hint="eastAsia"/>
+        </w:rPr>
+        <w:t>终端设备</w:t>
+      </w:r>
+      <w:r>
+        <w:rPr>
+          <w:rFonts w:hint="eastAsia"/>
+        </w:rPr>
+        <w:t>ID</w:t>
+      </w:r>
+      <w:r>
+        <w:rPr>
+          <w:rFonts w:hint="eastAsia"/>
+        </w:rPr>
+        <w:t>是否处于默认</w:t>
+      </w:r>
+      <w:r>
+        <w:rPr>
+          <w:rFonts w:hint="eastAsia"/>
+        </w:rPr>
+        <w:t>ID</w:t>
+      </w:r>
+      <w:r>
+        <w:rPr>
+          <w:rFonts w:hint="eastAsia"/>
+        </w:rPr>
+        <w:t>状态</w:t>
+      </w:r>
+      <w:r>
+        <w:rPr>
+          <w:rFonts w:hint="eastAsia"/>
+        </w:rPr>
+        <w:t>(1 LED)</w:t>
+      </w:r>
+    </w:p>
+    <w:p>
+      <w:pPr>
+        <w:pStyle w:val="ListParagraph"/>
+        <w:numPr>
+          <w:ilvl w:val="0"/>
+          <w:numId w:val="11"/>
+        </w:numPr>
+        <w:ind w:firstLineChars="0"/>
+      </w:pPr>
+      <w:r>
+        <w:rPr>
+          <w:rFonts w:hint="eastAsia"/>
+        </w:rPr>
+        <w:t>电池是否供电不足需要充电</w:t>
+      </w:r>
+      <w:r>
+        <w:rPr>
+          <w:rFonts w:hint="eastAsia"/>
+        </w:rPr>
+        <w:t>(1 LED)</w:t>
+      </w:r>
+    </w:p>
+    <w:p/>
+    <w:p/>
+    <w:p>
+      <w:r>
+        <w:rPr>
+          <w:rFonts w:hint="eastAsia"/>
+        </w:rPr>
+        <w:t>桌面应用软件</w:t>
+      </w:r>
+      <w:r>
+        <w:rPr>
+          <w:rFonts w:hint="eastAsia"/>
+        </w:rPr>
+        <w:t>应提供的</w:t>
+      </w:r>
+      <w:r>
+        <w:rPr>
+          <w:rFonts w:hint="eastAsia"/>
+        </w:rPr>
+        <w:t>功能</w:t>
+      </w:r>
+      <w:r>
+        <w:t>’</w:t>
+      </w:r>
+    </w:p>
+    <w:p>
+      <w:pPr>
+        <w:pStyle w:val="ListParagraph"/>
+        <w:numPr>
+          <w:ilvl w:val="1"/>
+          <w:numId w:val="2"/>
+        </w:numPr>
+        <w:ind w:firstLineChars="0"/>
+      </w:pPr>
+      <w:r>
+        <w:rPr>
+          <w:rFonts w:hint="eastAsia"/>
+        </w:rPr>
+        <w:t>查看当前</w:t>
+      </w:r>
+      <w:r>
+        <w:rPr>
+          <w:rFonts w:hint="eastAsia"/>
+        </w:rPr>
+        <w:t>IP</w:t>
+      </w:r>
+      <w:r>
+        <w:rPr>
+          <w:rFonts w:hint="eastAsia"/>
+        </w:rPr>
+        <w:t>网络上活跃的协调器和</w:t>
+      </w:r>
+      <w:r>
+        <w:rPr>
+          <w:rFonts w:hint="eastAsia"/>
+        </w:rPr>
+        <w:t>其附属设备映射表</w:t>
+      </w:r>
+    </w:p>
+    <w:p>
+      <w:pPr>
+        <w:pStyle w:val="ListParagraph"/>
+        <w:numPr>
+          <w:ilvl w:val="1"/>
+          <w:numId w:val="2"/>
+        </w:numPr>
+        <w:ind w:firstLineChars="0"/>
+      </w:pPr>
+      <w:r>
+        <w:rPr>
+          <w:rFonts w:hint="eastAsia"/>
+        </w:rPr>
+        <w:t>查看具体协调器信息</w:t>
+      </w:r>
+      <w:r>
+        <w:rPr>
+          <w:rFonts w:hint="eastAsia"/>
+        </w:rPr>
+        <w:t>,</w:t>
+      </w:r>
+      <w:r>
+        <w:rPr>
+          <w:rFonts w:hint="eastAsia"/>
+        </w:rPr>
+        <w:t>如</w:t>
+      </w:r>
+      <w:r>
+        <w:rPr>
+          <w:rFonts w:hint="eastAsia"/>
+        </w:rPr>
+        <w:t>终端设备</w:t>
+      </w:r>
+      <w:r>
+        <w:rPr>
+          <w:rFonts w:hint="eastAsia"/>
+        </w:rPr>
+        <w:t>ID</w:t>
+      </w:r>
+      <w:r>
+        <w:rPr>
+          <w:rFonts w:hint="eastAsia"/>
+        </w:rPr>
+        <w:t>列表</w:t>
+      </w:r>
+      <w:r>
+        <w:rPr>
+          <w:rFonts w:hint="eastAsia"/>
+        </w:rPr>
+        <w:t xml:space="preserve">, </w:t>
+      </w:r>
+      <w:proofErr w:type="spellStart"/>
+      <w:r>
+        <w:rPr>
+          <w:rFonts w:hint="eastAsia"/>
+        </w:rPr>
+        <w:t>ip</w:t>
+      </w:r>
+      <w:proofErr w:type="spellEnd"/>
+      <w:r>
+        <w:rPr>
+          <w:rFonts w:hint="eastAsia"/>
+        </w:rPr>
+        <w:t>地址等</w:t>
+      </w:r>
+    </w:p>
+    <w:p>
+      <w:pPr>
+        <w:pStyle w:val="ListParagraph"/>
+        <w:numPr>
+          <w:ilvl w:val="1"/>
+          <w:numId w:val="2"/>
+        </w:numPr>
+        <w:ind w:firstLineChars="0"/>
+        <w:rPr>
+          <w:rFonts w:hint="eastAsia"/>
+        </w:rPr>
+      </w:pPr>
+      <w:r>
+        <w:rPr>
+          <w:rFonts w:hint="eastAsia"/>
+        </w:rPr>
+        <w:t>设置终端设备的设备</w:t>
+      </w:r>
+      <w:r>
+        <w:rPr>
+          <w:rFonts w:hint="eastAsia"/>
+        </w:rPr>
+        <w:t>ID</w:t>
+      </w:r>
+    </w:p>
+    <w:p>
+      <w:pPr>
+        <w:pStyle w:val="ListParagraph"/>
+        <w:numPr>
+          <w:ilvl w:val="1"/>
+          <w:numId w:val="2"/>
+        </w:numPr>
+        <w:ind w:firstLineChars="0"/>
+      </w:pPr>
+      <w:r>
+        <w:rPr>
+          <w:rFonts w:hint="eastAsia"/>
+        </w:rPr>
+        <w:t>设置协调器的相关信息</w:t>
+      </w:r>
+      <w:r>
+        <w:rPr>
+          <w:rFonts w:hint="eastAsia"/>
+        </w:rPr>
+        <w:t>,</w:t>
+      </w:r>
+      <w:r>
+        <w:rPr>
+          <w:rFonts w:hint="eastAsia"/>
+        </w:rPr>
+        <w:t xml:space="preserve"> </w:t>
+      </w:r>
+      <w:r>
+        <w:rPr>
+          <w:rFonts w:hint="eastAsia"/>
+        </w:rPr>
+        <w:t>如房间号</w:t>
+      </w:r>
+      <w:r>
+        <w:rPr>
+          <w:rFonts w:hint="eastAsia"/>
+        </w:rPr>
+        <w:t>等</w:t>
+      </w:r>
+    </w:p>
+    <w:p>
+      <w:pPr>
+        <w:pStyle w:val="ListParagraph"/>
+        <w:numPr>
+          <w:ilvl w:val="1"/>
+          <w:numId w:val="2"/>
+        </w:numPr>
+        <w:ind w:firstLineChars="0"/>
+      </w:pPr>
+      <w:r>
+        <w:rPr>
+          <w:rFonts w:hint="eastAsia"/>
+        </w:rPr>
+        <w:t>绑定终端设备的设备</w:t>
+      </w:r>
+      <w:r>
+        <w:rPr>
+          <w:rFonts w:hint="eastAsia"/>
+        </w:rPr>
+        <w:t>ID</w:t>
+      </w:r>
+      <w:r>
+        <w:rPr>
+          <w:rFonts w:hint="eastAsia"/>
+        </w:rPr>
+        <w:t>和医疗设备</w:t>
+      </w:r>
+      <w:r>
+        <w:rPr>
+          <w:rFonts w:hint="eastAsia"/>
+        </w:rPr>
+        <w:t>ID</w:t>
+      </w:r>
+    </w:p>
+    <w:p>
+      <w:pPr>
+        <w:pStyle w:val="ListParagraph"/>
+        <w:numPr>
+          <w:ilvl w:val="1"/>
+          <w:numId w:val="2"/>
+        </w:numPr>
+        <w:ind w:firstLineChars="0"/>
+      </w:pPr>
+      <w:r>
+        <w:rPr>
+          <w:rFonts w:hint="eastAsia"/>
+        </w:rPr>
+        <w:t>当有设备（协调器和终端）供电不足时自动报警</w:t>
+      </w:r>
+    </w:p>
+    <w:p/>
+    <w:p/>
+    <w:p/>
+    <w:p/>
+    <w:p/>
+    <w:p/>
+    <w:p/>
+    <w:p/>
+    <w:p/>
+    <w:p/>
+    <w:p/>
     <w:sectPr>
-      <w:headerReference w:type="default" r:id="rId9"/>
+      <w:headerReference w:type="default" r:id="rId10"/>
       <w:pgSz w:w="11906" w:h="16838"/>
       <w:pgMar w:top="1440" w:right="1800" w:bottom="1440" w:left="1800" w:header="851" w:footer="992" w:gutter="0"/>
       <w:cols w:space="425"/>
@@ -1749,7 +6684,7 @@
 </file>
 
 <file path=word/endnotes.xml><?xml version="1.0" encoding="utf-8"?>
-<w:endnotes xmlns:wpc="http://schemas.microsoft.com/office/word/2010/wordprocessingCanvas" xmlns:mc="http://schemas.openxmlformats.org/markup-compatibility/2006" xmlns:o="urn:schemas-microsoft-com:office:office" xmlns:r="http://schemas.openxmlformats.org/officeDocument/2006/relationships" xmlns:m="http://schemas.openxmlformats.org/officeDocument/2006/math" xmlns:v="urn:schemas-microsoft-com:vml" xmlns:wp14="http://schemas.microsoft.com/office/word/2010/wordprocessingDrawing" xmlns:wp="http://schemas.openxmlformats.org/drawingml/2006/wordprocessingDrawing" xmlns:w10="urn:schemas-microsoft-com:office:word" xmlns:w="http://schemas.openxmlformats.org/wordprocessingml/2006/main" xmlns:w14="http://schemas.microsoft.com/office/word/2010/wordml" xmlns:w15="http://schemas.microsoft.com/office/word/2012/wordml" xmlns:wpg="http://schemas.microsoft.com/office/word/2010/wordprocessingGroup" xmlns:wpi="http://schemas.microsoft.com/office/word/2010/wordprocessingInk" xmlns:wne="http://schemas.microsoft.com/office/word/2006/wordml" xmlns:wps="http://schemas.microsoft.com/office/word/2010/wordprocessingShape" mc:Ignorable="w14 w15 wp14">
+<w:endnotes xmlns:ve="http://schemas.openxmlformats.org/markup-compatibility/2006" xmlns:o="urn:schemas-microsoft-com:office:office" xmlns:r="http://schemas.openxmlformats.org/officeDocument/2006/relationships" xmlns:m="http://schemas.openxmlformats.org/officeDocument/2006/math" xmlns:v="urn:schemas-microsoft-com:vml" xmlns:wp="http://schemas.openxmlformats.org/drawingml/2006/wordprocessingDrawing" xmlns:w10="urn:schemas-microsoft-com:office:word" xmlns:w="http://schemas.openxmlformats.org/wordprocessingml/2006/main" xmlns:wne="http://schemas.microsoft.com/office/word/2006/wordml">
   <w:endnote w:type="separator" w:id="-1">
     <w:p>
       <w:r>
@@ -1768,7 +6703,7 @@
 </file>
 
 <file path=word/footnotes.xml><?xml version="1.0" encoding="utf-8"?>
-<w:footnotes xmlns:wpc="http://schemas.microsoft.com/office/word/2010/wordprocessingCanvas" xmlns:mc="http://schemas.openxmlformats.org/markup-compatibility/2006" xmlns:o="urn:schemas-microsoft-com:office:office" xmlns:r="http://schemas.openxmlformats.org/officeDocument/2006/relationships" xmlns:m="http://schemas.openxmlformats.org/officeDocument/2006/math" xmlns:v="urn:schemas-microsoft-com:vml" xmlns:wp14="http://schemas.microsoft.com/office/word/2010/wordprocessingDrawing" xmlns:wp="http://schemas.openxmlformats.org/drawingml/2006/wordprocessingDrawing" xmlns:w10="urn:schemas-microsoft-com:office:word" xmlns:w="http://schemas.openxmlformats.org/wordprocessingml/2006/main" xmlns:w14="http://schemas.microsoft.com/office/word/2010/wordml" xmlns:w15="http://schemas.microsoft.com/office/word/2012/wordml" xmlns:wpg="http://schemas.microsoft.com/office/word/2010/wordprocessingGroup" xmlns:wpi="http://schemas.microsoft.com/office/word/2010/wordprocessingInk" xmlns:wne="http://schemas.microsoft.com/office/word/2006/wordml" xmlns:wps="http://schemas.microsoft.com/office/word/2010/wordprocessingShape" mc:Ignorable="w14 w15 wp14">
+<w:footnotes xmlns:ve="http://schemas.openxmlformats.org/markup-compatibility/2006" xmlns:o="urn:schemas-microsoft-com:office:office" xmlns:r="http://schemas.openxmlformats.org/officeDocument/2006/relationships" xmlns:m="http://schemas.openxmlformats.org/officeDocument/2006/math" xmlns:v="urn:schemas-microsoft-com:vml" xmlns:wp="http://schemas.openxmlformats.org/drawingml/2006/wordprocessingDrawing" xmlns:w10="urn:schemas-microsoft-com:office:word" xmlns:w="http://schemas.openxmlformats.org/wordprocessingml/2006/main" xmlns:wne="http://schemas.microsoft.com/office/word/2006/wordml">
   <w:footnote w:type="separator" w:id="-1">
     <w:p>
       <w:r>
@@ -1787,7 +6722,7 @@
 </file>
 
 <file path=word/header1.xml><?xml version="1.0" encoding="utf-8"?>
-<w:hdr xmlns:wpc="http://schemas.microsoft.com/office/word/2010/wordprocessingCanvas" xmlns:mc="http://schemas.openxmlformats.org/markup-compatibility/2006" xmlns:o="urn:schemas-microsoft-com:office:office" xmlns:r="http://schemas.openxmlformats.org/officeDocument/2006/relationships" xmlns:m="http://schemas.openxmlformats.org/officeDocument/2006/math" xmlns:v="urn:schemas-microsoft-com:vml" xmlns:wp14="http://schemas.microsoft.com/office/word/2010/wordprocessingDrawing" xmlns:wp="http://schemas.openxmlformats.org/drawingml/2006/wordprocessingDrawing" xmlns:w10="urn:schemas-microsoft-com:office:word" xmlns:w="http://schemas.openxmlformats.org/wordprocessingml/2006/main" xmlns:w14="http://schemas.microsoft.com/office/word/2010/wordml" xmlns:w15="http://schemas.microsoft.com/office/word/2012/wordml" xmlns:wpg="http://schemas.microsoft.com/office/word/2010/wordprocessingGroup" xmlns:wpi="http://schemas.microsoft.com/office/word/2010/wordprocessingInk" xmlns:wne="http://schemas.microsoft.com/office/word/2006/wordml" xmlns:wps="http://schemas.microsoft.com/office/word/2010/wordprocessingShape" mc:Ignorable="w14 w15 wp14">
+<w:hdr xmlns:ve="http://schemas.openxmlformats.org/markup-compatibility/2006" xmlns:o="urn:schemas-microsoft-com:office:office" xmlns:r="http://schemas.openxmlformats.org/officeDocument/2006/relationships" xmlns:m="http://schemas.openxmlformats.org/officeDocument/2006/math" xmlns:v="urn:schemas-microsoft-com:vml" xmlns:wp="http://schemas.openxmlformats.org/drawingml/2006/wordprocessingDrawing" xmlns:w10="urn:schemas-microsoft-com:office:word" xmlns:w="http://schemas.openxmlformats.org/wordprocessingml/2006/main" xmlns:wne="http://schemas.microsoft.com/office/word/2006/wordml">
   <w:p>
     <w:pPr>
       <w:pStyle w:val="Header"/>
@@ -1816,7 +6751,7 @@
                   <a:blip r:embed="rId1">
                     <a:extLst>
                       <a:ext uri="{28A0092B-C50C-407E-A947-70E740481C1C}">
-                        <a14:useLocalDpi xmlns:a14="http://schemas.microsoft.com/office/drawing/2010/main" val="0"/>
+                        <a14:useLocalDpi xmlns="" xmlns:wpc="http://schemas.microsoft.com/office/word/2010/wordprocessingCanvas" xmlns:mc="http://schemas.openxmlformats.org/markup-compatibility/2006" xmlns:o="urn:schemas-microsoft-com:office:office" xmlns:v="urn:schemas-microsoft-com:vml" xmlns:wp14="http://schemas.microsoft.com/office/word/2010/wordprocessingDrawing" xmlns:w10="urn:schemas-microsoft-com:office:word" xmlns:w="http://schemas.openxmlformats.org/wordprocessingml/2006/main" xmlns:w14="http://schemas.microsoft.com/office/word/2010/wordml" xmlns:w15="http://schemas.microsoft.com/office/word/2012/wordml" xmlns:wpg="http://schemas.microsoft.com/office/word/2010/wordprocessingGroup" xmlns:wpi="http://schemas.microsoft.com/office/word/2010/wordprocessingInk" xmlns:wps="http://schemas.microsoft.com/office/word/2010/wordprocessingShape" xmlns:a14="http://schemas.microsoft.com/office/drawing/2010/main" val="0"/>
                       </a:ext>
                     </a:extLst>
                   </a:blip>
@@ -1853,8 +6788,97 @@
 </file>
 
 <file path=word/numbering.xml><?xml version="1.0" encoding="utf-8"?>
-<w:numbering xmlns:wpc="http://schemas.microsoft.com/office/word/2010/wordprocessingCanvas" xmlns:mc="http://schemas.openxmlformats.org/markup-compatibility/2006" xmlns:o="urn:schemas-microsoft-com:office:office" xmlns:r="http://schemas.openxmlformats.org/officeDocument/2006/relationships" xmlns:m="http://schemas.openxmlformats.org/officeDocument/2006/math" xmlns:v="urn:schemas-microsoft-com:vml" xmlns:wp14="http://schemas.microsoft.com/office/word/2010/wordprocessingDrawing" xmlns:wp="http://schemas.openxmlformats.org/drawingml/2006/wordprocessingDrawing" xmlns:w10="urn:schemas-microsoft-com:office:word" xmlns:w="http://schemas.openxmlformats.org/wordprocessingml/2006/main" xmlns:w14="http://schemas.microsoft.com/office/word/2010/wordml" xmlns:w15="http://schemas.microsoft.com/office/word/2012/wordml" xmlns:wpg="http://schemas.microsoft.com/office/word/2010/wordprocessingGroup" xmlns:wpi="http://schemas.microsoft.com/office/word/2010/wordprocessingInk" xmlns:wne="http://schemas.microsoft.com/office/word/2006/wordml" xmlns:wps="http://schemas.microsoft.com/office/word/2010/wordprocessingShape" mc:Ignorable="w14 w15 wp14">
+<w:numbering xmlns:ve="http://schemas.openxmlformats.org/markup-compatibility/2006" xmlns:o="urn:schemas-microsoft-com:office:office" xmlns:r="http://schemas.openxmlformats.org/officeDocument/2006/relationships" xmlns:m="http://schemas.openxmlformats.org/officeDocument/2006/math" xmlns:v="urn:schemas-microsoft-com:vml" xmlns:wp="http://schemas.openxmlformats.org/drawingml/2006/wordprocessingDrawing" xmlns:w10="urn:schemas-microsoft-com:office:word" xmlns:w="http://schemas.openxmlformats.org/wordprocessingml/2006/main" xmlns:wne="http://schemas.microsoft.com/office/word/2006/wordml">
   <w:abstractNum w:abstractNumId="0">
+    <w:nsid w:val="0B8476C3"/>
+    <w:multiLevelType w:val="hybridMultilevel"/>
+    <w:tmpl w:val="7AF8E008"/>
+    <w:lvl w:ilvl="0" w:tplc="0409000F">
+      <w:start w:val="1"/>
+      <w:numFmt w:val="decimal"/>
+      <w:lvlText w:val="%1."/>
+      <w:lvlJc w:val="left"/>
+      <w:pPr>
+        <w:ind w:left="720" w:hanging="360"/>
+      </w:pPr>
+      <w:rPr>
+        <w:rFonts w:hint="default"/>
+      </w:rPr>
+    </w:lvl>
+    <w:lvl w:ilvl="1" w:tplc="04090019" w:tentative="1">
+      <w:start w:val="1"/>
+      <w:numFmt w:val="lowerLetter"/>
+      <w:lvlText w:val="%2."/>
+      <w:lvlJc w:val="left"/>
+      <w:pPr>
+        <w:ind w:left="1440" w:hanging="360"/>
+      </w:pPr>
+    </w:lvl>
+    <w:lvl w:ilvl="2" w:tplc="0409001B" w:tentative="1">
+      <w:start w:val="1"/>
+      <w:numFmt w:val="lowerRoman"/>
+      <w:lvlText w:val="%3."/>
+      <w:lvlJc w:val="right"/>
+      <w:pPr>
+        <w:ind w:left="2160" w:hanging="180"/>
+      </w:pPr>
+    </w:lvl>
+    <w:lvl w:ilvl="3" w:tplc="0409000F" w:tentative="1">
+      <w:start w:val="1"/>
+      <w:numFmt w:val="decimal"/>
+      <w:lvlText w:val="%4."/>
+      <w:lvlJc w:val="left"/>
+      <w:pPr>
+        <w:ind w:left="2880" w:hanging="360"/>
+      </w:pPr>
+    </w:lvl>
+    <w:lvl w:ilvl="4" w:tplc="04090019" w:tentative="1">
+      <w:start w:val="1"/>
+      <w:numFmt w:val="lowerLetter"/>
+      <w:lvlText w:val="%5."/>
+      <w:lvlJc w:val="left"/>
+      <w:pPr>
+        <w:ind w:left="3600" w:hanging="360"/>
+      </w:pPr>
+    </w:lvl>
+    <w:lvl w:ilvl="5" w:tplc="0409001B" w:tentative="1">
+      <w:start w:val="1"/>
+      <w:numFmt w:val="lowerRoman"/>
+      <w:lvlText w:val="%6."/>
+      <w:lvlJc w:val="right"/>
+      <w:pPr>
+        <w:ind w:left="4320" w:hanging="180"/>
+      </w:pPr>
+    </w:lvl>
+    <w:lvl w:ilvl="6" w:tplc="0409000F" w:tentative="1">
+      <w:start w:val="1"/>
+      <w:numFmt w:val="decimal"/>
+      <w:lvlText w:val="%7."/>
+      <w:lvlJc w:val="left"/>
+      <w:pPr>
+        <w:ind w:left="5040" w:hanging="360"/>
+      </w:pPr>
+    </w:lvl>
+    <w:lvl w:ilvl="7" w:tplc="04090019" w:tentative="1">
+      <w:start w:val="1"/>
+      <w:numFmt w:val="lowerLetter"/>
+      <w:lvlText w:val="%8."/>
+      <w:lvlJc w:val="left"/>
+      <w:pPr>
+        <w:ind w:left="5760" w:hanging="360"/>
+      </w:pPr>
+    </w:lvl>
+    <w:lvl w:ilvl="8" w:tplc="0409001B" w:tentative="1">
+      <w:start w:val="1"/>
+      <w:numFmt w:val="lowerRoman"/>
+      <w:lvlText w:val="%9."/>
+      <w:lvlJc w:val="right"/>
+      <w:pPr>
+        <w:ind w:left="6480" w:hanging="180"/>
+      </w:pPr>
+    </w:lvl>
+  </w:abstractNum>
+  <w:abstractNum w:abstractNumId="1">
     <w:nsid w:val="1BBF2D15"/>
     <w:multiLevelType w:val="hybridMultilevel"/>
     <w:tmpl w:val="F0CEB9FE"/>
@@ -1943,10 +6967,10 @@
       </w:pPr>
     </w:lvl>
   </w:abstractNum>
-  <w:abstractNum w:abstractNumId="1">
+  <w:abstractNum w:abstractNumId="2">
     <w:nsid w:val="20F45AC5"/>
     <w:multiLevelType w:val="hybridMultilevel"/>
-    <w:tmpl w:val="2DAECD9C"/>
+    <w:tmpl w:val="E6921AE4"/>
     <w:lvl w:ilvl="0" w:tplc="F9E20A58">
       <w:start w:val="1"/>
       <w:numFmt w:val="upperLetter"/>
@@ -1960,14 +6984,17 @@
         <w:b w:val="0"/>
       </w:rPr>
     </w:lvl>
-    <w:lvl w:ilvl="1" w:tplc="04090019" w:tentative="1">
-      <w:start w:val="1"/>
-      <w:numFmt w:val="lowerLetter"/>
+    <w:lvl w:ilvl="1" w:tplc="03AADF0C">
+      <w:start w:val="1"/>
+      <w:numFmt w:val="decimal"/>
       <w:lvlText w:val="%2."/>
       <w:lvlJc w:val="left"/>
       <w:pPr>
-        <w:ind w:left="1440" w:hanging="360"/>
-      </w:pPr>
+        <w:ind w:left="360" w:hanging="360"/>
+      </w:pPr>
+      <w:rPr>
+        <w:rFonts w:hint="default"/>
+      </w:rPr>
     </w:lvl>
     <w:lvl w:ilvl="2" w:tplc="0409001B" w:tentative="1">
       <w:start w:val="1"/>
@@ -2033,7 +7060,185 @@
       </w:pPr>
     </w:lvl>
   </w:abstractNum>
-  <w:abstractNum w:abstractNumId="2">
+  <w:abstractNum w:abstractNumId="3">
+    <w:nsid w:val="31BF205C"/>
+    <w:multiLevelType w:val="hybridMultilevel"/>
+    <w:tmpl w:val="1268809C"/>
+    <w:lvl w:ilvl="0" w:tplc="79CAA5BE">
+      <w:start w:val="1"/>
+      <w:numFmt w:val="decimal"/>
+      <w:lvlText w:val="%1."/>
+      <w:lvlJc w:val="left"/>
+      <w:pPr>
+        <w:ind w:left="360" w:hanging="360"/>
+      </w:pPr>
+      <w:rPr>
+        <w:rFonts w:hint="default"/>
+      </w:rPr>
+    </w:lvl>
+    <w:lvl w:ilvl="1" w:tplc="04090019" w:tentative="1">
+      <w:start w:val="1"/>
+      <w:numFmt w:val="lowerLetter"/>
+      <w:lvlText w:val="%2)"/>
+      <w:lvlJc w:val="left"/>
+      <w:pPr>
+        <w:ind w:left="840" w:hanging="420"/>
+      </w:pPr>
+    </w:lvl>
+    <w:lvl w:ilvl="2" w:tplc="0409001B" w:tentative="1">
+      <w:start w:val="1"/>
+      <w:numFmt w:val="lowerRoman"/>
+      <w:lvlText w:val="%3."/>
+      <w:lvlJc w:val="right"/>
+      <w:pPr>
+        <w:ind w:left="1260" w:hanging="420"/>
+      </w:pPr>
+    </w:lvl>
+    <w:lvl w:ilvl="3" w:tplc="0409000F" w:tentative="1">
+      <w:start w:val="1"/>
+      <w:numFmt w:val="decimal"/>
+      <w:lvlText w:val="%4."/>
+      <w:lvlJc w:val="left"/>
+      <w:pPr>
+        <w:ind w:left="1680" w:hanging="420"/>
+      </w:pPr>
+    </w:lvl>
+    <w:lvl w:ilvl="4" w:tplc="04090019" w:tentative="1">
+      <w:start w:val="1"/>
+      <w:numFmt w:val="lowerLetter"/>
+      <w:lvlText w:val="%5)"/>
+      <w:lvlJc w:val="left"/>
+      <w:pPr>
+        <w:ind w:left="2100" w:hanging="420"/>
+      </w:pPr>
+    </w:lvl>
+    <w:lvl w:ilvl="5" w:tplc="0409001B" w:tentative="1">
+      <w:start w:val="1"/>
+      <w:numFmt w:val="lowerRoman"/>
+      <w:lvlText w:val="%6."/>
+      <w:lvlJc w:val="right"/>
+      <w:pPr>
+        <w:ind w:left="2520" w:hanging="420"/>
+      </w:pPr>
+    </w:lvl>
+    <w:lvl w:ilvl="6" w:tplc="0409000F" w:tentative="1">
+      <w:start w:val="1"/>
+      <w:numFmt w:val="decimal"/>
+      <w:lvlText w:val="%7."/>
+      <w:lvlJc w:val="left"/>
+      <w:pPr>
+        <w:ind w:left="2940" w:hanging="420"/>
+      </w:pPr>
+    </w:lvl>
+    <w:lvl w:ilvl="7" w:tplc="04090019" w:tentative="1">
+      <w:start w:val="1"/>
+      <w:numFmt w:val="lowerLetter"/>
+      <w:lvlText w:val="%8)"/>
+      <w:lvlJc w:val="left"/>
+      <w:pPr>
+        <w:ind w:left="3360" w:hanging="420"/>
+      </w:pPr>
+    </w:lvl>
+    <w:lvl w:ilvl="8" w:tplc="0409001B" w:tentative="1">
+      <w:start w:val="1"/>
+      <w:numFmt w:val="lowerRoman"/>
+      <w:lvlText w:val="%9."/>
+      <w:lvlJc w:val="right"/>
+      <w:pPr>
+        <w:ind w:left="3780" w:hanging="420"/>
+      </w:pPr>
+    </w:lvl>
+  </w:abstractNum>
+  <w:abstractNum w:abstractNumId="4">
+    <w:nsid w:val="36E47AEA"/>
+    <w:multiLevelType w:val="hybridMultilevel"/>
+    <w:tmpl w:val="1268809C"/>
+    <w:lvl w:ilvl="0" w:tplc="79CAA5BE">
+      <w:start w:val="1"/>
+      <w:numFmt w:val="decimal"/>
+      <w:lvlText w:val="%1."/>
+      <w:lvlJc w:val="left"/>
+      <w:pPr>
+        <w:ind w:left="360" w:hanging="360"/>
+      </w:pPr>
+      <w:rPr>
+        <w:rFonts w:hint="default"/>
+      </w:rPr>
+    </w:lvl>
+    <w:lvl w:ilvl="1" w:tplc="04090019" w:tentative="1">
+      <w:start w:val="1"/>
+      <w:numFmt w:val="lowerLetter"/>
+      <w:lvlText w:val="%2)"/>
+      <w:lvlJc w:val="left"/>
+      <w:pPr>
+        <w:ind w:left="840" w:hanging="420"/>
+      </w:pPr>
+    </w:lvl>
+    <w:lvl w:ilvl="2" w:tplc="0409001B" w:tentative="1">
+      <w:start w:val="1"/>
+      <w:numFmt w:val="lowerRoman"/>
+      <w:lvlText w:val="%3."/>
+      <w:lvlJc w:val="right"/>
+      <w:pPr>
+        <w:ind w:left="1260" w:hanging="420"/>
+      </w:pPr>
+    </w:lvl>
+    <w:lvl w:ilvl="3" w:tplc="0409000F" w:tentative="1">
+      <w:start w:val="1"/>
+      <w:numFmt w:val="decimal"/>
+      <w:lvlText w:val="%4."/>
+      <w:lvlJc w:val="left"/>
+      <w:pPr>
+        <w:ind w:left="1680" w:hanging="420"/>
+      </w:pPr>
+    </w:lvl>
+    <w:lvl w:ilvl="4" w:tplc="04090019" w:tentative="1">
+      <w:start w:val="1"/>
+      <w:numFmt w:val="lowerLetter"/>
+      <w:lvlText w:val="%5)"/>
+      <w:lvlJc w:val="left"/>
+      <w:pPr>
+        <w:ind w:left="2100" w:hanging="420"/>
+      </w:pPr>
+    </w:lvl>
+    <w:lvl w:ilvl="5" w:tplc="0409001B" w:tentative="1">
+      <w:start w:val="1"/>
+      <w:numFmt w:val="lowerRoman"/>
+      <w:lvlText w:val="%6."/>
+      <w:lvlJc w:val="right"/>
+      <w:pPr>
+        <w:ind w:left="2520" w:hanging="420"/>
+      </w:pPr>
+    </w:lvl>
+    <w:lvl w:ilvl="6" w:tplc="0409000F" w:tentative="1">
+      <w:start w:val="1"/>
+      <w:numFmt w:val="decimal"/>
+      <w:lvlText w:val="%7."/>
+      <w:lvlJc w:val="left"/>
+      <w:pPr>
+        <w:ind w:left="2940" w:hanging="420"/>
+      </w:pPr>
+    </w:lvl>
+    <w:lvl w:ilvl="7" w:tplc="04090019" w:tentative="1">
+      <w:start w:val="1"/>
+      <w:numFmt w:val="lowerLetter"/>
+      <w:lvlText w:val="%8)"/>
+      <w:lvlJc w:val="left"/>
+      <w:pPr>
+        <w:ind w:left="3360" w:hanging="420"/>
+      </w:pPr>
+    </w:lvl>
+    <w:lvl w:ilvl="8" w:tplc="0409001B" w:tentative="1">
+      <w:start w:val="1"/>
+      <w:numFmt w:val="lowerRoman"/>
+      <w:lvlText w:val="%9."/>
+      <w:lvlJc w:val="right"/>
+      <w:pPr>
+        <w:ind w:left="3780" w:hanging="420"/>
+      </w:pPr>
+    </w:lvl>
+  </w:abstractNum>
+  <w:abstractNum w:abstractNumId="5">
     <w:nsid w:val="37D51DAB"/>
     <w:multiLevelType w:val="hybridMultilevel"/>
     <w:tmpl w:val="35766E20"/>
@@ -2123,7 +7328,7 @@
       </w:pPr>
     </w:lvl>
   </w:abstractNum>
-  <w:abstractNum w:abstractNumId="3">
+  <w:abstractNum w:abstractNumId="6">
     <w:nsid w:val="41657047"/>
     <w:multiLevelType w:val="hybridMultilevel"/>
     <w:tmpl w:val="38CA0572"/>
@@ -2213,7 +7418,7 @@
       </w:pPr>
     </w:lvl>
   </w:abstractNum>
-  <w:abstractNum w:abstractNumId="4">
+  <w:abstractNum w:abstractNumId="7">
     <w:nsid w:val="4B7E76AD"/>
     <w:multiLevelType w:val="hybridMultilevel"/>
     <w:tmpl w:val="CED43F84"/>
@@ -2302,7 +7507,7 @@
       </w:pPr>
     </w:lvl>
   </w:abstractNum>
-  <w:abstractNum w:abstractNumId="5">
+  <w:abstractNum w:abstractNumId="8">
     <w:nsid w:val="54FE63E9"/>
     <w:multiLevelType w:val="hybridMultilevel"/>
     <w:tmpl w:val="7AEC487E"/>
@@ -2391,29 +7596,222 @@
       </w:pPr>
     </w:lvl>
   </w:abstractNum>
+  <w:abstractNum w:abstractNumId="9">
+    <w:nsid w:val="667B3980"/>
+    <w:multiLevelType w:val="hybridMultilevel"/>
+    <w:tmpl w:val="A4A866CA"/>
+    <w:lvl w:ilvl="0" w:tplc="E90E73D8">
+      <w:start w:val="1"/>
+      <w:numFmt w:val="decimal"/>
+      <w:lvlText w:val="%1."/>
+      <w:lvlJc w:val="left"/>
+      <w:pPr>
+        <w:ind w:left="360" w:hanging="360"/>
+      </w:pPr>
+      <w:rPr>
+        <w:rFonts w:hint="default"/>
+      </w:rPr>
+    </w:lvl>
+    <w:lvl w:ilvl="1" w:tplc="04090019" w:tentative="1">
+      <w:start w:val="1"/>
+      <w:numFmt w:val="lowerLetter"/>
+      <w:lvlText w:val="%2)"/>
+      <w:lvlJc w:val="left"/>
+      <w:pPr>
+        <w:ind w:left="840" w:hanging="420"/>
+      </w:pPr>
+    </w:lvl>
+    <w:lvl w:ilvl="2" w:tplc="0409001B" w:tentative="1">
+      <w:start w:val="1"/>
+      <w:numFmt w:val="lowerRoman"/>
+      <w:lvlText w:val="%3."/>
+      <w:lvlJc w:val="right"/>
+      <w:pPr>
+        <w:ind w:left="1260" w:hanging="420"/>
+      </w:pPr>
+    </w:lvl>
+    <w:lvl w:ilvl="3" w:tplc="0409000F" w:tentative="1">
+      <w:start w:val="1"/>
+      <w:numFmt w:val="decimal"/>
+      <w:lvlText w:val="%4."/>
+      <w:lvlJc w:val="left"/>
+      <w:pPr>
+        <w:ind w:left="1680" w:hanging="420"/>
+      </w:pPr>
+    </w:lvl>
+    <w:lvl w:ilvl="4" w:tplc="04090019" w:tentative="1">
+      <w:start w:val="1"/>
+      <w:numFmt w:val="lowerLetter"/>
+      <w:lvlText w:val="%5)"/>
+      <w:lvlJc w:val="left"/>
+      <w:pPr>
+        <w:ind w:left="2100" w:hanging="420"/>
+      </w:pPr>
+    </w:lvl>
+    <w:lvl w:ilvl="5" w:tplc="0409001B" w:tentative="1">
+      <w:start w:val="1"/>
+      <w:numFmt w:val="lowerRoman"/>
+      <w:lvlText w:val="%6."/>
+      <w:lvlJc w:val="right"/>
+      <w:pPr>
+        <w:ind w:left="2520" w:hanging="420"/>
+      </w:pPr>
+    </w:lvl>
+    <w:lvl w:ilvl="6" w:tplc="0409000F" w:tentative="1">
+      <w:start w:val="1"/>
+      <w:numFmt w:val="decimal"/>
+      <w:lvlText w:val="%7."/>
+      <w:lvlJc w:val="left"/>
+      <w:pPr>
+        <w:ind w:left="2940" w:hanging="420"/>
+      </w:pPr>
+    </w:lvl>
+    <w:lvl w:ilvl="7" w:tplc="04090019" w:tentative="1">
+      <w:start w:val="1"/>
+      <w:numFmt w:val="lowerLetter"/>
+      <w:lvlText w:val="%8)"/>
+      <w:lvlJc w:val="left"/>
+      <w:pPr>
+        <w:ind w:left="3360" w:hanging="420"/>
+      </w:pPr>
+    </w:lvl>
+    <w:lvl w:ilvl="8" w:tplc="0409001B" w:tentative="1">
+      <w:start w:val="1"/>
+      <w:numFmt w:val="lowerRoman"/>
+      <w:lvlText w:val="%9."/>
+      <w:lvlJc w:val="right"/>
+      <w:pPr>
+        <w:ind w:left="3780" w:hanging="420"/>
+      </w:pPr>
+    </w:lvl>
+  </w:abstractNum>
+  <w:abstractNum w:abstractNumId="10">
+    <w:nsid w:val="76493216"/>
+    <w:multiLevelType w:val="hybridMultilevel"/>
+    <w:tmpl w:val="C4987D90"/>
+    <w:lvl w:ilvl="0" w:tplc="23DAADD2">
+      <w:start w:val="1"/>
+      <w:numFmt w:val="decimal"/>
+      <w:lvlText w:val="%1."/>
+      <w:lvlJc w:val="left"/>
+      <w:pPr>
+        <w:ind w:left="360" w:hanging="360"/>
+      </w:pPr>
+      <w:rPr>
+        <w:rFonts w:hint="default"/>
+      </w:rPr>
+    </w:lvl>
+    <w:lvl w:ilvl="1" w:tplc="04090019" w:tentative="1">
+      <w:start w:val="1"/>
+      <w:numFmt w:val="lowerLetter"/>
+      <w:lvlText w:val="%2)"/>
+      <w:lvlJc w:val="left"/>
+      <w:pPr>
+        <w:ind w:left="840" w:hanging="420"/>
+      </w:pPr>
+    </w:lvl>
+    <w:lvl w:ilvl="2" w:tplc="0409001B" w:tentative="1">
+      <w:start w:val="1"/>
+      <w:numFmt w:val="lowerRoman"/>
+      <w:lvlText w:val="%3."/>
+      <w:lvlJc w:val="right"/>
+      <w:pPr>
+        <w:ind w:left="1260" w:hanging="420"/>
+      </w:pPr>
+    </w:lvl>
+    <w:lvl w:ilvl="3" w:tplc="0409000F" w:tentative="1">
+      <w:start w:val="1"/>
+      <w:numFmt w:val="decimal"/>
+      <w:lvlText w:val="%4."/>
+      <w:lvlJc w:val="left"/>
+      <w:pPr>
+        <w:ind w:left="1680" w:hanging="420"/>
+      </w:pPr>
+    </w:lvl>
+    <w:lvl w:ilvl="4" w:tplc="04090019" w:tentative="1">
+      <w:start w:val="1"/>
+      <w:numFmt w:val="lowerLetter"/>
+      <w:lvlText w:val="%5)"/>
+      <w:lvlJc w:val="left"/>
+      <w:pPr>
+        <w:ind w:left="2100" w:hanging="420"/>
+      </w:pPr>
+    </w:lvl>
+    <w:lvl w:ilvl="5" w:tplc="0409001B" w:tentative="1">
+      <w:start w:val="1"/>
+      <w:numFmt w:val="lowerRoman"/>
+      <w:lvlText w:val="%6."/>
+      <w:lvlJc w:val="right"/>
+      <w:pPr>
+        <w:ind w:left="2520" w:hanging="420"/>
+      </w:pPr>
+    </w:lvl>
+    <w:lvl w:ilvl="6" w:tplc="0409000F" w:tentative="1">
+      <w:start w:val="1"/>
+      <w:numFmt w:val="decimal"/>
+      <w:lvlText w:val="%7."/>
+      <w:lvlJc w:val="left"/>
+      <w:pPr>
+        <w:ind w:left="2940" w:hanging="420"/>
+      </w:pPr>
+    </w:lvl>
+    <w:lvl w:ilvl="7" w:tplc="04090019" w:tentative="1">
+      <w:start w:val="1"/>
+      <w:numFmt w:val="lowerLetter"/>
+      <w:lvlText w:val="%8)"/>
+      <w:lvlJc w:val="left"/>
+      <w:pPr>
+        <w:ind w:left="3360" w:hanging="420"/>
+      </w:pPr>
+    </w:lvl>
+    <w:lvl w:ilvl="8" w:tplc="0409001B" w:tentative="1">
+      <w:start w:val="1"/>
+      <w:numFmt w:val="lowerRoman"/>
+      <w:lvlText w:val="%9."/>
+      <w:lvlJc w:val="right"/>
+      <w:pPr>
+        <w:ind w:left="3780" w:hanging="420"/>
+      </w:pPr>
+    </w:lvl>
+  </w:abstractNum>
   <w:num w:numId="1">
+    <w:abstractNumId w:val="1"/>
+  </w:num>
+  <w:num w:numId="2">
+    <w:abstractNumId w:val="2"/>
+  </w:num>
+  <w:num w:numId="3">
+    <w:abstractNumId w:val="5"/>
+  </w:num>
+  <w:num w:numId="4">
+    <w:abstractNumId w:val="6"/>
+  </w:num>
+  <w:num w:numId="5">
+    <w:abstractNumId w:val="8"/>
+  </w:num>
+  <w:num w:numId="6">
+    <w:abstractNumId w:val="7"/>
+  </w:num>
+  <w:num w:numId="7">
     <w:abstractNumId w:val="0"/>
   </w:num>
-  <w:num w:numId="2">
-    <w:abstractNumId w:val="1"/>
+  <w:num w:numId="8">
+    <w:abstractNumId w:val="9"/>
   </w:num>
-  <w:num w:numId="3">
-    <w:abstractNumId w:val="2"/>
+  <w:num w:numId="9">
+    <w:abstractNumId w:val="10"/>
   </w:num>
-  <w:num w:numId="4">
+  <w:num w:numId="10">
     <w:abstractNumId w:val="3"/>
   </w:num>
-  <w:num w:numId="5">
-    <w:abstractNumId w:val="5"/>
-  </w:num>
-  <w:num w:numId="6">
+  <w:num w:numId="11">
     <w:abstractNumId w:val="4"/>
   </w:num>
 </w:numbering>
 </file>
 
 <file path=word/styles.xml><?xml version="1.0" encoding="utf-8"?>
-<w:styles xmlns:mc="http://schemas.openxmlformats.org/markup-compatibility/2006" xmlns:r="http://schemas.openxmlformats.org/officeDocument/2006/relationships" xmlns:w="http://schemas.openxmlformats.org/wordprocessingml/2006/main" xmlns:w14="http://schemas.microsoft.com/office/word/2010/wordml" xmlns:w15="http://schemas.microsoft.com/office/word/2012/wordml" mc:Ignorable="w14 w15">
+<w:styles xmlns:r="http://schemas.openxmlformats.org/officeDocument/2006/relationships" xmlns:w="http://schemas.openxmlformats.org/wordprocessingml/2006/main">
   <w:docDefaults>
     <w:rPrDefault>
       <w:rPr>
@@ -2429,378 +7827,144 @@
       </w:pPr>
     </w:pPrDefault>
   </w:docDefaults>
-  <w:latentStyles w:defLockedState="0" w:defUIPriority="99" w:defSemiHidden="0" w:defUnhideWhenUsed="0" w:defQFormat="0" w:count="371">
-    <w:lsdException w:name="Normal" w:uiPriority="0" w:qFormat="1"/>
-    <w:lsdException w:name="heading 1" w:uiPriority="9" w:qFormat="1"/>
-    <w:lsdException w:name="heading 2" w:semiHidden="1" w:uiPriority="9" w:unhideWhenUsed="1" w:qFormat="1"/>
-    <w:lsdException w:name="heading 3" w:semiHidden="1" w:uiPriority="9" w:unhideWhenUsed="1" w:qFormat="1"/>
-    <w:lsdException w:name="heading 4" w:semiHidden="1" w:uiPriority="9" w:unhideWhenUsed="1" w:qFormat="1"/>
-    <w:lsdException w:name="heading 5" w:semiHidden="1" w:uiPriority="9" w:unhideWhenUsed="1" w:qFormat="1"/>
-    <w:lsdException w:name="heading 6" w:semiHidden="1" w:uiPriority="9" w:unhideWhenUsed="1" w:qFormat="1"/>
-    <w:lsdException w:name="heading 7" w:semiHidden="1" w:uiPriority="9" w:unhideWhenUsed="1" w:qFormat="1"/>
-    <w:lsdException w:name="heading 8" w:semiHidden="1" w:uiPriority="9" w:unhideWhenUsed="1" w:qFormat="1"/>
-    <w:lsdException w:name="heading 9" w:semiHidden="1" w:uiPriority="9" w:unhideWhenUsed="1" w:qFormat="1"/>
-    <w:lsdException w:name="index 1" w:semiHidden="1" w:unhideWhenUsed="1"/>
-    <w:lsdException w:name="index 2" w:semiHidden="1" w:unhideWhenUsed="1"/>
-    <w:lsdException w:name="index 3" w:semiHidden="1" w:unhideWhenUsed="1"/>
-    <w:lsdException w:name="index 4" w:semiHidden="1" w:unhideWhenUsed="1"/>
-    <w:lsdException w:name="index 5" w:semiHidden="1" w:unhideWhenUsed="1"/>
-    <w:lsdException w:name="index 6" w:semiHidden="1" w:unhideWhenUsed="1"/>
-    <w:lsdException w:name="index 7" w:semiHidden="1" w:unhideWhenUsed="1"/>
-    <w:lsdException w:name="index 8" w:semiHidden="1" w:unhideWhenUsed="1"/>
-    <w:lsdException w:name="index 9" w:semiHidden="1" w:unhideWhenUsed="1"/>
-    <w:lsdException w:name="toc 1" w:semiHidden="1" w:uiPriority="39" w:unhideWhenUsed="1"/>
-    <w:lsdException w:name="toc 2" w:semiHidden="1" w:uiPriority="39" w:unhideWhenUsed="1"/>
-    <w:lsdException w:name="toc 3" w:semiHidden="1" w:uiPriority="39" w:unhideWhenUsed="1"/>
-    <w:lsdException w:name="toc 4" w:semiHidden="1" w:uiPriority="39" w:unhideWhenUsed="1"/>
-    <w:lsdException w:name="toc 5" w:semiHidden="1" w:uiPriority="39" w:unhideWhenUsed="1"/>
-    <w:lsdException w:name="toc 6" w:semiHidden="1" w:uiPriority="39" w:unhideWhenUsed="1"/>
-    <w:lsdException w:name="toc 7" w:semiHidden="1" w:uiPriority="39" w:unhideWhenUsed="1"/>
-    <w:lsdException w:name="toc 8" w:semiHidden="1" w:uiPriority="39" w:unhideWhenUsed="1"/>
-    <w:lsdException w:name="toc 9" w:semiHidden="1" w:uiPriority="39" w:unhideWhenUsed="1"/>
-    <w:lsdException w:name="Normal Indent" w:semiHidden="1" w:unhideWhenUsed="1"/>
-    <w:lsdException w:name="footnote text" w:semiHidden="1" w:unhideWhenUsed="1"/>
-    <w:lsdException w:name="annotation text" w:semiHidden="1" w:unhideWhenUsed="1"/>
-    <w:lsdException w:name="header" w:semiHidden="1" w:unhideWhenUsed="1"/>
-    <w:lsdException w:name="footer" w:semiHidden="1" w:unhideWhenUsed="1"/>
-    <w:lsdException w:name="index heading" w:semiHidden="1" w:unhideWhenUsed="1"/>
-    <w:lsdException w:name="caption" w:semiHidden="1" w:uiPriority="35" w:unhideWhenUsed="1" w:qFormat="1"/>
-    <w:lsdException w:name="table of figures" w:semiHidden="1" w:unhideWhenUsed="1"/>
-    <w:lsdException w:name="envelope address" w:semiHidden="1" w:unhideWhenUsed="1"/>
-    <w:lsdException w:name="envelope return" w:semiHidden="1" w:unhideWhenUsed="1"/>
-    <w:lsdException w:name="footnote reference" w:semiHidden="1" w:unhideWhenUsed="1"/>
-    <w:lsdException w:name="annotation reference" w:semiHidden="1" w:unhideWhenUsed="1"/>
-    <w:lsdException w:name="line number" w:semiHidden="1" w:unhideWhenUsed="1"/>
-    <w:lsdException w:name="page number" w:semiHidden="1" w:unhideWhenUsed="1"/>
-    <w:lsdException w:name="endnote reference" w:semiHidden="1" w:unhideWhenUsed="1"/>
-    <w:lsdException w:name="endnote text" w:semiHidden="1" w:unhideWhenUsed="1"/>
-    <w:lsdException w:name="table of authorities" w:semiHidden="1" w:unhideWhenUsed="1"/>
-    <w:lsdException w:name="macro" w:semiHidden="1" w:unhideWhenUsed="1"/>
-    <w:lsdException w:name="toa heading" w:semiHidden="1" w:unhideWhenUsed="1"/>
-    <w:lsdException w:name="List" w:semiHidden="1" w:unhideWhenUsed="1"/>
-    <w:lsdException w:name="List Bullet" w:semiHidden="1" w:unhideWhenUsed="1"/>
-    <w:lsdException w:name="List Number" w:semiHidden="1" w:unhideWhenUsed="1"/>
-    <w:lsdException w:name="List 2" w:semiHidden="1" w:unhideWhenUsed="1"/>
-    <w:lsdException w:name="List 3" w:semiHidden="1" w:unhideWhenUsed="1"/>
-    <w:lsdException w:name="List 4" w:semiHidden="1" w:unhideWhenUsed="1"/>
-    <w:lsdException w:name="List 5" w:semiHidden="1" w:unhideWhenUsed="1"/>
-    <w:lsdException w:name="List Bullet 2" w:semiHidden="1" w:unhideWhenUsed="1"/>
-    <w:lsdException w:name="List Bullet 3" w:semiHidden="1" w:unhideWhenUsed="1"/>
-    <w:lsdException w:name="List Bullet 4" w:semiHidden="1" w:unhideWhenUsed="1"/>
-    <w:lsdException w:name="List Bullet 5" w:semiHidden="1" w:unhideWhenUsed="1"/>
-    <w:lsdException w:name="List Number 2" w:semiHidden="1" w:unhideWhenUsed="1"/>
-    <w:lsdException w:name="List Number 3" w:semiHidden="1" w:unhideWhenUsed="1"/>
-    <w:lsdException w:name="List Number 4" w:semiHidden="1" w:unhideWhenUsed="1"/>
-    <w:lsdException w:name="List Number 5" w:semiHidden="1" w:unhideWhenUsed="1"/>
-    <w:lsdException w:name="Title" w:uiPriority="10" w:qFormat="1"/>
-    <w:lsdException w:name="Closing" w:semiHidden="1" w:unhideWhenUsed="1"/>
-    <w:lsdException w:name="Signature" w:semiHidden="1" w:unhideWhenUsed="1"/>
-    <w:lsdException w:name="Default Paragraph Font" w:semiHidden="1" w:uiPriority="1" w:unhideWhenUsed="1"/>
-    <w:lsdException w:name="Body Text" w:semiHidden="1" w:unhideWhenUsed="1"/>
-    <w:lsdException w:name="Body Text Indent" w:semiHidden="1" w:unhideWhenUsed="1"/>
-    <w:lsdException w:name="List Continue" w:semiHidden="1" w:unhideWhenUsed="1"/>
-    <w:lsdException w:name="List Continue 2" w:semiHidden="1" w:unhideWhenUsed="1"/>
-    <w:lsdException w:name="List Continue 3" w:semiHidden="1" w:unhideWhenUsed="1"/>
-    <w:lsdException w:name="List Continue 4" w:semiHidden="1" w:unhideWhenUsed="1"/>
-    <w:lsdException w:name="List Continue 5" w:semiHidden="1" w:unhideWhenUsed="1"/>
-    <w:lsdException w:name="Message Header" w:semiHidden="1" w:unhideWhenUsed="1"/>
-    <w:lsdException w:name="Subtitle" w:uiPriority="11" w:qFormat="1"/>
-    <w:lsdException w:name="Salutation" w:semiHidden="1" w:unhideWhenUsed="1"/>
-    <w:lsdException w:name="Date" w:semiHidden="1" w:unhideWhenUsed="1"/>
-    <w:lsdException w:name="Body Text First Indent" w:semiHidden="1" w:unhideWhenUsed="1"/>
-    <w:lsdException w:name="Body Text First Indent 2" w:semiHidden="1" w:unhideWhenUsed="1"/>
-    <w:lsdException w:name="Note Heading" w:semiHidden="1" w:unhideWhenUsed="1"/>
-    <w:lsdException w:name="Body Text 2" w:semiHidden="1" w:unhideWhenUsed="1"/>
-    <w:lsdException w:name="Body Text 3" w:semiHidden="1" w:unhideWhenUsed="1"/>
-    <w:lsdException w:name="Body Text Indent 2" w:semiHidden="1" w:unhideWhenUsed="1"/>
-    <w:lsdException w:name="Body Text Indent 3" w:semiHidden="1" w:unhideWhenUsed="1"/>
-    <w:lsdException w:name="Block Text" w:semiHidden="1" w:unhideWhenUsed="1"/>
-    <w:lsdException w:name="Hyperlink" w:semiHidden="1" w:unhideWhenUsed="1"/>
-    <w:lsdException w:name="FollowedHyperlink" w:semiHidden="1" w:unhideWhenUsed="1"/>
-    <w:lsdException w:name="Strong" w:uiPriority="22" w:qFormat="1"/>
-    <w:lsdException w:name="Emphasis" w:uiPriority="20" w:qFormat="1"/>
-    <w:lsdException w:name="Document Map" w:semiHidden="1" w:unhideWhenUsed="1"/>
-    <w:lsdException w:name="Plain Text" w:semiHidden="1" w:unhideWhenUsed="1"/>
-    <w:lsdException w:name="E-mail Signature" w:semiHidden="1" w:unhideWhenUsed="1"/>
-    <w:lsdException w:name="HTML Top of Form" w:semiHidden="1" w:unhideWhenUsed="1"/>
-    <w:lsdException w:name="HTML Bottom of Form" w:semiHidden="1" w:unhideWhenUsed="1"/>
-    <w:lsdException w:name="Normal (Web)" w:semiHidden="1" w:unhideWhenUsed="1"/>
-    <w:lsdException w:name="HTML Acronym" w:semiHidden="1" w:unhideWhenUsed="1"/>
-    <w:lsdException w:name="HTML Address" w:semiHidden="1" w:unhideWhenUsed="1"/>
-    <w:lsdException w:name="HTML Cite" w:semiHidden="1" w:unhideWhenUsed="1"/>
-    <w:lsdException w:name="HTML Code" w:semiHidden="1" w:unhideWhenUsed="1"/>
-    <w:lsdException w:name="HTML Definition" w:semiHidden="1" w:unhideWhenUsed="1"/>
-    <w:lsdException w:name="HTML Keyboard" w:semiHidden="1" w:unhideWhenUsed="1"/>
-    <w:lsdException w:name="HTML Preformatted" w:semiHidden="1" w:unhideWhenUsed="1"/>
-    <w:lsdException w:name="HTML Sample" w:semiHidden="1" w:unhideWhenUsed="1"/>
-    <w:lsdException w:name="HTML Typewriter" w:semiHidden="1" w:unhideWhenUsed="1"/>
-    <w:lsdException w:name="HTML Variable" w:semiHidden="1" w:unhideWhenUsed="1"/>
-    <w:lsdException w:name="Normal Table" w:semiHidden="1" w:unhideWhenUsed="1"/>
-    <w:lsdException w:name="annotation subject" w:semiHidden="1" w:unhideWhenUsed="1"/>
-    <w:lsdException w:name="No List" w:semiHidden="1" w:unhideWhenUsed="1"/>
-    <w:lsdException w:name="Outline List 1" w:semiHidden="1" w:unhideWhenUsed="1"/>
-    <w:lsdException w:name="Outline List 2" w:semiHidden="1" w:unhideWhenUsed="1"/>
-    <w:lsdException w:name="Outline List 3" w:semiHidden="1" w:unhideWhenUsed="1"/>
-    <w:lsdException w:name="Table Simple 1" w:semiHidden="1" w:unhideWhenUsed="1"/>
-    <w:lsdException w:name="Table Simple 2" w:semiHidden="1" w:unhideWhenUsed="1"/>
-    <w:lsdException w:name="Table Simple 3" w:semiHidden="1" w:unhideWhenUsed="1"/>
-    <w:lsdException w:name="Table Classic 1" w:semiHidden="1" w:unhideWhenUsed="1"/>
-    <w:lsdException w:name="Table Classic 2" w:semiHidden="1" w:unhideWhenUsed="1"/>
-    <w:lsdException w:name="Table Classic 3" w:semiHidden="1" w:unhideWhenUsed="1"/>
-    <w:lsdException w:name="Table Classic 4" w:semiHidden="1" w:unhideWhenUsed="1"/>
-    <w:lsdException w:name="Table Colorful 1" w:semiHidden="1" w:unhideWhenUsed="1"/>
-    <w:lsdException w:name="Table Colorful 2" w:semiHidden="1" w:unhideWhenUsed="1"/>
-    <w:lsdException w:name="Table Colorful 3" w:semiHidden="1" w:unhideWhenUsed="1"/>
-    <w:lsdException w:name="Table Columns 1" w:semiHidden="1" w:unhideWhenUsed="1"/>
-    <w:lsdException w:name="Table Columns 2" w:semiHidden="1" w:unhideWhenUsed="1"/>
-    <w:lsdException w:name="Table Columns 3" w:semiHidden="1" w:unhideWhenUsed="1"/>
-    <w:lsdException w:name="Table Columns 4" w:semiHidden="1" w:unhideWhenUsed="1"/>
-    <w:lsdException w:name="Table Columns 5" w:semiHidden="1" w:unhideWhenUsed="1"/>
-    <w:lsdException w:name="Table Grid 1" w:semiHidden="1" w:unhideWhenUsed="1"/>
-    <w:lsdException w:name="Table Grid 2" w:semiHidden="1" w:unhideWhenUsed="1"/>
-    <w:lsdException w:name="Table Grid 3" w:semiHidden="1" w:unhideWhenUsed="1"/>
-    <w:lsdException w:name="Table Grid 4" w:semiHidden="1" w:unhideWhenUsed="1"/>
-    <w:lsdException w:name="Table Grid 5" w:semiHidden="1" w:unhideWhenUsed="1"/>
-    <w:lsdException w:name="Table Grid 6" w:semiHidden="1" w:unhideWhenUsed="1"/>
-    <w:lsdException w:name="Table Grid 7" w:semiHidden="1" w:unhideWhenUsed="1"/>
-    <w:lsdException w:name="Table Grid 8" w:semiHidden="1" w:unhideWhenUsed="1"/>
-    <w:lsdException w:name="Table List 1" w:semiHidden="1" w:unhideWhenUsed="1"/>
-    <w:lsdException w:name="Table List 2" w:semiHidden="1" w:unhideWhenUsed="1"/>
-    <w:lsdException w:name="Table List 3" w:semiHidden="1" w:unhideWhenUsed="1"/>
-    <w:lsdException w:name="Table List 4" w:semiHidden="1" w:unhideWhenUsed="1"/>
-    <w:lsdException w:name="Table List 5" w:semiHidden="1" w:unhideWhenUsed="1"/>
-    <w:lsdException w:name="Table List 6" w:semiHidden="1" w:unhideWhenUsed="1"/>
-    <w:lsdException w:name="Table List 7" w:semiHidden="1" w:unhideWhenUsed="1"/>
-    <w:lsdException w:name="Table List 8" w:semiHidden="1" w:unhideWhenUsed="1"/>
-    <w:lsdException w:name="Table 3D effects 1" w:semiHidden="1" w:unhideWhenUsed="1"/>
-    <w:lsdException w:name="Table 3D effects 2" w:semiHidden="1" w:unhideWhenUsed="1"/>
-    <w:lsdException w:name="Table 3D effects 3" w:semiHidden="1" w:unhideWhenUsed="1"/>
-    <w:lsdException w:name="Table Contemporary" w:semiHidden="1" w:unhideWhenUsed="1"/>
-    <w:lsdException w:name="Table Elegant" w:semiHidden="1" w:unhideWhenUsed="1"/>
-    <w:lsdException w:name="Table Professional" w:semiHidden="1" w:unhideWhenUsed="1"/>
-    <w:lsdException w:name="Table Subtle 1" w:semiHidden="1" w:unhideWhenUsed="1"/>
-    <w:lsdException w:name="Table Subtle 2" w:semiHidden="1" w:unhideWhenUsed="1"/>
-    <w:lsdException w:name="Table Web 1" w:semiHidden="1" w:unhideWhenUsed="1"/>
-    <w:lsdException w:name="Table Web 2" w:semiHidden="1" w:unhideWhenUsed="1"/>
-    <w:lsdException w:name="Table Web 3" w:semiHidden="1" w:unhideWhenUsed="1"/>
-    <w:lsdException w:name="Balloon Text" w:semiHidden="1" w:unhideWhenUsed="1"/>
-    <w:lsdException w:name="Table Grid" w:uiPriority="39"/>
-    <w:lsdException w:name="Table Theme" w:semiHidden="1" w:unhideWhenUsed="1"/>
-    <w:lsdException w:name="Placeholder Text" w:semiHidden="1"/>
-    <w:lsdException w:name="No Spacing" w:uiPriority="1" w:qFormat="1"/>
-    <w:lsdException w:name="Light Shading" w:uiPriority="60"/>
-    <w:lsdException w:name="Light List" w:uiPriority="61"/>
-    <w:lsdException w:name="Light Grid" w:uiPriority="62"/>
-    <w:lsdException w:name="Medium Shading 1" w:uiPriority="63"/>
-    <w:lsdException w:name="Medium Shading 2" w:uiPriority="64"/>
-    <w:lsdException w:name="Medium List 1" w:uiPriority="65"/>
-    <w:lsdException w:name="Medium List 2" w:uiPriority="66"/>
-    <w:lsdException w:name="Medium Grid 1" w:uiPriority="67"/>
-    <w:lsdException w:name="Medium Grid 2" w:uiPriority="68"/>
-    <w:lsdException w:name="Medium Grid 3" w:uiPriority="69"/>
-    <w:lsdException w:name="Dark List" w:uiPriority="70"/>
-    <w:lsdException w:name="Colorful Shading" w:uiPriority="71"/>
-    <w:lsdException w:name="Colorful List" w:uiPriority="72"/>
-    <w:lsdException w:name="Colorful Grid" w:uiPriority="73"/>
-    <w:lsdException w:name="Light Shading Accent 1" w:uiPriority="60"/>
-    <w:lsdException w:name="Light List Accent 1" w:uiPriority="61"/>
-    <w:lsdException w:name="Light Grid Accent 1" w:uiPriority="62"/>
-    <w:lsdException w:name="Medium Shading 1 Accent 1" w:uiPriority="63"/>
-    <w:lsdException w:name="Medium Shading 2 Accent 1" w:uiPriority="64"/>
-    <w:lsdException w:name="Medium List 1 Accent 1" w:uiPriority="65"/>
-    <w:lsdException w:name="Revision" w:semiHidden="1"/>
-    <w:lsdException w:name="List Paragraph" w:uiPriority="34" w:qFormat="1"/>
-    <w:lsdException w:name="Quote" w:uiPriority="29" w:qFormat="1"/>
-    <w:lsdException w:name="Intense Quote" w:uiPriority="30" w:qFormat="1"/>
-    <w:lsdException w:name="Medium List 2 Accent 1" w:uiPriority="66"/>
-    <w:lsdException w:name="Medium Grid 1 Accent 1" w:uiPriority="67"/>
-    <w:lsdException w:name="Medium Grid 2 Accent 1" w:uiPriority="68"/>
-    <w:lsdException w:name="Medium Grid 3 Accent 1" w:uiPriority="69"/>
-    <w:lsdException w:name="Dark List Accent 1" w:uiPriority="70"/>
-    <w:lsdException w:name="Colorful Shading Accent 1" w:uiPriority="71"/>
-    <w:lsdException w:name="Colorful List Accent 1" w:uiPriority="72"/>
-    <w:lsdException w:name="Colorful Grid Accent 1" w:uiPriority="73"/>
-    <w:lsdException w:name="Light Shading Accent 2" w:uiPriority="60"/>
-    <w:lsdException w:name="Light List Accent 2" w:uiPriority="61"/>
-    <w:lsdException w:name="Light Grid Accent 2" w:uiPriority="62"/>
-    <w:lsdException w:name="Medium Shading 1 Accent 2" w:uiPriority="63"/>
-    <w:lsdException w:name="Medium Shading 2 Accent 2" w:uiPriority="64"/>
-    <w:lsdException w:name="Medium List 1 Accent 2" w:uiPriority="65"/>
-    <w:lsdException w:name="Medium List 2 Accent 2" w:uiPriority="66"/>
-    <w:lsdException w:name="Medium Grid 1 Accent 2" w:uiPriority="67"/>
-    <w:lsdException w:name="Medium Grid 2 Accent 2" w:uiPriority="68"/>
-    <w:lsdException w:name="Medium Grid 3 Accent 2" w:uiPriority="69"/>
-    <w:lsdException w:name="Dark List Accent 2" w:uiPriority="70"/>
-    <w:lsdException w:name="Colorful Shading Accent 2" w:uiPriority="71"/>
-    <w:lsdException w:name="Colorful List Accent 2" w:uiPriority="72"/>
-    <w:lsdException w:name="Colorful Grid Accent 2" w:uiPriority="73"/>
-    <w:lsdException w:name="Light Shading Accent 3" w:uiPriority="60"/>
-    <w:lsdException w:name="Light List Accent 3" w:uiPriority="61"/>
-    <w:lsdException w:name="Light Grid Accent 3" w:uiPriority="62"/>
-    <w:lsdException w:name="Medium Shading 1 Accent 3" w:uiPriority="63"/>
-    <w:lsdException w:name="Medium Shading 2 Accent 3" w:uiPriority="64"/>
-    <w:lsdException w:name="Medium List 1 Accent 3" w:uiPriority="65"/>
-    <w:lsdException w:name="Medium List 2 Accent 3" w:uiPriority="66"/>
-    <w:lsdException w:name="Medium Grid 1 Accent 3" w:uiPriority="67"/>
-    <w:lsdException w:name="Medium Grid 2 Accent 3" w:uiPriority="68"/>
-    <w:lsdException w:name="Medium Grid 3 Accent 3" w:uiPriority="69"/>
-    <w:lsdException w:name="Dark List Accent 3" w:uiPriority="70"/>
-    <w:lsdException w:name="Colorful Shading Accent 3" w:uiPriority="71"/>
-    <w:lsdException w:name="Colorful List Accent 3" w:uiPriority="72"/>
-    <w:lsdException w:name="Colorful Grid Accent 3" w:uiPriority="73"/>
-    <w:lsdException w:name="Light Shading Accent 4" w:uiPriority="60"/>
-    <w:lsdException w:name="Light List Accent 4" w:uiPriority="61"/>
-    <w:lsdException w:name="Light Grid Accent 4" w:uiPriority="62"/>
-    <w:lsdException w:name="Medium Shading 1 Accent 4" w:uiPriority="63"/>
-    <w:lsdException w:name="Medium Shading 2 Accent 4" w:uiPriority="64"/>
-    <w:lsdException w:name="Medium List 1 Accent 4" w:uiPriority="65"/>
-    <w:lsdException w:name="Medium List 2 Accent 4" w:uiPriority="66"/>
-    <w:lsdException w:name="Medium Grid 1 Accent 4" w:uiPriority="67"/>
-    <w:lsdException w:name="Medium Grid 2 Accent 4" w:uiPriority="68"/>
-    <w:lsdException w:name="Medium Grid 3 Accent 4" w:uiPriority="69"/>
-    <w:lsdException w:name="Dark List Accent 4" w:uiPriority="70"/>
-    <w:lsdException w:name="Colorful Shading Accent 4" w:uiPriority="71"/>
-    <w:lsdException w:name="Colorful List Accent 4" w:uiPriority="72"/>
-    <w:lsdException w:name="Colorful Grid Accent 4" w:uiPriority="73"/>
-    <w:lsdException w:name="Light Shading Accent 5" w:uiPriority="60"/>
-    <w:lsdException w:name="Light List Accent 5" w:uiPriority="61"/>
-    <w:lsdException w:name="Light Grid Accent 5" w:uiPriority="62"/>
-    <w:lsdException w:name="Medium Shading 1 Accent 5" w:uiPriority="63"/>
-    <w:lsdException w:name="Medium Shading 2 Accent 5" w:uiPriority="64"/>
-    <w:lsdException w:name="Medium List 1 Accent 5" w:uiPriority="65"/>
-    <w:lsdException w:name="Medium List 2 Accent 5" w:uiPriority="66"/>
-    <w:lsdException w:name="Medium Grid 1 Accent 5" w:uiPriority="67"/>
-    <w:lsdException w:name="Medium Grid 2 Accent 5" w:uiPriority="68"/>
-    <w:lsdException w:name="Medium Grid 3 Accent 5" w:uiPriority="69"/>
-    <w:lsdException w:name="Dark List Accent 5" w:uiPriority="70"/>
-    <w:lsdException w:name="Colorful Shading Accent 5" w:uiPriority="71"/>
-    <w:lsdException w:name="Colorful List Accent 5" w:uiPriority="72"/>
-    <w:lsdException w:name="Colorful Grid Accent 5" w:uiPriority="73"/>
-    <w:lsdException w:name="Light Shading Accent 6" w:uiPriority="60"/>
-    <w:lsdException w:name="Light List Accent 6" w:uiPriority="61"/>
-    <w:lsdException w:name="Light Grid Accent 6" w:uiPriority="62"/>
-    <w:lsdException w:name="Medium Shading 1 Accent 6" w:uiPriority="63"/>
-    <w:lsdException w:name="Medium Shading 2 Accent 6" w:uiPriority="64"/>
-    <w:lsdException w:name="Medium List 1 Accent 6" w:uiPriority="65"/>
-    <w:lsdException w:name="Medium List 2 Accent 6" w:uiPriority="66"/>
-    <w:lsdException w:name="Medium Grid 1 Accent 6" w:uiPriority="67"/>
-    <w:lsdException w:name="Medium Grid 2 Accent 6" w:uiPriority="68"/>
-    <w:lsdException w:name="Medium Grid 3 Accent 6" w:uiPriority="69"/>
-    <w:lsdException w:name="Dark List Accent 6" w:uiPriority="70"/>
-    <w:lsdException w:name="Colorful Shading Accent 6" w:uiPriority="71"/>
-    <w:lsdException w:name="Colorful List Accent 6" w:uiPriority="72"/>
-    <w:lsdException w:name="Colorful Grid Accent 6" w:uiPriority="73"/>
-    <w:lsdException w:name="Subtle Emphasis" w:uiPriority="19" w:qFormat="1"/>
-    <w:lsdException w:name="Intense Emphasis" w:uiPriority="21" w:qFormat="1"/>
-    <w:lsdException w:name="Subtle Reference" w:uiPriority="31" w:qFormat="1"/>
-    <w:lsdException w:name="Intense Reference" w:uiPriority="32" w:qFormat="1"/>
-    <w:lsdException w:name="Book Title" w:uiPriority="33" w:qFormat="1"/>
-    <w:lsdException w:name="Bibliography" w:semiHidden="1" w:uiPriority="37" w:unhideWhenUsed="1"/>
-    <w:lsdException w:name="TOC Heading" w:semiHidden="1" w:uiPriority="39" w:unhideWhenUsed="1" w:qFormat="1"/>
-    <w:lsdException w:name="Plain Table 1" w:uiPriority="41"/>
-    <w:lsdException w:name="Plain Table 2" w:uiPriority="42"/>
-    <w:lsdException w:name="Plain Table 3" w:uiPriority="43"/>
-    <w:lsdException w:name="Plain Table 4" w:uiPriority="44"/>
-    <w:lsdException w:name="Plain Table 5" w:uiPriority="45"/>
-    <w:lsdException w:name="Grid Table Light" w:uiPriority="40"/>
-    <w:lsdException w:name="Grid Table 1 Light" w:uiPriority="46"/>
-    <w:lsdException w:name="Grid Table 2" w:uiPriority="47"/>
-    <w:lsdException w:name="Grid Table 3" w:uiPriority="48"/>
-    <w:lsdException w:name="Grid Table 4" w:uiPriority="49"/>
-    <w:lsdException w:name="Grid Table 5 Dark" w:uiPriority="50"/>
-    <w:lsdException w:name="Grid Table 6 Colorful" w:uiPriority="51"/>
-    <w:lsdException w:name="Grid Table 7 Colorful" w:uiPriority="52"/>
-    <w:lsdException w:name="Grid Table 1 Light Accent 1" w:uiPriority="46"/>
-    <w:lsdException w:name="Grid Table 2 Accent 1" w:uiPriority="47"/>
-    <w:lsdException w:name="Grid Table 3 Accent 1" w:uiPriority="48"/>
-    <w:lsdException w:name="Grid Table 4 Accent 1" w:uiPriority="49"/>
-    <w:lsdException w:name="Grid Table 5 Dark Accent 1" w:uiPriority="50"/>
-    <w:lsdException w:name="Grid Table 6 Colorful Accent 1" w:uiPriority="51"/>
-    <w:lsdException w:name="Grid Table 7 Colorful Accent 1" w:uiPriority="52"/>
-    <w:lsdException w:name="Grid Table 1 Light Accent 2" w:uiPriority="46"/>
-    <w:lsdException w:name="Grid Table 2 Accent 2" w:uiPriority="47"/>
-    <w:lsdException w:name="Grid Table 3 Accent 2" w:uiPriority="48"/>
-    <w:lsdException w:name="Grid Table 4 Accent 2" w:uiPriority="49"/>
-    <w:lsdException w:name="Grid Table 5 Dark Accent 2" w:uiPriority="50"/>
-    <w:lsdException w:name="Grid Table 6 Colorful Accent 2" w:uiPriority="51"/>
-    <w:lsdException w:name="Grid Table 7 Colorful Accent 2" w:uiPriority="52"/>
-    <w:lsdException w:name="Grid Table 1 Light Accent 3" w:uiPriority="46"/>
-    <w:lsdException w:name="Grid Table 2 Accent 3" w:uiPriority="47"/>
-    <w:lsdException w:name="Grid Table 3 Accent 3" w:uiPriority="48"/>
-    <w:lsdException w:name="Grid Table 4 Accent 3" w:uiPriority="49"/>
-    <w:lsdException w:name="Grid Table 5 Dark Accent 3" w:uiPriority="50"/>
-    <w:lsdException w:name="Grid Table 6 Colorful Accent 3" w:uiPriority="51"/>
-    <w:lsdException w:name="Grid Table 7 Colorful Accent 3" w:uiPriority="52"/>
-    <w:lsdException w:name="Grid Table 1 Light Accent 4" w:uiPriority="46"/>
-    <w:lsdException w:name="Grid Table 2 Accent 4" w:uiPriority="47"/>
-    <w:lsdException w:name="Grid Table 3 Accent 4" w:uiPriority="48"/>
-    <w:lsdException w:name="Grid Table 4 Accent 4" w:uiPriority="49"/>
-    <w:lsdException w:name="Grid Table 5 Dark Accent 4" w:uiPriority="50"/>
-    <w:lsdException w:name="Grid Table 6 Colorful Accent 4" w:uiPriority="51"/>
-    <w:lsdException w:name="Grid Table 7 Colorful Accent 4" w:uiPriority="52"/>
-    <w:lsdException w:name="Grid Table 1 Light Accent 5" w:uiPriority="46"/>
-    <w:lsdException w:name="Grid Table 2 Accent 5" w:uiPriority="47"/>
-    <w:lsdException w:name="Grid Table 3 Accent 5" w:uiPriority="48"/>
-    <w:lsdException w:name="Grid Table 4 Accent 5" w:uiPriority="49"/>
-    <w:lsdException w:name="Grid Table 5 Dark Accent 5" w:uiPriority="50"/>
-    <w:lsdException w:name="Grid Table 6 Colorful Accent 5" w:uiPriority="51"/>
-    <w:lsdException w:name="Grid Table 7 Colorful Accent 5" w:uiPriority="52"/>
-    <w:lsdException w:name="Grid Table 1 Light Accent 6" w:uiPriority="46"/>
-    <w:lsdException w:name="Grid Table 2 Accent 6" w:uiPriority="47"/>
-    <w:lsdException w:name="Grid Table 3 Accent 6" w:uiPriority="48"/>
-    <w:lsdException w:name="Grid Table 4 Accent 6" w:uiPriority="49"/>
-    <w:lsdException w:name="Grid Table 5 Dark Accent 6" w:uiPriority="50"/>
-    <w:lsdException w:name="Grid Table 6 Colorful Accent 6" w:uiPriority="51"/>
-    <w:lsdException w:name="Grid Table 7 Colorful Accent 6" w:uiPriority="52"/>
-    <w:lsdException w:name="List Table 1 Light" w:uiPriority="46"/>
-    <w:lsdException w:name="List Table 2" w:uiPriority="47"/>
-    <w:lsdException w:name="List Table 3" w:uiPriority="48"/>
-    <w:lsdException w:name="List Table 4" w:uiPriority="49"/>
-    <w:lsdException w:name="List Table 5 Dark" w:uiPriority="50"/>
-    <w:lsdException w:name="List Table 6 Colorful" w:uiPriority="51"/>
-    <w:lsdException w:name="List Table 7 Colorful" w:uiPriority="52"/>
-    <w:lsdException w:name="List Table 1 Light Accent 1" w:uiPriority="46"/>
-    <w:lsdException w:name="List Table 2 Accent 1" w:uiPriority="47"/>
-    <w:lsdException w:name="List Table 3 Accent 1" w:uiPriority="48"/>
-    <w:lsdException w:name="List Table 4 Accent 1" w:uiPriority="49"/>
-    <w:lsdException w:name="List Table 5 Dark Accent 1" w:uiPriority="50"/>
-    <w:lsdException w:name="List Table 6 Colorful Accent 1" w:uiPriority="51"/>
-    <w:lsdException w:name="List Table 7 Colorful Accent 1" w:uiPriority="52"/>
-    <w:lsdException w:name="List Table 1 Light Accent 2" w:uiPriority="46"/>
-    <w:lsdException w:name="List Table 2 Accent 2" w:uiPriority="47"/>
-    <w:lsdException w:name="List Table 3 Accent 2" w:uiPriority="48"/>
-    <w:lsdException w:name="List Table 4 Accent 2" w:uiPriority="49"/>
-    <w:lsdException w:name="List Table 5 Dark Accent 2" w:uiPriority="50"/>
-    <w:lsdException w:name="List Table 6 Colorful Accent 2" w:uiPriority="51"/>
-    <w:lsdException w:name="List Table 7 Colorful Accent 2" w:uiPriority="52"/>
-    <w:lsdException w:name="List Table 1 Light Accent 3" w:uiPriority="46"/>
-    <w:lsdException w:name="List Table 2 Accent 3" w:uiPriority="47"/>
-    <w:lsdException w:name="List Table 3 Accent 3" w:uiPriority="48"/>
-    <w:lsdException w:name="List Table 4 Accent 3" w:uiPriority="49"/>
-    <w:lsdException w:name="List Table 5 Dark Accent 3" w:uiPriority="50"/>
-    <w:lsdException w:name="List Table 6 Colorful Accent 3" w:uiPriority="51"/>
-    <w:lsdException w:name="List Table 7 Colorful Accent 3" w:uiPriority="52"/>
-    <w:lsdException w:name="List Table 1 Light Accent 4" w:uiPriority="46"/>
-    <w:lsdException w:name="List Table 2 Accent 4" w:uiPriority="47"/>
-    <w:lsdException w:name="List Table 3 Accent 4" w:uiPriority="48"/>
-    <w:lsdException w:name="List Table 4 Accent 4" w:uiPriority="49"/>
-    <w:lsdException w:name="List Table 5 Dark Accent 4" w:uiPriority="50"/>
-    <w:lsdException w:name="List Table 6 Colorful Accent 4" w:uiPriority="51"/>
-    <w:lsdException w:name="List Table 7 Colorful Accent 4" w:uiPriority="52"/>
-    <w:lsdException w:name="List Table 1 Light Accent 5" w:uiPriority="46"/>
-    <w:lsdException w:name="List Table 2 Accent 5" w:uiPriority="47"/>
-    <w:lsdException w:name="List Table 3 Accent 5" w:uiPriority="48"/>
-    <w:lsdException w:name="List Table 4 Accent 5" w:uiPriority="49"/>
-    <w:lsdException w:name="List Table 5 Dark Accent 5" w:uiPriority="50"/>
-    <w:lsdException w:name="List Table 6 Colorful Accent 5" w:uiPriority="51"/>
-    <w:lsdException w:name="List Table 7 Colorful Accent 5" w:uiPriority="52"/>
-    <w:lsdException w:name="List Table 1 Light Accent 6" w:uiPriority="46"/>
-    <w:lsdException w:name="List Table 2 Accent 6" w:uiPriority="47"/>
-    <w:lsdException w:name="List Table 3 Accent 6" w:uiPriority="48"/>
-    <w:lsdException w:name="List Table 4 Accent 6" w:uiPriority="49"/>
-    <w:lsdException w:name="List Table 5 Dark Accent 6" w:uiPriority="50"/>
-    <w:lsdException w:name="List Table 6 Colorful Accent 6" w:uiPriority="51"/>
-    <w:lsdException w:name="List Table 7 Colorful Accent 6" w:uiPriority="52"/>
+  <w:latentStyles w:defLockedState="0" w:defUIPriority="99" w:defSemiHidden="1" w:defUnhideWhenUsed="1" w:defQFormat="0" w:count="267">
+    <w:lsdException w:name="Normal" w:semiHidden="0" w:uiPriority="0" w:unhideWhenUsed="0" w:qFormat="1"/>
+    <w:lsdException w:name="heading 1" w:semiHidden="0" w:uiPriority="9" w:unhideWhenUsed="0" w:qFormat="1"/>
+    <w:lsdException w:name="heading 2" w:uiPriority="9" w:qFormat="1"/>
+    <w:lsdException w:name="heading 3" w:uiPriority="9" w:qFormat="1"/>
+    <w:lsdException w:name="heading 4" w:uiPriority="9" w:qFormat="1"/>
+    <w:lsdException w:name="heading 5" w:uiPriority="9" w:qFormat="1"/>
+    <w:lsdException w:name="heading 6" w:uiPriority="9" w:qFormat="1"/>
+    <w:lsdException w:name="heading 7" w:uiPriority="9" w:qFormat="1"/>
+    <w:lsdException w:name="heading 8" w:uiPriority="9" w:qFormat="1"/>
+    <w:lsdException w:name="heading 9" w:uiPriority="9" w:qFormat="1"/>
+    <w:lsdException w:name="toc 1" w:uiPriority="39"/>
+    <w:lsdException w:name="toc 2" w:uiPriority="39"/>
+    <w:lsdException w:name="toc 3" w:uiPriority="39"/>
+    <w:lsdException w:name="toc 4" w:uiPriority="39"/>
+    <w:lsdException w:name="toc 5" w:uiPriority="39"/>
+    <w:lsdException w:name="toc 6" w:uiPriority="39"/>
+    <w:lsdException w:name="toc 7" w:uiPriority="39"/>
+    <w:lsdException w:name="toc 8" w:uiPriority="39"/>
+    <w:lsdException w:name="toc 9" w:uiPriority="39"/>
+    <w:lsdException w:name="caption" w:uiPriority="35" w:qFormat="1"/>
+    <w:lsdException w:name="Title" w:semiHidden="0" w:uiPriority="10" w:unhideWhenUsed="0" w:qFormat="1"/>
+    <w:lsdException w:name="Default Paragraph Font" w:uiPriority="1"/>
+    <w:lsdException w:name="Subtitle" w:semiHidden="0" w:uiPriority="11" w:unhideWhenUsed="0" w:qFormat="1"/>
+    <w:lsdException w:name="Strong" w:semiHidden="0" w:uiPriority="22" w:unhideWhenUsed="0" w:qFormat="1"/>
+    <w:lsdException w:name="Emphasis" w:semiHidden="0" w:uiPriority="20" w:unhideWhenUsed="0" w:qFormat="1"/>
+    <w:lsdException w:name="Table Grid" w:semiHidden="0" w:uiPriority="39" w:unhideWhenUsed="0"/>
+    <w:lsdException w:name="Placeholder Text" w:unhideWhenUsed="0"/>
+    <w:lsdException w:name="No Spacing" w:semiHidden="0" w:uiPriority="1" w:unhideWhenUsed="0" w:qFormat="1"/>
+    <w:lsdException w:name="Light Shading" w:semiHidden="0" w:uiPriority="60" w:unhideWhenUsed="0"/>
+    <w:lsdException w:name="Light List" w:semiHidden="0" w:uiPriority="61" w:unhideWhenUsed="0"/>
+    <w:lsdException w:name="Light Grid" w:semiHidden="0" w:uiPriority="62" w:unhideWhenUsed="0"/>
+    <w:lsdException w:name="Medium Shading 1" w:semiHidden="0" w:uiPriority="63" w:unhideWhenUsed="0"/>
+    <w:lsdException w:name="Medium Shading 2" w:semiHidden="0" w:uiPriority="64" w:unhideWhenUsed="0"/>
+    <w:lsdException w:name="Medium List 1" w:semiHidden="0" w:uiPriority="65" w:unhideWhenUsed="0"/>
+    <w:lsdException w:name="Medium List 2" w:semiHidden="0" w:uiPriority="66" w:unhideWhenUsed="0"/>
+    <w:lsdException w:name="Medium Grid 1" w:semiHidden="0" w:uiPriority="67" w:unhideWhenUsed="0"/>
+    <w:lsdException w:name="Medium Grid 2" w:semiHidden="0" w:uiPriority="68" w:unhideWhenUsed="0"/>
+    <w:lsdException w:name="Medium Grid 3" w:semiHidden="0" w:uiPriority="69" w:unhideWhenUsed="0"/>
+    <w:lsdException w:name="Dark List" w:semiHidden="0" w:uiPriority="70" w:unhideWhenUsed="0"/>
+    <w:lsdException w:name="Colorful Shading" w:semiHidden="0" w:uiPriority="71" w:unhideWhenUsed="0"/>
+    <w:lsdException w:name="Colorful List" w:semiHidden="0" w:uiPriority="72" w:unhideWhenUsed="0"/>
+    <w:lsdException w:name="Colorful Grid" w:semiHidden="0" w:uiPriority="73" w:unhideWhenUsed="0"/>
+    <w:lsdException w:name="Light Shading Accent 1" w:semiHidden="0" w:uiPriority="60" w:unhideWhenUsed="0"/>
+    <w:lsdException w:name="Light List Accent 1" w:semiHidden="0" w:uiPriority="61" w:unhideWhenUsed="0"/>
+    <w:lsdException w:name="Light Grid Accent 1" w:semiHidden="0" w:uiPriority="62" w:unhideWhenUsed="0"/>
+    <w:lsdException w:name="Medium Shading 1 Accent 1" w:semiHidden="0" w:uiPriority="63" w:unhideWhenUsed="0"/>
+    <w:lsdException w:name="Medium Shading 2 Accent 1" w:semiHidden="0" w:uiPriority="64" w:unhideWhenUsed="0"/>
+    <w:lsdException w:name="Medium List 1 Accent 1" w:semiHidden="0" w:uiPriority="65" w:unhideWhenUsed="0"/>
+    <w:lsdException w:name="Revision" w:unhideWhenUsed="0"/>
+    <w:lsdException w:name="List Paragraph" w:semiHidden="0" w:uiPriority="34" w:unhideWhenUsed="0" w:qFormat="1"/>
+    <w:lsdException w:name="Quote" w:semiHidden="0" w:uiPriority="29" w:unhideWhenUsed="0" w:qFormat="1"/>
+    <w:lsdException w:name="Intense Quote" w:semiHidden="0" w:uiPriority="30" w:unhideWhenUsed="0" w:qFormat="1"/>
+    <w:lsdException w:name="Medium List 2 Accent 1" w:semiHidden="0" w:uiPriority="66" w:unhideWhenUsed="0"/>
+    <w:lsdException w:name="Medium Grid 1 Accent 1" w:semiHidden="0" w:uiPriority="67" w:unhideWhenUsed="0"/>
+    <w:lsdException w:name="Medium Grid 2 Accent 1" w:semiHidden="0" w:uiPriority="68" w:unhideWhenUsed="0"/>
+    <w:lsdException w:name="Medium Grid 3 Accent 1" w:semiHidden="0" w:uiPriority="69" w:unhideWhenUsed="0"/>
+    <w:lsdException w:name="Dark List Accent 1" w:semiHidden="0" w:uiPriority="70" w:unhideWhenUsed="0"/>
+    <w:lsdException w:name="Colorful Shading Accent 1" w:semiHidden="0" w:uiPriority="71" w:unhideWhenUsed="0"/>
+    <w:lsdException w:name="Colorful List Accent 1" w:semiHidden="0" w:uiPriority="72" w:unhideWhenUsed="0"/>
+    <w:lsdException w:name="Colorful Grid Accent 1" w:semiHidden="0" w:uiPriority="73" w:unhideWhenUsed="0"/>
+    <w:lsdException w:name="Light Shading Accent 2" w:semiHidden="0" w:uiPriority="60" w:unhideWhenUsed="0"/>
+    <w:lsdException w:name="Light List Accent 2" w:semiHidden="0" w:uiPriority="61" w:unhideWhenUsed="0"/>
+    <w:lsdException w:name="Light Grid Accent 2" w:semiHidden="0" w:uiPriority="62" w:unhideWhenUsed="0"/>
+    <w:lsdException w:name="Medium Shading 1 Accent 2" w:semiHidden="0" w:uiPriority="63" w:unhideWhenUsed="0"/>
+    <w:lsdException w:name="Medium Shading 2 Accent 2" w:semiHidden="0" w:uiPriority="64" w:unhideWhenUsed="0"/>
+    <w:lsdException w:name="Medium List 1 Accent 2" w:semiHidden="0" w:uiPriority="65" w:unhideWhenUsed="0"/>
+    <w:lsdException w:name="Medium List 2 Accent 2" w:semiHidden="0" w:uiPriority="66" w:unhideWhenUsed="0"/>
+    <w:lsdException w:name="Medium Grid 1 Accent 2" w:semiHidden="0" w:uiPriority="67" w:unhideWhenUsed="0"/>
+    <w:lsdException w:name="Medium Grid 2 Accent 2" w:semiHidden="0" w:uiPriority="68" w:unhideWhenUsed="0"/>
+    <w:lsdException w:name="Medium Grid 3 Accent 2" w:semiHidden="0" w:uiPriority="69" w:unhideWhenUsed="0"/>
+    <w:lsdException w:name="Dark List Accent 2" w:semiHidden="0" w:uiPriority="70" w:unhideWhenUsed="0"/>
+    <w:lsdException w:name="Colorful Shading Accent 2" w:semiHidden="0" w:uiPriority="71" w:unhideWhenUsed="0"/>
+    <w:lsdException w:name="Colorful List Accent 2" w:semiHidden="0" w:uiPriority="72" w:unhideWhenUsed="0"/>
+    <w:lsdException w:name="Colorful Grid Accent 2" w:semiHidden="0" w:uiPriority="73" w:unhideWhenUsed="0"/>
+    <w:lsdException w:name="Light Shading Accent 3" w:semiHidden="0" w:uiPriority="60" w:unhideWhenUsed="0"/>
+    <w:lsdException w:name="Light List Accent 3" w:semiHidden="0" w:uiPriority="61" w:unhideWhenUsed="0"/>
+    <w:lsdException w:name="Light Grid Accent 3" w:semiHidden="0" w:uiPriority="62" w:unhideWhenUsed="0"/>
+    <w:lsdException w:name="Medium Shading 1 Accent 3" w:semiHidden="0" w:uiPriority="63" w:unhideWhenUsed="0"/>
+    <w:lsdException w:name="Medium Shading 2 Accent 3" w:semiHidden="0" w:uiPriority="64" w:unhideWhenUsed="0"/>
+    <w:lsdException w:name="Medium List 1 Accent 3" w:semiHidden="0" w:uiPriority="65" w:unhideWhenUsed="0"/>
+    <w:lsdException w:name="Medium List 2 Accent 3" w:semiHidden="0" w:uiPriority="66" w:unhideWhenUsed="0"/>
+    <w:lsdException w:name="Medium Grid 1 Accent 3" w:semiHidden="0" w:uiPriority="67" w:unhideWhenUsed="0"/>
+    <w:lsdException w:name="Medium Grid 2 Accent 3" w:semiHidden="0" w:uiPriority="68" w:unhideWhenUsed="0"/>
+    <w:lsdException w:name="Medium Grid 3 Accent 3" w:semiHidden="0" w:uiPriority="69" w:unhideWhenUsed="0"/>
+    <w:lsdException w:name="Dark List Accent 3" w:semiHidden="0" w:uiPriority="70" w:unhideWhenUsed="0"/>
+    <w:lsdException w:name="Colorful Shading Accent 3" w:semiHidden="0" w:uiPriority="71" w:unhideWhenUsed="0"/>
+    <w:lsdException w:name="Colorful List Accent 3" w:semiHidden="0" w:uiPriority="72" w:unhideWhenUsed="0"/>
+    <w:lsdException w:name="Colorful Grid Accent 3" w:semiHidden="0" w:uiPriority="73" w:unhideWhenUsed="0"/>
+    <w:lsdException w:name="Light Shading Accent 4" w:semiHidden="0" w:uiPriority="60" w:unhideWhenUsed="0"/>
+    <w:lsdException w:name="Light List Accent 4" w:semiHidden="0" w:uiPriority="61" w:unhideWhenUsed="0"/>
+    <w:lsdException w:name="Light Grid Accent 4" w:semiHidden="0" w:uiPriority="62" w:unhideWhenUsed="0"/>
+    <w:lsdException w:name="Medium Shading 1 Accent 4" w:semiHidden="0" w:uiPriority="63" w:unhideWhenUsed="0"/>
+    <w:lsdException w:name="Medium Shading 2 Accent 4" w:semiHidden="0" w:uiPriority="64" w:unhideWhenUsed="0"/>
+    <w:lsdException w:name="Medium List 1 Accent 4" w:semiHidden="0" w:uiPriority="65" w:unhideWhenUsed="0"/>
+    <w:lsdException w:name="Medium List 2 Accent 4" w:semiHidden="0" w:uiPriority="66" w:unhideWhenUsed="0"/>
+    <w:lsdException w:name="Medium Grid 1 Accent 4" w:semiHidden="0" w:uiPriority="67" w:unhideWhenUsed="0"/>
+    <w:lsdException w:name="Medium Grid 2 Accent 4" w:semiHidden="0" w:uiPriority="68" w:unhideWhenUsed="0"/>
+    <w:lsdException w:name="Medium Grid 3 Accent 4" w:semiHidden="0" w:uiPriority="69" w:unhideWhenUsed="0"/>
+    <w:lsdException w:name="Dark List Accent 4" w:semiHidden="0" w:uiPriority="70" w:unhideWhenUsed="0"/>
+    <w:lsdException w:name="Colorful Shading Accent 4" w:semiHidden="0" w:uiPriority="71" w:unhideWhenUsed="0"/>
+    <w:lsdException w:name="Colorful List Accent 4" w:semiHidden="0" w:uiPriority="72" w:unhideWhenUsed="0"/>
+    <w:lsdException w:name="Colorful Grid Accent 4" w:semiHidden="0" w:uiPriority="73" w:unhideWhenUsed="0"/>
+    <w:lsdException w:name="Light Shading Accent 5" w:semiHidden="0" w:uiPriority="60" w:unhideWhenUsed="0"/>
+    <w:lsdException w:name="Light List Accent 5" w:semiHidden="0" w:uiPriority="61" w:unhideWhenUsed="0"/>
+    <w:lsdException w:name="Light Grid Accent 5" w:semiHidden="0" w:uiPriority="62" w:unhideWhenUsed="0"/>
+    <w:lsdException w:name="Medium Shading 1 Accent 5" w:semiHidden="0" w:uiPriority="63" w:unhideWhenUsed="0"/>
+    <w:lsdException w:name="Medium Shading 2 Accent 5" w:semiHidden="0" w:uiPriority="64" w:unhideWhenUsed="0"/>
+    <w:lsdException w:name="Medium List 1 Accent 5" w:semiHidden="0" w:uiPriority="65" w:unhideWhenUsed="0"/>
+    <w:lsdException w:name="Medium List 2 Accent 5" w:semiHidden="0" w:uiPriority="66" w:unhideWhenUsed="0"/>
+    <w:lsdException w:name="Medium Grid 1 Accent 5" w:semiHidden="0" w:uiPriority="67" w:unhideWhenUsed="0"/>
+    <w:lsdException w:name="Medium Grid 2 Accent 5" w:semiHidden="0" w:uiPriority="68" w:unhideWhenUsed="0"/>
+    <w:lsdException w:name="Medium Grid 3 Accent 5" w:semiHidden="0" w:uiPriority="69" w:unhideWhenUsed="0"/>
+    <w:lsdException w:name="Dark List Accent 5" w:semiHidden="0" w:uiPriority="70" w:unhideWhenUsed="0"/>
+    <w:lsdException w:name="Colorful Shading Accent 5" w:semiHidden="0" w:uiPriority="71" w:unhideWhenUsed="0"/>
+    <w:lsdException w:name="Colorful List Accent 5" w:semiHidden="0" w:uiPriority="72" w:unhideWhenUsed="0"/>
+    <w:lsdException w:name="Colorful Grid Accent 5" w:semiHidden="0" w:uiPriority="73" w:unhideWhenUsed="0"/>
+    <w:lsdException w:name="Light Shading Accent 6" w:semiHidden="0" w:uiPriority="60" w:unhideWhenUsed="0"/>
+    <w:lsdException w:name="Light List Accent 6" w:semiHidden="0" w:uiPriority="61" w:unhideWhenUsed="0"/>
+    <w:lsdException w:name="Light Grid Accent 6" w:semiHidden="0" w:uiPriority="62" w:unhideWhenUsed="0"/>
+    <w:lsdException w:name="Medium Shading 1 Accent 6" w:semiHidden="0" w:uiPriority="63" w:unhideWhenUsed="0"/>
+    <w:lsdException w:name="Medium Shading 2 Accent 6" w:semiHidden="0" w:uiPriority="64" w:unhideWhenUsed="0"/>
+    <w:lsdException w:name="Medium List 1 Accent 6" w:semiHidden="0" w:uiPriority="65" w:unhideWhenUsed="0"/>
+    <w:lsdException w:name="Medium List 2 Accent 6" w:semiHidden="0" w:uiPriority="66" w:unhideWhenUsed="0"/>
+    <w:lsdException w:name="Medium Grid 1 Accent 6" w:semiHidden="0" w:uiPriority="67" w:unhideWhenUsed="0"/>
+    <w:lsdException w:name="Medium Grid 2 Accent 6" w:semiHidden="0" w:uiPriority="68" w:unhideWhenUsed="0"/>
+    <w:lsdException w:name="Medium Grid 3 Accent 6" w:semiHidden="0" w:uiPriority="69" w:unhideWhenUsed="0"/>
+    <w:lsdException w:name="Dark List Accent 6" w:semiHidden="0" w:uiPriority="70" w:unhideWhenUsed="0"/>
+    <w:lsdException w:name="Colorful Shading Accent 6" w:semiHidden="0" w:uiPriority="71" w:unhideWhenUsed="0"/>
+    <w:lsdException w:name="Colorful List Accent 6" w:semiHidden="0" w:uiPriority="72" w:unhideWhenUsed="0"/>
+    <w:lsdException w:name="Colorful Grid Accent 6" w:semiHidden="0" w:uiPriority="73" w:unhideWhenUsed="0"/>
+    <w:lsdException w:name="Subtle Emphasis" w:semiHidden="0" w:uiPriority="19" w:unhideWhenUsed="0" w:qFormat="1"/>
+    <w:lsdException w:name="Intense Emphasis" w:semiHidden="0" w:uiPriority="21" w:unhideWhenUsed="0" w:qFormat="1"/>
+    <w:lsdException w:name="Subtle Reference" w:semiHidden="0" w:uiPriority="31" w:unhideWhenUsed="0" w:qFormat="1"/>
+    <w:lsdException w:name="Intense Reference" w:semiHidden="0" w:uiPriority="32" w:unhideWhenUsed="0" w:qFormat="1"/>
+    <w:lsdException w:name="Book Title" w:semiHidden="0" w:uiPriority="33" w:unhideWhenUsed="0" w:qFormat="1"/>
+    <w:lsdException w:name="Bibliography" w:uiPriority="37"/>
+    <w:lsdException w:name="TOC Heading" w:uiPriority="39" w:qFormat="1"/>
   </w:latentStyles>
   <w:style w:type="paragraph" w:default="1" w:styleId="Normal">
     <w:name w:val="Normal"/>
@@ -2828,6 +7992,7 @@
     <w:uiPriority w:val="99"/>
     <w:semiHidden/>
     <w:unhideWhenUsed/>
+    <w:qFormat/>
     <w:tblPr>
       <w:tblInd w:w="0" w:type="dxa"/>
       <w:tblCellMar>
@@ -3201,7 +8366,7 @@
   <a:extraClrSchemeLst/>
   <a:extLst>
     <a:ext uri="{05A4C25C-085E-4340-85A3-A5531E510DB2}">
-      <thm15:themeFamily xmlns:thm15="http://schemas.microsoft.com/office/thememl/2012/main" name="Office Theme" id="{62F939B6-93AF-4DB8-9C6B-D6C7DFDC589F}" vid="{4A3C46E8-61CC-4603-A589-7422A47A8E4A}"/>
+      <thm15:themeFamily xmlns="" xmlns:thm15="http://schemas.microsoft.com/office/thememl/2012/main" name="Office Theme" id="{62F939B6-93AF-4DB8-9C6B-D6C7DFDC589F}" vid="{4A3C46E8-61CC-4603-A589-7422A47A8E4A}"/>
     </a:ext>
   </a:extLst>
 </a:theme>
